--- a/files/cv/BingbingFeng_CV.docx
+++ b/files/cv/BingbingFeng_CV.docx
@@ -257,6 +257,8 @@
     </w:p>
     <w:p>
       <w:pPr>
+        <w:ind w:left="840" w:firstLine="420"/>
+        <w:jc w:val="center"/>
         <w:rPr>
           <w:rFonts w:ascii="Times New Roman" w:eastAsia="宋体" w:hAnsi="Times New Roman" w:cs="Times New Roman"/>
           <w:color w:val="0000FF"/>
@@ -265,6 +267,16 @@
           <w:szCs w:val="26"/>
         </w:rPr>
       </w:pPr>
+      <w:r>
+        <w:rPr>
+          <w:rFonts w:ascii="Times New Roman" w:eastAsia="宋体" w:hAnsi="Times New Roman" w:cs="Times New Roman"/>
+          <w:color w:val="0000FF"/>
+          <w:kern w:val="0"/>
+          <w:sz w:val="26"/>
+          <w:szCs w:val="26"/>
+        </w:rPr>
+        <w:t>dean.feng.cs@gmail.com</w:t>
+      </w:r>
     </w:p>
     <w:p>
       <w:pPr>
@@ -456,11 +468,13 @@
         <w:ind w:firstLineChars="0"/>
         <w:jc w:val="left"/>
         <w:rPr>
+          <w:rStyle w:val="a3"/>
           <w:rFonts w:ascii="Times New Roman" w:eastAsia="宋体" w:hAnsi="Times New Roman" w:cs="Times New Roman"/>
           <w:color w:val="333333"/>
           <w:kern w:val="0"/>
           <w:sz w:val="26"/>
           <w:szCs w:val="26"/>
+          <w:u w:val="none"/>
         </w:rPr>
       </w:pPr>
       <w:hyperlink r:id="rId10" w:history="1">
@@ -474,33 +488,21 @@
             <w:szCs w:val="26"/>
             <w:u w:val="none"/>
           </w:rPr>
-          <w:t>Chengqing Li</w:t>
-        </w:r>
-        <w:r>
-          <w:rPr>
-            <w:rStyle w:val="a3"/>
-            <w:rFonts w:ascii="Times New Roman" w:eastAsia="宋体" w:hAnsi="Times New Roman" w:cs="Times New Roman"/>
-            <w:color w:val="auto"/>
-            <w:kern w:val="0"/>
-            <w:sz w:val="26"/>
-            <w:szCs w:val="26"/>
-            <w:u w:val="none"/>
-          </w:rPr>
-          <w:t xml:space="preserve"> (supervisor)</w:t>
-        </w:r>
-        <w:r>
-          <w:rPr>
-            <w:rStyle w:val="a3"/>
-            <w:rFonts w:ascii="Times New Roman" w:eastAsia="宋体" w:hAnsi="Times New Roman" w:cs="Times New Roman"/>
-            <w:color w:val="auto"/>
-            <w:kern w:val="0"/>
-            <w:sz w:val="26"/>
-            <w:szCs w:val="26"/>
-            <w:u w:val="none"/>
-          </w:rPr>
-          <w:t>,</w:t>
+          <w:t>Chengqing Li (supervisor)</w:t>
         </w:r>
       </w:hyperlink>
+      <w:r>
+        <w:rPr>
+          <w:rStyle w:val="a3"/>
+          <w:rFonts w:ascii="Times New Roman" w:eastAsia="宋体" w:hAnsi="Times New Roman" w:cs="Times New Roman"/>
+          <w:color w:val="auto"/>
+          <w:kern w:val="0"/>
+          <w:sz w:val="26"/>
+          <w:szCs w:val="26"/>
+          <w:u w:val="none"/>
+        </w:rPr>
+        <w:t>,</w:t>
+      </w:r>
       <w:r>
         <w:rPr>
           <w:rFonts w:ascii="Times New Roman" w:eastAsia="宋体" w:hAnsi="Times New Roman" w:cs="Times New Roman"/>
@@ -516,6 +518,7 @@
             <w:rStyle w:val="a3"/>
             <w:rFonts w:ascii="Times New Roman" w:eastAsia="宋体" w:hAnsi="Times New Roman" w:cs="Times New Roman"/>
             <w:b/>
+            <w:bCs/>
             <w:color w:val="auto"/>
             <w:kern w:val="0"/>
             <w:sz w:val="26"/>
@@ -524,19 +527,19 @@
           </w:rPr>
           <w:t>Bingbing Feng</w:t>
         </w:r>
-        <w:r>
-          <w:rPr>
-            <w:rStyle w:val="a3"/>
-            <w:rFonts w:ascii="Times New Roman" w:eastAsia="宋体" w:hAnsi="Times New Roman" w:cs="Times New Roman"/>
-            <w:color w:val="auto"/>
-            <w:kern w:val="0"/>
-            <w:sz w:val="26"/>
-            <w:szCs w:val="26"/>
-            <w:u w:val="none"/>
-          </w:rPr>
-          <w:t>,</w:t>
-        </w:r>
       </w:hyperlink>
+      <w:r>
+        <w:rPr>
+          <w:rStyle w:val="a3"/>
+          <w:rFonts w:ascii="Times New Roman" w:eastAsia="宋体" w:hAnsi="Times New Roman" w:cs="Times New Roman"/>
+          <w:color w:val="auto"/>
+          <w:kern w:val="0"/>
+          <w:sz w:val="26"/>
+          <w:szCs w:val="26"/>
+          <w:u w:val="none"/>
+        </w:rPr>
+        <w:t>,</w:t>
+      </w:r>
       <w:r>
         <w:rPr>
           <w:rFonts w:ascii="Times New Roman" w:eastAsia="宋体" w:hAnsi="Times New Roman" w:cs="Times New Roman"/>
@@ -557,9 +560,21 @@
             <w:szCs w:val="26"/>
             <w:u w:val="none"/>
           </w:rPr>
-          <w:t>Shujun Li,</w:t>
+          <w:t>Shujun Li</w:t>
         </w:r>
       </w:hyperlink>
+      <w:r>
+        <w:rPr>
+          <w:rStyle w:val="a3"/>
+          <w:rFonts w:ascii="Times New Roman" w:eastAsia="宋体" w:hAnsi="Times New Roman" w:cs="Times New Roman"/>
+          <w:color w:val="auto"/>
+          <w:kern w:val="0"/>
+          <w:sz w:val="26"/>
+          <w:szCs w:val="26"/>
+          <w:u w:val="none"/>
+        </w:rPr>
+        <w:t>,</w:t>
+      </w:r>
       <w:r>
         <w:rPr>
           <w:rFonts w:ascii="Times New Roman" w:eastAsia="宋体" w:hAnsi="Times New Roman" w:cs="Times New Roman"/>
@@ -580,9 +595,21 @@
             <w:szCs w:val="26"/>
             <w:u w:val="none"/>
           </w:rPr>
-          <w:t>Jürgen Kurths,</w:t>
+          <w:t>Jürgen Kurths</w:t>
         </w:r>
       </w:hyperlink>
+      <w:r>
+        <w:rPr>
+          <w:rStyle w:val="a3"/>
+          <w:rFonts w:ascii="Times New Roman" w:eastAsia="宋体" w:hAnsi="Times New Roman" w:cs="Times New Roman"/>
+          <w:color w:val="auto"/>
+          <w:kern w:val="0"/>
+          <w:sz w:val="26"/>
+          <w:szCs w:val="26"/>
+          <w:u w:val="none"/>
+        </w:rPr>
+        <w:t>,</w:t>
+      </w:r>
       <w:r>
         <w:rPr>
           <w:rFonts w:ascii="Times New Roman" w:eastAsia="宋体" w:hAnsi="Times New Roman" w:cs="Times New Roman"/>
@@ -603,18 +630,46 @@
             <w:szCs w:val="26"/>
             <w:u w:val="none"/>
           </w:rPr>
-          <w:t>Guanrong Chen,</w:t>
+          <w:t>Guanrong Chen</w:t>
         </w:r>
       </w:hyperlink>
       <w:r>
         <w:rPr>
+          <w:rStyle w:val="a3"/>
+          <w:rFonts w:ascii="Times New Roman" w:eastAsia="宋体" w:hAnsi="Times New Roman" w:cs="Times New Roman"/>
+          <w:color w:val="auto"/>
+          <w:kern w:val="0"/>
+          <w:sz w:val="26"/>
+          <w:szCs w:val="26"/>
+          <w:u w:val="none"/>
+        </w:rPr>
+        <w:t>,</w:t>
+      </w:r>
+    </w:p>
+    <w:p>
+      <w:pPr>
+        <w:pStyle w:val="a5"/>
+        <w:widowControl/>
+        <w:shd w:val="clear" w:color="auto" w:fill="FFFFFF"/>
+        <w:ind w:left="420" w:firstLineChars="0" w:firstLine="0"/>
+        <w:jc w:val="left"/>
+        <w:rPr>
           <w:rFonts w:ascii="Times New Roman" w:eastAsia="宋体" w:hAnsi="Times New Roman" w:cs="Times New Roman"/>
           <w:color w:val="333333"/>
           <w:kern w:val="0"/>
           <w:sz w:val="26"/>
           <w:szCs w:val="26"/>
         </w:rPr>
-        <w:t xml:space="preserve"> “</w:t>
+      </w:pPr>
+      <w:r>
+        <w:rPr>
+          <w:rFonts w:ascii="Times New Roman" w:eastAsia="宋体" w:hAnsi="Times New Roman" w:cs="Times New Roman"/>
+          <w:color w:val="333333"/>
+          <w:kern w:val="0"/>
+          <w:sz w:val="26"/>
+          <w:szCs w:val="26"/>
+        </w:rPr>
+        <w:t>“</w:t>
       </w:r>
       <w:r>
         <w:rPr>
@@ -634,8 +689,23 @@
           <w:sz w:val="26"/>
           <w:szCs w:val="26"/>
         </w:rPr>
-        <w:t xml:space="preserve">,” </w:t>
-      </w:r>
+        <w:t>,”</w:t>
+      </w:r>
+    </w:p>
+    <w:p>
+      <w:pPr>
+        <w:pStyle w:val="a5"/>
+        <w:widowControl/>
+        <w:shd w:val="clear" w:color="auto" w:fill="FFFFFF"/>
+        <w:ind w:left="420" w:firstLineChars="0" w:firstLine="0"/>
+        <w:jc w:val="left"/>
+        <w:rPr>
+          <w:rFonts w:ascii="Times New Roman" w:eastAsia="宋体" w:hAnsi="Times New Roman" w:cs="Times New Roman"/>
+          <w:kern w:val="0"/>
+          <w:sz w:val="26"/>
+          <w:szCs w:val="26"/>
+        </w:rPr>
+      </w:pPr>
       <w:hyperlink r:id="rId15" w:history="1">
         <w:r>
           <w:rPr>
@@ -657,8 +727,23 @@
           <w:sz w:val="26"/>
           <w:szCs w:val="26"/>
         </w:rPr>
-        <w:t xml:space="preserve">, vol. 66, no. 5, pp. 1–14, 2019 </w:t>
-      </w:r>
+        <w:t>, vol. 66, no. 5, pp. 1–14, 2019</w:t>
+      </w:r>
+    </w:p>
+    <w:p>
+      <w:pPr>
+        <w:pStyle w:val="a5"/>
+        <w:widowControl/>
+        <w:shd w:val="clear" w:color="auto" w:fill="FFFFFF"/>
+        <w:ind w:left="420" w:firstLineChars="0" w:firstLine="0"/>
+        <w:jc w:val="left"/>
+        <w:rPr>
+          <w:rFonts w:ascii="Times New Roman" w:eastAsia="宋体" w:hAnsi="Times New Roman" w:cs="Times New Roman"/>
+          <w:kern w:val="0"/>
+          <w:sz w:val="26"/>
+          <w:szCs w:val="26"/>
+        </w:rPr>
+      </w:pPr>
       <w:hyperlink r:id="rId16" w:history="1">
         <w:r>
           <w:rPr>
@@ -729,13 +814,10 @@
         <w:ind w:firstLineChars="0"/>
         <w:jc w:val="left"/>
         <w:rPr>
-          <w:rStyle w:val="a3"/>
-          <w:rFonts w:ascii="Times New Roman" w:eastAsia="宋体" w:hAnsi="Times New Roman" w:cs="Times New Roman"/>
-          <w:color w:val="auto"/>
-          <w:kern w:val="0"/>
-          <w:sz w:val="26"/>
-          <w:szCs w:val="26"/>
-          <w:u w:val="none"/>
+          <w:rFonts w:ascii="Times New Roman" w:eastAsia="宋体" w:hAnsi="Times New Roman" w:cs="Times New Roman"/>
+          <w:kern w:val="0"/>
+          <w:sz w:val="26"/>
+          <w:szCs w:val="26"/>
         </w:rPr>
       </w:pPr>
       <w:hyperlink r:id="rId19" w:history="1">
@@ -820,8 +902,23 @@
           <w:sz w:val="26"/>
           <w:szCs w:val="26"/>
         </w:rPr>
-        <w:t xml:space="preserve">, </w:t>
-      </w:r>
+        <w:t>,</w:t>
+      </w:r>
+    </w:p>
+    <w:p>
+      <w:pPr>
+        <w:pStyle w:val="a5"/>
+        <w:widowControl/>
+        <w:shd w:val="clear" w:color="auto" w:fill="FFFFFF"/>
+        <w:ind w:left="420" w:firstLineChars="0" w:firstLine="0"/>
+        <w:jc w:val="left"/>
+        <w:rPr>
+          <w:rFonts w:ascii="Times New Roman" w:eastAsia="宋体" w:hAnsi="Times New Roman" w:cs="Times New Roman"/>
+          <w:kern w:val="0"/>
+          <w:sz w:val="26"/>
+          <w:szCs w:val="26"/>
+        </w:rPr>
+      </w:pPr>
       <w:r>
         <w:rPr>
           <w:rFonts w:ascii="Times New Roman" w:eastAsia="宋体" w:hAnsi="Times New Roman" w:cs="Times New Roman"/>
@@ -869,15 +966,21 @@
         </w:rPr>
         <w:t>”</w:t>
       </w:r>
-      <w:r>
-        <w:rPr>
-          <w:rFonts w:ascii="Times New Roman" w:eastAsia="宋体" w:hAnsi="Times New Roman" w:cs="Times New Roman"/>
-          <w:kern w:val="0"/>
-          <w:sz w:val="26"/>
-          <w:szCs w:val="26"/>
-        </w:rPr>
-        <w:t xml:space="preserve"> </w:t>
-      </w:r>
+    </w:p>
+    <w:p>
+      <w:pPr>
+        <w:pStyle w:val="a5"/>
+        <w:widowControl/>
+        <w:shd w:val="clear" w:color="auto" w:fill="FFFFFF"/>
+        <w:ind w:left="420" w:firstLineChars="0" w:firstLine="0"/>
+        <w:jc w:val="left"/>
+        <w:rPr>
+          <w:rFonts w:ascii="Times New Roman" w:hAnsi="Times New Roman" w:cs="Times New Roman"/>
+          <w:color w:val="000000"/>
+          <w:sz w:val="26"/>
+          <w:szCs w:val="26"/>
+        </w:rPr>
+      </w:pPr>
       <w:hyperlink r:id="rId23" w:history="1">
         <w:r>
           <w:rPr>
@@ -899,8 +1002,26 @@
           <w:sz w:val="26"/>
           <w:szCs w:val="26"/>
         </w:rPr>
-        <w:t>, vol. 71, no. 2, pp. 364-377, 2022 </w:t>
-      </w:r>
+        <w:t>, vol. 71, no. 2, pp. 364-377, 2022</w:t>
+      </w:r>
+    </w:p>
+    <w:p>
+      <w:pPr>
+        <w:pStyle w:val="a5"/>
+        <w:widowControl/>
+        <w:shd w:val="clear" w:color="auto" w:fill="FFFFFF"/>
+        <w:ind w:left="420" w:firstLineChars="0" w:firstLine="0"/>
+        <w:jc w:val="left"/>
+        <w:rPr>
+          <w:rStyle w:val="a3"/>
+          <w:rFonts w:ascii="Times New Roman" w:eastAsia="宋体" w:hAnsi="Times New Roman" w:cs="Times New Roman"/>
+          <w:color w:val="auto"/>
+          <w:kern w:val="0"/>
+          <w:sz w:val="26"/>
+          <w:szCs w:val="26"/>
+          <w:u w:val="none"/>
+        </w:rPr>
+      </w:pPr>
       <w:hyperlink r:id="rId24" w:history="1">
         <w:r>
           <w:rPr>
@@ -1085,6 +1206,40 @@
         </w:rPr>
         <w:t>,</w:t>
       </w:r>
+    </w:p>
+    <w:p>
+      <w:pPr>
+        <w:pStyle w:val="a5"/>
+        <w:widowControl/>
+        <w:shd w:val="clear" w:color="auto" w:fill="FFFFFF"/>
+        <w:ind w:left="420" w:firstLineChars="0" w:firstLine="0"/>
+        <w:jc w:val="left"/>
+        <w:rPr>
+          <w:rFonts w:ascii="Times New Roman" w:eastAsia="宋体" w:hAnsi="Times New Roman" w:cs="Times New Roman"/>
+          <w:kern w:val="0"/>
+          <w:sz w:val="26"/>
+          <w:szCs w:val="26"/>
+        </w:rPr>
+      </w:pPr>
+      <w:r>
+        <w:rPr>
+          <w:rFonts w:ascii="Times New Roman" w:eastAsia="宋体" w:hAnsi="Times New Roman" w:cs="Times New Roman"/>
+          <w:kern w:val="0"/>
+          <w:sz w:val="26"/>
+          <w:szCs w:val="26"/>
+        </w:rPr>
+        <w:t>“</w:t>
+      </w:r>
+      <w:r>
+        <w:rPr>
+          <w:rFonts w:ascii="Times New Roman" w:eastAsia="宋体" w:hAnsi="Times New Roman" w:cs="Times New Roman"/>
+          <w:b/>
+          <w:kern w:val="0"/>
+          <w:sz w:val="26"/>
+          <w:szCs w:val="26"/>
+        </w:rPr>
+        <w:t>Cryptanalysis of a Chaotic Image Encryption Algorithm Based on Information Entropy</w:t>
+      </w:r>
       <w:r>
         <w:rPr>
           <w:rFonts w:ascii="Times New Roman" w:eastAsia="宋体" w:hAnsi="Times New Roman" w:cs="Times New Roman" w:hint="eastAsia"/>
@@ -1092,34 +1247,6 @@
           <w:sz w:val="26"/>
           <w:szCs w:val="26"/>
         </w:rPr>
-        <w:t xml:space="preserve"> </w:t>
-      </w:r>
-      <w:r>
-        <w:rPr>
-          <w:rFonts w:ascii="Times New Roman" w:eastAsia="宋体" w:hAnsi="Times New Roman" w:cs="Times New Roman"/>
-          <w:kern w:val="0"/>
-          <w:sz w:val="26"/>
-          <w:szCs w:val="26"/>
-        </w:rPr>
-        <w:t>“</w:t>
-      </w:r>
-      <w:r>
-        <w:rPr>
-          <w:rFonts w:ascii="Times New Roman" w:eastAsia="宋体" w:hAnsi="Times New Roman" w:cs="Times New Roman"/>
-          <w:b/>
-          <w:kern w:val="0"/>
-          <w:sz w:val="26"/>
-          <w:szCs w:val="26"/>
-        </w:rPr>
-        <w:t>Cryptanalysis of a Chaotic Image Encryption Algorithm Based on Information Entropy</w:t>
-      </w:r>
-      <w:r>
-        <w:rPr>
-          <w:rFonts w:ascii="Times New Roman" w:eastAsia="宋体" w:hAnsi="Times New Roman" w:cs="Times New Roman" w:hint="eastAsia"/>
-          <w:kern w:val="0"/>
-          <w:sz w:val="26"/>
-          <w:szCs w:val="26"/>
-        </w:rPr>
         <w:t>,</w:t>
       </w:r>
       <w:r>
@@ -1131,15 +1258,21 @@
         </w:rPr>
         <w:t>”</w:t>
       </w:r>
-      <w:r>
-        <w:rPr>
-          <w:rFonts w:ascii="Times New Roman" w:eastAsia="宋体" w:hAnsi="Times New Roman" w:cs="Times New Roman" w:hint="eastAsia"/>
-          <w:kern w:val="0"/>
-          <w:sz w:val="26"/>
-          <w:szCs w:val="26"/>
-        </w:rPr>
-        <w:t xml:space="preserve"> </w:t>
-      </w:r>
+    </w:p>
+    <w:p>
+      <w:pPr>
+        <w:pStyle w:val="a5"/>
+        <w:widowControl/>
+        <w:shd w:val="clear" w:color="auto" w:fill="FFFFFF"/>
+        <w:ind w:left="420" w:firstLineChars="0" w:firstLine="0"/>
+        <w:jc w:val="left"/>
+        <w:rPr>
+          <w:rFonts w:ascii="Times New Roman" w:eastAsia="宋体" w:hAnsi="Times New Roman" w:cs="Times New Roman"/>
+          <w:kern w:val="0"/>
+          <w:sz w:val="26"/>
+          <w:szCs w:val="26"/>
+        </w:rPr>
+      </w:pPr>
       <w:hyperlink r:id="rId32" w:history="1">
         <w:r>
           <w:rPr>
@@ -1161,8 +1294,23 @@
           <w:sz w:val="26"/>
           <w:szCs w:val="26"/>
         </w:rPr>
-        <w:t xml:space="preserve">, vol. 6, pp. 75834–75842, 2018 </w:t>
-      </w:r>
+        <w:t>, vol. 6, pp. 75834–75842, 2018</w:t>
+      </w:r>
+    </w:p>
+    <w:p>
+      <w:pPr>
+        <w:pStyle w:val="a5"/>
+        <w:widowControl/>
+        <w:shd w:val="clear" w:color="auto" w:fill="FFFFFF"/>
+        <w:ind w:left="420" w:firstLineChars="0" w:firstLine="0"/>
+        <w:jc w:val="left"/>
+        <w:rPr>
+          <w:rFonts w:ascii="Times New Roman" w:eastAsia="宋体" w:hAnsi="Times New Roman" w:cs="Times New Roman"/>
+          <w:kern w:val="0"/>
+          <w:sz w:val="26"/>
+          <w:szCs w:val="26"/>
+        </w:rPr>
+      </w:pPr>
       <w:hyperlink r:id="rId33" w:history="1">
         <w:r>
           <w:rPr>
@@ -1176,6 +1324,46 @@
           <w:t>doi</w:t>
         </w:r>
       </w:hyperlink>
+      <w:r>
+        <w:rPr>
+          <w:rFonts w:ascii="Times New Roman" w:eastAsia="宋体" w:hAnsi="Times New Roman" w:cs="Times New Roman"/>
+          <w:kern w:val="0"/>
+          <w:sz w:val="26"/>
+          <w:szCs w:val="26"/>
+        </w:rPr>
+        <w:t xml:space="preserve"> </w:t>
+      </w:r>
+      <w:hyperlink r:id="rId34" w:history="1">
+        <w:r>
+          <w:rPr>
+            <w:rStyle w:val="a3"/>
+            <w:rFonts w:ascii="Times New Roman" w:hAnsi="Times New Roman" w:cs="Times New Roman"/>
+            <w:color w:val="10FF00"/>
+            <w:sz w:val="26"/>
+            <w:szCs w:val="26"/>
+          </w:rPr>
+          <w:t>Latex Source Files</w:t>
+        </w:r>
+      </w:hyperlink>
+      <w:r>
+        <w:rPr>
+          <w:rFonts w:ascii="Times New Roman" w:eastAsia="宋体" w:hAnsi="Times New Roman" w:cs="Times New Roman"/>
+          <w:kern w:val="0"/>
+          <w:sz w:val="26"/>
+          <w:szCs w:val="26"/>
+        </w:rPr>
+        <w:t> </w:t>
+      </w:r>
+      <w:r>
+        <w:rPr>
+          <w:rFonts w:ascii="Times New Roman" w:hAnsi="Times New Roman" w:cs="Times New Roman"/>
+          <w:b/>
+          <w:bCs/>
+          <w:color w:val="FF9900"/>
+          <w:sz w:val="22"/>
+        </w:rPr>
+        <w:t>ESI Highly Cited Paper</w:t>
+      </w:r>
     </w:p>
     <w:p>
       <w:pPr>
@@ -1213,7 +1401,7 @@
           <w:szCs w:val="26"/>
         </w:rPr>
       </w:pPr>
-      <w:hyperlink r:id="rId34" w:history="1">
+      <w:hyperlink r:id="rId35" w:history="1">
         <w:r>
           <w:rPr>
             <w:rStyle w:val="a3"/>
@@ -1239,7 +1427,7 @@
           <w:szCs w:val="26"/>
         </w:rPr>
       </w:pPr>
-      <w:hyperlink r:id="rId35" w:history="1">
+      <w:hyperlink r:id="rId36" w:history="1">
         <w:r>
           <w:rPr>
             <w:rStyle w:val="a3"/>
@@ -1484,7 +1672,7 @@
           <w:szCs w:val="26"/>
         </w:rPr>
       </w:pPr>
-      <w:hyperlink r:id="rId36" w:history="1">
+      <w:hyperlink r:id="rId37" w:history="1">
         <w:r>
           <w:rPr>
             <w:rStyle w:val="a3"/>
@@ -1547,7 +1735,7 @@
         </w:rPr>
         <w:t xml:space="preserve"> </w:t>
       </w:r>
-      <w:hyperlink r:id="rId37" w:history="1">
+      <w:hyperlink r:id="rId38" w:history="1">
         <w:r>
           <w:rPr>
             <w:rStyle w:val="a3"/>
@@ -1594,7 +1782,7 @@
         </w:rPr>
         <w:t xml:space="preserve">: </w:t>
       </w:r>
-      <w:hyperlink r:id="rId38" w:history="1">
+      <w:hyperlink r:id="rId39" w:history="1">
         <w:r>
           <w:rPr>
             <w:rStyle w:val="a3"/>
@@ -1627,7 +1815,27 @@
           <w:sz w:val="26"/>
           <w:szCs w:val="26"/>
         </w:rPr>
-        <w:t>B.S.</w:t>
+        <w:t>B.S</w:t>
+      </w:r>
+      <w:r>
+        <w:rPr>
+          <w:rFonts w:ascii="Times New Roman" w:eastAsia="宋体" w:hAnsi="Times New Roman" w:cs="Times New Roman"/>
+          <w:b/>
+          <w:kern w:val="0"/>
+          <w:sz w:val="26"/>
+          <w:szCs w:val="26"/>
+        </w:rPr>
+        <w:t>c</w:t>
+      </w:r>
+      <w:r>
+        <w:rPr>
+          <w:rFonts w:ascii="Times New Roman" w:eastAsia="宋体" w:hAnsi="Times New Roman" w:cs="Times New Roman"/>
+          <w:b/>
+          <w:kern w:val="0"/>
+          <w:sz w:val="26"/>
+          <w:szCs w:val="26"/>
+        </w:rPr>
+        <w:t>.</w:t>
       </w:r>
       <w:r>
         <w:rPr>
@@ -1795,7 +2003,7 @@
           <w:szCs w:val="26"/>
         </w:rPr>
       </w:pPr>
-      <w:hyperlink r:id="rId39" w:history="1">
+      <w:hyperlink r:id="rId40" w:history="1">
         <w:r>
           <w:rPr>
             <w:rStyle w:val="a3"/>
@@ -2133,7 +2341,7 @@
           <w:szCs w:val="26"/>
         </w:rPr>
       </w:pPr>
-      <w:hyperlink r:id="rId40" w:history="1">
+      <w:hyperlink r:id="rId41" w:history="1">
         <w:r>
           <w:rPr>
             <w:rStyle w:val="a3"/>
@@ -2486,7 +2694,7 @@
           <w:szCs w:val="26"/>
         </w:rPr>
       </w:pPr>
-      <w:hyperlink r:id="rId41" w:history="1">
+      <w:hyperlink r:id="rId42" w:history="1">
         <w:r>
           <w:rPr>
             <w:rStyle w:val="a3"/>
@@ -2660,7 +2868,25 @@
           <w:sz w:val="26"/>
           <w:szCs w:val="26"/>
         </w:rPr>
-        <w:t>present</w:t>
+        <w:t>2022.</w:t>
+      </w:r>
+      <w:r>
+        <w:rPr>
+          <w:rFonts w:ascii="Times New Roman" w:eastAsia="宋体" w:hAnsi="Times New Roman" w:cs="Times New Roman"/>
+          <w:kern w:val="0"/>
+          <w:sz w:val="26"/>
+          <w:szCs w:val="26"/>
+        </w:rPr>
+        <w:t>1</w:t>
+      </w:r>
+      <w:r>
+        <w:rPr>
+          <w:rFonts w:ascii="Times New Roman" w:eastAsia="宋体" w:hAnsi="Times New Roman" w:cs="Times New Roman"/>
+          <w:kern w:val="0"/>
+          <w:sz w:val="26"/>
+          <w:szCs w:val="26"/>
+        </w:rPr>
+        <w:t>1</w:t>
       </w:r>
     </w:p>
     <w:p>
@@ -2854,7 +3080,17 @@
           <w:sz w:val="26"/>
           <w:szCs w:val="26"/>
         </w:rPr>
-        <w:t>obust streaming ASR, developing</w:t>
+        <w:t xml:space="preserve">obust </w:t>
+      </w:r>
+      <w:r>
+        <w:rPr>
+          <w:rFonts w:ascii="Times New Roman" w:eastAsia="宋体" w:hAnsi="Times New Roman" w:cs="Times New Roman"/>
+          <w:kern w:val="0"/>
+          <w:sz w:val="26"/>
+          <w:szCs w:val="26"/>
+        </w:rPr>
+        <w:lastRenderedPageBreak/>
+        <w:t>streaming ASR, developing</w:t>
       </w:r>
       <w:r>
         <w:rPr>
@@ -2952,7 +3188,6 @@
           <w:sz w:val="28"/>
           <w:szCs w:val="28"/>
         </w:rPr>
-        <w:lastRenderedPageBreak/>
         <w:t>Awards</w:t>
       </w:r>
     </w:p>
@@ -2980,7 +3215,7 @@
         </w:rPr>
         <w:t xml:space="preserve">2022 </w:t>
       </w:r>
-      <w:hyperlink r:id="rId42" w:history="1">
+      <w:hyperlink r:id="rId43" w:history="1">
         <w:r>
           <w:rPr>
             <w:rStyle w:val="a3"/>
@@ -4390,6 +4625,7 @@
     <w:lsdException w:name="HTML Sample" w:semiHidden="1" w:unhideWhenUsed="1"/>
     <w:lsdException w:name="HTML Typewriter" w:semiHidden="1" w:unhideWhenUsed="1"/>
     <w:lsdException w:name="HTML Variable" w:semiHidden="1" w:unhideWhenUsed="1"/>
+    <w:lsdException w:name="Normal Table" w:semiHidden="1" w:unhideWhenUsed="1"/>
     <w:lsdException w:name="annotation subject" w:semiHidden="1" w:unhideWhenUsed="1"/>
     <w:lsdException w:name="No List" w:semiHidden="1" w:unhideWhenUsed="1"/>
     <w:lsdException w:name="Outline List 1" w:semiHidden="1" w:unhideWhenUsed="1"/>
@@ -4432,8 +4668,11 @@
     <w:lsdException w:name="Table Contemporary" w:semiHidden="1" w:unhideWhenUsed="1"/>
     <w:lsdException w:name="Table Elegant" w:semiHidden="1" w:unhideWhenUsed="1"/>
     <w:lsdException w:name="Table Professional" w:semiHidden="1" w:unhideWhenUsed="1"/>
+    <w:lsdException w:name="Table Subtle 1" w:semiHidden="1" w:unhideWhenUsed="1"/>
     <w:lsdException w:name="Table Subtle 2" w:semiHidden="1" w:unhideWhenUsed="1"/>
     <w:lsdException w:name="Table Web 1" w:semiHidden="1" w:unhideWhenUsed="1"/>
+    <w:lsdException w:name="Table Web 2" w:semiHidden="1" w:unhideWhenUsed="1"/>
+    <w:lsdException w:name="Table Web 3" w:semiHidden="1" w:unhideWhenUsed="1"/>
     <w:lsdException w:name="Balloon Text" w:semiHidden="1" w:unhideWhenUsed="1"/>
     <w:lsdException w:name="Table Grid" w:uiPriority="39"/>
     <w:lsdException w:name="Table Theme" w:semiHidden="1" w:unhideWhenUsed="1"/>

--- a/files/cv/BingbingFeng_CV.docx
+++ b/files/cv/BingbingFeng_CV.docx
@@ -785,9 +785,31 @@
           <w:sz w:val="26"/>
           <w:szCs w:val="26"/>
         </w:rPr>
+        <w:t xml:space="preserve"> </w:t>
+      </w:r>
+      <w:hyperlink r:id="rId18" w:history="1">
+        <w:r>
+          <w:rPr>
+            <w:rStyle w:val="a3"/>
+            <w:rFonts w:ascii="Times New Roman" w:eastAsia="宋体" w:hAnsi="Times New Roman" w:cs="Times New Roman"/>
+            <w:color w:val="FF00FF"/>
+            <w:kern w:val="0"/>
+            <w:sz w:val="26"/>
+            <w:szCs w:val="26"/>
+          </w:rPr>
+          <w:t>Code</w:t>
+        </w:r>
+      </w:hyperlink>
+      <w:r>
+        <w:rPr>
+          <w:rFonts w:ascii="Times New Roman" w:eastAsia="宋体" w:hAnsi="Times New Roman" w:cs="Times New Roman"/>
+          <w:kern w:val="0"/>
+          <w:sz w:val="26"/>
+          <w:szCs w:val="26"/>
+        </w:rPr>
         <w:t> </w:t>
       </w:r>
-      <w:hyperlink r:id="rId18" w:history="1">
+      <w:hyperlink r:id="rId19" w:history="1">
         <w:r>
           <w:rPr>
             <w:rStyle w:val="a3"/>
@@ -820,7 +842,7 @@
           <w:szCs w:val="26"/>
         </w:rPr>
       </w:pPr>
-      <w:hyperlink r:id="rId19" w:history="1">
+      <w:hyperlink r:id="rId20" w:history="1">
         <w:r>
           <w:rPr>
             <w:rFonts w:ascii="Times New Roman" w:eastAsia="宋体" w:hAnsi="Times New Roman" w:cs="Times New Roman"/>
@@ -840,7 +862,7 @@
         </w:rPr>
         <w:t>, </w:t>
       </w:r>
-      <w:hyperlink r:id="rId20" w:history="1">
+      <w:hyperlink r:id="rId21" w:history="1">
         <w:r>
           <w:rPr>
             <w:rStyle w:val="a3"/>
@@ -863,7 +885,7 @@
         </w:rPr>
         <w:t xml:space="preserve">, </w:t>
       </w:r>
-      <w:hyperlink r:id="rId21" w:history="1">
+      <w:hyperlink r:id="rId22" w:history="1">
         <w:r>
           <w:rPr>
             <w:rFonts w:ascii="Times New Roman" w:eastAsia="宋体" w:hAnsi="Times New Roman" w:cs="Times New Roman"/>
@@ -884,7 +906,7 @@
         </w:rPr>
         <w:t>, </w:t>
       </w:r>
-      <w:hyperlink r:id="rId22" w:history="1">
+      <w:hyperlink r:id="rId23" w:history="1">
         <w:r>
           <w:rPr>
             <w:rFonts w:ascii="Times New Roman" w:eastAsia="宋体" w:hAnsi="Times New Roman" w:cs="Times New Roman"/>
@@ -981,7 +1003,7 @@
           <w:szCs w:val="26"/>
         </w:rPr>
       </w:pPr>
-      <w:hyperlink r:id="rId23" w:history="1">
+      <w:hyperlink r:id="rId24" w:history="1">
         <w:r>
           <w:rPr>
             <w:rStyle w:val="a3"/>
@@ -1022,7 +1044,7 @@
           <w:u w:val="none"/>
         </w:rPr>
       </w:pPr>
-      <w:hyperlink r:id="rId24" w:history="1">
+      <w:hyperlink r:id="rId25" w:history="1">
         <w:r>
           <w:rPr>
             <w:rStyle w:val="a3"/>
@@ -1044,7 +1066,7 @@
         </w:rPr>
         <w:t> </w:t>
       </w:r>
-      <w:hyperlink r:id="rId25" w:history="1">
+      <w:hyperlink r:id="rId26" w:history="1">
         <w:r>
           <w:rPr>
             <w:rStyle w:val="a3"/>
@@ -1094,7 +1116,7 @@
           <w:szCs w:val="26"/>
         </w:rPr>
       </w:pPr>
-      <w:hyperlink r:id="rId26" w:history="1">
+      <w:hyperlink r:id="rId27" w:history="1">
         <w:r>
           <w:rPr>
             <w:rStyle w:val="a3"/>
@@ -1117,7 +1139,7 @@
         </w:rPr>
         <w:t>, </w:t>
       </w:r>
-      <w:hyperlink r:id="rId27" w:history="1">
+      <w:hyperlink r:id="rId28" w:history="1">
         <w:r>
           <w:rPr>
             <w:rStyle w:val="a3"/>
@@ -1140,7 +1162,7 @@
         </w:rPr>
         <w:t>, </w:t>
       </w:r>
-      <w:hyperlink r:id="rId28" w:history="1">
+      <w:hyperlink r:id="rId29" w:history="1">
         <w:r>
           <w:rPr>
             <w:rStyle w:val="a3"/>
@@ -1164,7 +1186,7 @@
         </w:rPr>
         <w:t>, </w:t>
       </w:r>
-      <w:hyperlink r:id="rId29" w:history="1">
+      <w:hyperlink r:id="rId30" w:history="1">
         <w:r>
           <w:rPr>
             <w:rFonts w:ascii="Times New Roman" w:eastAsia="宋体" w:hAnsi="Times New Roman" w:cs="Times New Roman"/>
@@ -1175,7 +1197,7 @@
           <w:t>Jinhu Lü</w:t>
         </w:r>
       </w:hyperlink>
-      <w:hyperlink r:id="rId30" w:history="1">
+      <w:hyperlink r:id="rId31" w:history="1">
         <w:r>
           <w:rPr>
             <w:rFonts w:ascii="Times New Roman" w:eastAsia="宋体" w:hAnsi="Times New Roman" w:cs="Times New Roman"/>
@@ -1186,7 +1208,7 @@
           <w:t>, </w:t>
         </w:r>
       </w:hyperlink>
-      <w:hyperlink r:id="rId31" w:history="1">
+      <w:hyperlink r:id="rId32" w:history="1">
         <w:r>
           <w:rPr>
             <w:rFonts w:ascii="Times New Roman" w:eastAsia="宋体" w:hAnsi="Times New Roman" w:cs="Times New Roman"/>
@@ -1273,7 +1295,7 @@
           <w:szCs w:val="26"/>
         </w:rPr>
       </w:pPr>
-      <w:hyperlink r:id="rId32" w:history="1">
+      <w:hyperlink r:id="rId33" w:history="1">
         <w:r>
           <w:rPr>
             <w:rStyle w:val="a3"/>
@@ -1311,7 +1333,7 @@
           <w:szCs w:val="26"/>
         </w:rPr>
       </w:pPr>
-      <w:hyperlink r:id="rId33" w:history="1">
+      <w:hyperlink r:id="rId34" w:history="1">
         <w:r>
           <w:rPr>
             <w:rStyle w:val="a3"/>
@@ -1333,7 +1355,7 @@
         </w:rPr>
         <w:t xml:space="preserve"> </w:t>
       </w:r>
-      <w:hyperlink r:id="rId34" w:history="1">
+      <w:hyperlink r:id="rId35" w:history="1">
         <w:r>
           <w:rPr>
             <w:rStyle w:val="a3"/>
@@ -1352,6 +1374,28 @@
           <w:sz w:val="26"/>
           <w:szCs w:val="26"/>
         </w:rPr>
+        <w:t xml:space="preserve"> </w:t>
+      </w:r>
+      <w:hyperlink r:id="rId36" w:history="1">
+        <w:r>
+          <w:rPr>
+            <w:rStyle w:val="a3"/>
+            <w:rFonts w:ascii="Times New Roman" w:eastAsia="宋体" w:hAnsi="Times New Roman" w:cs="Times New Roman"/>
+            <w:color w:val="FF00FF"/>
+            <w:kern w:val="0"/>
+            <w:sz w:val="26"/>
+            <w:szCs w:val="26"/>
+          </w:rPr>
+          <w:t>Code</w:t>
+        </w:r>
+      </w:hyperlink>
+      <w:r>
+        <w:rPr>
+          <w:rFonts w:ascii="Times New Roman" w:eastAsia="宋体" w:hAnsi="Times New Roman" w:cs="Times New Roman"/>
+          <w:kern w:val="0"/>
+          <w:sz w:val="26"/>
+          <w:szCs w:val="26"/>
+        </w:rPr>
         <w:t> </w:t>
       </w:r>
       <w:r>
@@ -1369,6 +1413,7 @@
       <w:pPr>
         <w:widowControl/>
         <w:shd w:val="clear" w:color="auto" w:fill="FFFFFF"/>
+        <w:jc w:val="left"/>
         <w:rPr>
           <w:rFonts w:ascii="Times New Roman" w:eastAsia="宋体" w:hAnsi="Times New Roman" w:cs="Times New Roman"/>
           <w:b/>
@@ -1387,21 +1432,348 @@
           <w:sz w:val="28"/>
           <w:szCs w:val="28"/>
         </w:rPr>
-        <w:t>Refereed Journals</w:t>
+        <w:t>Patents</w:t>
       </w:r>
     </w:p>
     <w:p>
       <w:pPr>
+        <w:pStyle w:val="a5"/>
+        <w:widowControl/>
+        <w:numPr>
+          <w:ilvl w:val="0"/>
+          <w:numId w:val="11"/>
+        </w:numPr>
+        <w:shd w:val="clear" w:color="auto" w:fill="FFFFFF"/>
+        <w:ind w:firstLineChars="0"/>
+        <w:jc w:val="left"/>
+        <w:rPr>
+          <w:rFonts w:ascii="Times New Roman" w:eastAsia="宋体" w:hAnsi="Times New Roman" w:cs="Times New Roman"/>
+          <w:kern w:val="0"/>
+          <w:sz w:val="26"/>
+          <w:szCs w:val="26"/>
+        </w:rPr>
+      </w:pPr>
+      <w:r>
+        <w:rPr>
+          <w:rFonts w:ascii="Times New Roman" w:eastAsia="宋体" w:hAnsi="Times New Roman" w:cs="Times New Roman"/>
+          <w:kern w:val="0"/>
+          <w:sz w:val="26"/>
+          <w:szCs w:val="26"/>
+        </w:rPr>
+        <w:t>Lirong Ye (CEO), </w:t>
+      </w:r>
+      <w:r>
+        <w:rPr>
+          <w:rFonts w:ascii="Times New Roman" w:eastAsia="宋体" w:hAnsi="Times New Roman" w:cs="Times New Roman"/>
+          <w:b/>
+          <w:bCs/>
+          <w:kern w:val="0"/>
+          <w:sz w:val="26"/>
+          <w:szCs w:val="26"/>
+        </w:rPr>
+        <w:t>Bingbing Feng</w:t>
+      </w:r>
+      <w:r>
+        <w:rPr>
+          <w:rFonts w:ascii="Times New Roman" w:eastAsia="宋体" w:hAnsi="Times New Roman" w:cs="Times New Roman"/>
+          <w:kern w:val="0"/>
+          <w:sz w:val="26"/>
+          <w:szCs w:val="26"/>
+        </w:rPr>
+        <w:t>, Danping Luo,</w:t>
+      </w:r>
+    </w:p>
+    <w:p>
+      <w:pPr>
+        <w:pStyle w:val="a5"/>
         <w:widowControl/>
         <w:shd w:val="clear" w:color="auto" w:fill="FFFFFF"/>
-        <w:rPr>
-          <w:rFonts w:ascii="Times New Roman" w:eastAsia="宋体" w:hAnsi="Times New Roman" w:cs="Times New Roman"/>
-          <w:kern w:val="0"/>
-          <w:sz w:val="26"/>
-          <w:szCs w:val="26"/>
-        </w:rPr>
-      </w:pPr>
-      <w:hyperlink r:id="rId35" w:history="1">
+        <w:ind w:left="360" w:firstLineChars="0" w:firstLine="0"/>
+        <w:jc w:val="left"/>
+        <w:rPr>
+          <w:rFonts w:ascii="Times New Roman" w:eastAsia="宋体" w:hAnsi="Times New Roman" w:cs="Times New Roman"/>
+          <w:kern w:val="0"/>
+          <w:sz w:val="26"/>
+          <w:szCs w:val="26"/>
+        </w:rPr>
+      </w:pPr>
+      <w:r>
+        <w:rPr>
+          <w:rFonts w:ascii="Times New Roman" w:eastAsia="宋体" w:hAnsi="Times New Roman" w:cs="Times New Roman"/>
+          <w:kern w:val="0"/>
+          <w:sz w:val="26"/>
+          <w:szCs w:val="26"/>
+        </w:rPr>
+        <w:t>“</w:t>
+      </w:r>
+      <w:r>
+        <w:rPr>
+          <w:rFonts w:ascii="Times New Roman" w:eastAsia="宋体" w:hAnsi="Times New Roman" w:cs="Times New Roman"/>
+          <w:b/>
+          <w:bCs/>
+          <w:kern w:val="0"/>
+          <w:sz w:val="26"/>
+          <w:szCs w:val="26"/>
+        </w:rPr>
+        <w:t>Door Area Identification Method, Door Area Identification System and Cleaning Robot</w:t>
+      </w:r>
+      <w:r>
+        <w:rPr>
+          <w:rFonts w:ascii="Times New Roman" w:eastAsia="宋体" w:hAnsi="Times New Roman" w:cs="Times New Roman"/>
+          <w:b/>
+          <w:bCs/>
+          <w:kern w:val="0"/>
+          <w:sz w:val="26"/>
+          <w:szCs w:val="26"/>
+        </w:rPr>
+        <w:t xml:space="preserve"> </w:t>
+      </w:r>
+      <w:r>
+        <w:rPr>
+          <w:rFonts w:ascii="Times New Roman" w:eastAsia="宋体" w:hAnsi="Times New Roman" w:cs="Times New Roman"/>
+          <w:b/>
+          <w:bCs/>
+          <w:kern w:val="0"/>
+          <w:sz w:val="26"/>
+          <w:szCs w:val="26"/>
+        </w:rPr>
+        <w:t>for Home Environment</w:t>
+      </w:r>
+      <w:r>
+        <w:rPr>
+          <w:rFonts w:ascii="Times New Roman" w:eastAsia="宋体" w:hAnsi="Times New Roman" w:cs="Times New Roman"/>
+          <w:kern w:val="0"/>
+          <w:sz w:val="26"/>
+          <w:szCs w:val="26"/>
+        </w:rPr>
+        <w:t>,”</w:t>
+      </w:r>
+    </w:p>
+    <w:p>
+      <w:pPr>
+        <w:pStyle w:val="a5"/>
+        <w:widowControl/>
+        <w:shd w:val="clear" w:color="auto" w:fill="FFFFFF"/>
+        <w:ind w:left="360" w:firstLineChars="0" w:firstLine="0"/>
+        <w:jc w:val="left"/>
+        <w:rPr>
+          <w:rFonts w:ascii="Times New Roman" w:eastAsia="宋体" w:hAnsi="Times New Roman" w:cs="Times New Roman"/>
+          <w:kern w:val="0"/>
+          <w:sz w:val="26"/>
+          <w:szCs w:val="26"/>
+        </w:rPr>
+      </w:pPr>
+      <w:r>
+        <w:rPr>
+          <w:rFonts w:ascii="Times New Roman" w:eastAsia="宋体" w:hAnsi="Times New Roman" w:cs="Times New Roman"/>
+          <w:i/>
+          <w:iCs/>
+          <w:kern w:val="0"/>
+          <w:sz w:val="26"/>
+          <w:szCs w:val="26"/>
+        </w:rPr>
+        <w:t>CN Patent 110,141,164 (2021)</w:t>
+      </w:r>
+      <w:r>
+        <w:rPr>
+          <w:rFonts w:ascii="Times New Roman" w:eastAsia="宋体" w:hAnsi="Times New Roman" w:cs="Times New Roman"/>
+          <w:kern w:val="0"/>
+          <w:sz w:val="26"/>
+          <w:szCs w:val="26"/>
+        </w:rPr>
+        <w:t> </w:t>
+      </w:r>
+      <w:hyperlink r:id="rId37" w:history="1">
+        <w:r>
+          <w:rPr>
+            <w:rStyle w:val="a3"/>
+            <w:rFonts w:ascii="Times New Roman" w:eastAsia="宋体" w:hAnsi="Times New Roman" w:cs="Times New Roman"/>
+            <w:color w:val="0000FF"/>
+            <w:kern w:val="0"/>
+            <w:sz w:val="26"/>
+            <w:szCs w:val="26"/>
+          </w:rPr>
+          <w:t>PDF</w:t>
+        </w:r>
+      </w:hyperlink>
+    </w:p>
+    <w:p>
+      <w:pPr>
+        <w:pStyle w:val="a5"/>
+        <w:widowControl/>
+        <w:numPr>
+          <w:ilvl w:val="0"/>
+          <w:numId w:val="11"/>
+        </w:numPr>
+        <w:shd w:val="clear" w:color="auto" w:fill="FFFFFF"/>
+        <w:ind w:firstLineChars="0"/>
+        <w:jc w:val="left"/>
+        <w:rPr>
+          <w:rFonts w:ascii="Times New Roman" w:eastAsia="宋体" w:hAnsi="Times New Roman" w:cs="Times New Roman"/>
+          <w:kern w:val="0"/>
+          <w:sz w:val="26"/>
+          <w:szCs w:val="26"/>
+        </w:rPr>
+      </w:pPr>
+      <w:r>
+        <w:rPr>
+          <w:rFonts w:ascii="Times New Roman" w:eastAsia="宋体" w:hAnsi="Times New Roman" w:cs="Times New Roman"/>
+          <w:kern w:val="0"/>
+          <w:sz w:val="26"/>
+          <w:szCs w:val="26"/>
+        </w:rPr>
+        <w:t>Danping Luo, </w:t>
+      </w:r>
+      <w:r>
+        <w:rPr>
+          <w:rFonts w:ascii="Times New Roman" w:eastAsia="宋体" w:hAnsi="Times New Roman" w:cs="Times New Roman"/>
+          <w:b/>
+          <w:bCs/>
+          <w:kern w:val="0"/>
+          <w:sz w:val="26"/>
+          <w:szCs w:val="26"/>
+        </w:rPr>
+        <w:t>Bingbing Feng</w:t>
+      </w:r>
+      <w:r>
+        <w:rPr>
+          <w:rFonts w:ascii="Times New Roman" w:eastAsia="宋体" w:hAnsi="Times New Roman" w:cs="Times New Roman"/>
+          <w:kern w:val="0"/>
+          <w:sz w:val="26"/>
+          <w:szCs w:val="26"/>
+        </w:rPr>
+        <w:t>,</w:t>
+      </w:r>
+    </w:p>
+    <w:p>
+      <w:pPr>
+        <w:pStyle w:val="a5"/>
+        <w:widowControl/>
+        <w:shd w:val="clear" w:color="auto" w:fill="FFFFFF"/>
+        <w:ind w:left="360" w:firstLineChars="0" w:firstLine="0"/>
+        <w:jc w:val="left"/>
+        <w:rPr>
+          <w:rFonts w:ascii="Times New Roman" w:eastAsia="宋体" w:hAnsi="Times New Roman" w:cs="Times New Roman"/>
+          <w:kern w:val="0"/>
+          <w:sz w:val="26"/>
+          <w:szCs w:val="26"/>
+        </w:rPr>
+      </w:pPr>
+      <w:r>
+        <w:rPr>
+          <w:rFonts w:ascii="Times New Roman" w:eastAsia="宋体" w:hAnsi="Times New Roman" w:cs="Times New Roman"/>
+          <w:kern w:val="0"/>
+          <w:sz w:val="26"/>
+          <w:szCs w:val="26"/>
+        </w:rPr>
+        <w:t>“</w:t>
+      </w:r>
+      <w:r>
+        <w:rPr>
+          <w:rFonts w:ascii="Times New Roman" w:eastAsia="宋体" w:hAnsi="Times New Roman" w:cs="Times New Roman"/>
+          <w:b/>
+          <w:bCs/>
+          <w:kern w:val="0"/>
+          <w:sz w:val="26"/>
+          <w:szCs w:val="26"/>
+        </w:rPr>
+        <w:t>Door Position Identification Method and Mobile Robot</w:t>
+      </w:r>
+      <w:r>
+        <w:rPr>
+          <w:rFonts w:ascii="Times New Roman" w:eastAsia="宋体" w:hAnsi="Times New Roman" w:cs="Times New Roman"/>
+          <w:kern w:val="0"/>
+          <w:sz w:val="26"/>
+          <w:szCs w:val="26"/>
+        </w:rPr>
+        <w:t>,”</w:t>
+      </w:r>
+    </w:p>
+    <w:p>
+      <w:pPr>
+        <w:pStyle w:val="a5"/>
+        <w:widowControl/>
+        <w:shd w:val="clear" w:color="auto" w:fill="FFFFFF"/>
+        <w:ind w:left="360" w:firstLineChars="0" w:firstLine="0"/>
+        <w:jc w:val="left"/>
+        <w:rPr>
+          <w:rFonts w:ascii="Times New Roman" w:eastAsia="宋体" w:hAnsi="Times New Roman" w:cs="Times New Roman" w:hint="eastAsia"/>
+          <w:kern w:val="0"/>
+          <w:sz w:val="26"/>
+          <w:szCs w:val="26"/>
+        </w:rPr>
+      </w:pPr>
+      <w:r>
+        <w:rPr>
+          <w:rFonts w:ascii="Times New Roman" w:eastAsia="宋体" w:hAnsi="Times New Roman" w:cs="Times New Roman"/>
+          <w:i/>
+          <w:iCs/>
+          <w:kern w:val="0"/>
+          <w:sz w:val="26"/>
+          <w:szCs w:val="26"/>
+        </w:rPr>
+        <w:t>CN Patent 110,269,550 (2021)</w:t>
+      </w:r>
+      <w:r>
+        <w:rPr>
+          <w:rFonts w:ascii="Times New Roman" w:eastAsia="宋体" w:hAnsi="Times New Roman" w:cs="Times New Roman"/>
+          <w:kern w:val="0"/>
+          <w:sz w:val="26"/>
+          <w:szCs w:val="26"/>
+        </w:rPr>
+        <w:t> </w:t>
+      </w:r>
+      <w:hyperlink r:id="rId38" w:history="1">
+        <w:r>
+          <w:rPr>
+            <w:rStyle w:val="a3"/>
+            <w:rFonts w:ascii="Times New Roman" w:eastAsia="宋体" w:hAnsi="Times New Roman" w:cs="Times New Roman"/>
+            <w:color w:val="0000FF"/>
+            <w:kern w:val="0"/>
+            <w:sz w:val="26"/>
+            <w:szCs w:val="26"/>
+          </w:rPr>
+          <w:t>PDF</w:t>
+        </w:r>
+      </w:hyperlink>
+    </w:p>
+    <w:p>
+      <w:pPr>
+        <w:widowControl/>
+        <w:shd w:val="clear" w:color="auto" w:fill="FFFFFF"/>
+        <w:rPr>
+          <w:rFonts w:ascii="Times New Roman" w:eastAsia="宋体" w:hAnsi="Times New Roman" w:cs="Times New Roman"/>
+          <w:b/>
+          <w:color w:val="70AD47" w:themeColor="accent6"/>
+          <w:kern w:val="0"/>
+          <w:sz w:val="28"/>
+          <w:szCs w:val="28"/>
+        </w:rPr>
+      </w:pPr>
+      <w:r>
+        <w:rPr>
+          <w:rFonts w:ascii="Times New Roman" w:eastAsia="宋体" w:hAnsi="Times New Roman" w:cs="Times New Roman"/>
+          <w:b/>
+          <w:color w:val="70AD47" w:themeColor="accent6"/>
+          <w:kern w:val="0"/>
+          <w:sz w:val="28"/>
+          <w:szCs w:val="28"/>
+        </w:rPr>
+        <w:t>Refereed Journals</w:t>
+      </w:r>
+    </w:p>
+    <w:p>
+      <w:pPr>
+        <w:widowControl/>
+        <w:shd w:val="clear" w:color="auto" w:fill="FFFFFF"/>
+        <w:rPr>
+          <w:rFonts w:ascii="Times New Roman" w:eastAsia="宋体" w:hAnsi="Times New Roman" w:cs="Times New Roman"/>
+          <w:kern w:val="0"/>
+          <w:sz w:val="26"/>
+          <w:szCs w:val="26"/>
+        </w:rPr>
+      </w:pPr>
+      <w:hyperlink r:id="rId39" w:history="1">
         <w:r>
           <w:rPr>
             <w:rStyle w:val="a3"/>
@@ -1427,7 +1799,7 @@
           <w:szCs w:val="26"/>
         </w:rPr>
       </w:pPr>
-      <w:hyperlink r:id="rId36" w:history="1">
+      <w:hyperlink r:id="rId40" w:history="1">
         <w:r>
           <w:rPr>
             <w:rStyle w:val="a3"/>
@@ -1672,7 +2044,7 @@
           <w:szCs w:val="26"/>
         </w:rPr>
       </w:pPr>
-      <w:hyperlink r:id="rId37" w:history="1">
+      <w:hyperlink r:id="rId41" w:history="1">
         <w:r>
           <w:rPr>
             <w:rStyle w:val="a3"/>
@@ -1735,7 +2107,7 @@
         </w:rPr>
         <w:t xml:space="preserve"> </w:t>
       </w:r>
-      <w:hyperlink r:id="rId38" w:history="1">
+      <w:hyperlink r:id="rId42" w:history="1">
         <w:r>
           <w:rPr>
             <w:rStyle w:val="a3"/>
@@ -1782,7 +2154,7 @@
         </w:rPr>
         <w:t xml:space="preserve">: </w:t>
       </w:r>
-      <w:hyperlink r:id="rId39" w:history="1">
+      <w:hyperlink r:id="rId43" w:history="1">
         <w:r>
           <w:rPr>
             <w:rStyle w:val="a3"/>
@@ -2003,7 +2375,7 @@
           <w:szCs w:val="26"/>
         </w:rPr>
       </w:pPr>
-      <w:hyperlink r:id="rId40" w:history="1">
+      <w:hyperlink r:id="rId44" w:history="1">
         <w:r>
           <w:rPr>
             <w:rStyle w:val="a3"/>
@@ -2264,6 +2636,7 @@
           <w:sz w:val="28"/>
           <w:szCs w:val="28"/>
         </w:rPr>
+        <w:lastRenderedPageBreak/>
         <w:t xml:space="preserve">Work </w:t>
       </w:r>
       <w:r>
@@ -2341,7 +2714,7 @@
           <w:szCs w:val="26"/>
         </w:rPr>
       </w:pPr>
-      <w:hyperlink r:id="rId41" w:history="1">
+      <w:hyperlink r:id="rId45" w:history="1">
         <w:r>
           <w:rPr>
             <w:rStyle w:val="a3"/>
@@ -2694,7 +3067,7 @@
           <w:szCs w:val="26"/>
         </w:rPr>
       </w:pPr>
-      <w:hyperlink r:id="rId42" w:history="1">
+      <w:hyperlink r:id="rId46" w:history="1">
         <w:r>
           <w:rPr>
             <w:rStyle w:val="a3"/>
@@ -3080,17 +3453,7 @@
           <w:sz w:val="26"/>
           <w:szCs w:val="26"/>
         </w:rPr>
-        <w:t xml:space="preserve">obust </w:t>
-      </w:r>
-      <w:r>
-        <w:rPr>
-          <w:rFonts w:ascii="Times New Roman" w:eastAsia="宋体" w:hAnsi="Times New Roman" w:cs="Times New Roman"/>
-          <w:kern w:val="0"/>
-          <w:sz w:val="26"/>
-          <w:szCs w:val="26"/>
-        </w:rPr>
-        <w:lastRenderedPageBreak/>
-        <w:t>streaming ASR, developing</w:t>
+        <w:t>obust streaming ASR, developing</w:t>
       </w:r>
       <w:r>
         <w:rPr>
@@ -3215,7 +3578,7 @@
         </w:rPr>
         <w:t xml:space="preserve">2022 </w:t>
       </w:r>
-      <w:hyperlink r:id="rId43" w:history="1">
+      <w:hyperlink r:id="rId47" w:history="1">
         <w:r>
           <w:rPr>
             <w:rStyle w:val="a3"/>
@@ -4164,6 +4527,244 @@
     </w:lvl>
   </w:abstractNum>
   <w:abstractNum w:abstractNumId="6" w15:restartNumberingAfterBreak="0">
+    <w:nsid w:val="1BDB588B"/>
+    <w:multiLevelType w:val="hybridMultilevel"/>
+    <w:tmpl w:val="9C5AAEE8"/>
+    <w:lvl w:ilvl="0" w:tplc="5DD89F8E">
+      <w:start w:val="1"/>
+      <w:numFmt w:val="decimal"/>
+      <w:lvlText w:val="%1."/>
+      <w:lvlJc w:val="left"/>
+      <w:pPr>
+        <w:ind w:left="360" w:hanging="360"/>
+      </w:pPr>
+      <w:rPr>
+        <w:rFonts w:hint="default"/>
+      </w:rPr>
+    </w:lvl>
+    <w:lvl w:ilvl="1" w:tplc="04090019" w:tentative="1">
+      <w:start w:val="1"/>
+      <w:numFmt w:val="lowerLetter"/>
+      <w:lvlText w:val="%2)"/>
+      <w:lvlJc w:val="left"/>
+      <w:pPr>
+        <w:ind w:left="840" w:hanging="420"/>
+      </w:pPr>
+    </w:lvl>
+    <w:lvl w:ilvl="2" w:tplc="0409001B" w:tentative="1">
+      <w:start w:val="1"/>
+      <w:numFmt w:val="lowerRoman"/>
+      <w:lvlText w:val="%3."/>
+      <w:lvlJc w:val="right"/>
+      <w:pPr>
+        <w:ind w:left="1260" w:hanging="420"/>
+      </w:pPr>
+    </w:lvl>
+    <w:lvl w:ilvl="3" w:tplc="0409000F" w:tentative="1">
+      <w:start w:val="1"/>
+      <w:numFmt w:val="decimal"/>
+      <w:lvlText w:val="%4."/>
+      <w:lvlJc w:val="left"/>
+      <w:pPr>
+        <w:ind w:left="1680" w:hanging="420"/>
+      </w:pPr>
+    </w:lvl>
+    <w:lvl w:ilvl="4" w:tplc="04090019" w:tentative="1">
+      <w:start w:val="1"/>
+      <w:numFmt w:val="lowerLetter"/>
+      <w:lvlText w:val="%5)"/>
+      <w:lvlJc w:val="left"/>
+      <w:pPr>
+        <w:ind w:left="2100" w:hanging="420"/>
+      </w:pPr>
+    </w:lvl>
+    <w:lvl w:ilvl="5" w:tplc="0409001B" w:tentative="1">
+      <w:start w:val="1"/>
+      <w:numFmt w:val="lowerRoman"/>
+      <w:lvlText w:val="%6."/>
+      <w:lvlJc w:val="right"/>
+      <w:pPr>
+        <w:ind w:left="2520" w:hanging="420"/>
+      </w:pPr>
+    </w:lvl>
+    <w:lvl w:ilvl="6" w:tplc="0409000F" w:tentative="1">
+      <w:start w:val="1"/>
+      <w:numFmt w:val="decimal"/>
+      <w:lvlText w:val="%7."/>
+      <w:lvlJc w:val="left"/>
+      <w:pPr>
+        <w:ind w:left="2940" w:hanging="420"/>
+      </w:pPr>
+    </w:lvl>
+    <w:lvl w:ilvl="7" w:tplc="04090019" w:tentative="1">
+      <w:start w:val="1"/>
+      <w:numFmt w:val="lowerLetter"/>
+      <w:lvlText w:val="%8)"/>
+      <w:lvlJc w:val="left"/>
+      <w:pPr>
+        <w:ind w:left="3360" w:hanging="420"/>
+      </w:pPr>
+    </w:lvl>
+    <w:lvl w:ilvl="8" w:tplc="0409001B" w:tentative="1">
+      <w:start w:val="1"/>
+      <w:numFmt w:val="lowerRoman"/>
+      <w:lvlText w:val="%9."/>
+      <w:lvlJc w:val="right"/>
+      <w:pPr>
+        <w:ind w:left="3780" w:hanging="420"/>
+      </w:pPr>
+    </w:lvl>
+  </w:abstractNum>
+  <w:abstractNum w:abstractNumId="7" w15:restartNumberingAfterBreak="0">
+    <w:nsid w:val="362869EE"/>
+    <w:multiLevelType w:val="multilevel"/>
+    <w:tmpl w:val="17F0A55A"/>
+    <w:lvl w:ilvl="0">
+      <w:start w:val="1"/>
+      <w:numFmt w:val="bullet"/>
+      <w:lvlText w:val=""/>
+      <w:lvlJc w:val="left"/>
+      <w:pPr>
+        <w:tabs>
+          <w:tab w:val="num" w:pos="720"/>
+        </w:tabs>
+        <w:ind w:left="720" w:hanging="360"/>
+      </w:pPr>
+      <w:rPr>
+        <w:rFonts w:ascii="Wingdings" w:hAnsi="Wingdings" w:hint="default"/>
+        <w:sz w:val="20"/>
+      </w:rPr>
+    </w:lvl>
+    <w:lvl w:ilvl="1" w:tentative="1">
+      <w:start w:val="1"/>
+      <w:numFmt w:val="bullet"/>
+      <w:lvlText w:val=""/>
+      <w:lvlJc w:val="left"/>
+      <w:pPr>
+        <w:tabs>
+          <w:tab w:val="num" w:pos="1440"/>
+        </w:tabs>
+        <w:ind w:left="1440" w:hanging="360"/>
+      </w:pPr>
+      <w:rPr>
+        <w:rFonts w:ascii="Wingdings" w:hAnsi="Wingdings" w:hint="default"/>
+        <w:sz w:val="20"/>
+      </w:rPr>
+    </w:lvl>
+    <w:lvl w:ilvl="2" w:tentative="1">
+      <w:start w:val="1"/>
+      <w:numFmt w:val="bullet"/>
+      <w:lvlText w:val=""/>
+      <w:lvlJc w:val="left"/>
+      <w:pPr>
+        <w:tabs>
+          <w:tab w:val="num" w:pos="2160"/>
+        </w:tabs>
+        <w:ind w:left="2160" w:hanging="360"/>
+      </w:pPr>
+      <w:rPr>
+        <w:rFonts w:ascii="Wingdings" w:hAnsi="Wingdings" w:hint="default"/>
+        <w:sz w:val="20"/>
+      </w:rPr>
+    </w:lvl>
+    <w:lvl w:ilvl="3" w:tentative="1">
+      <w:start w:val="1"/>
+      <w:numFmt w:val="bullet"/>
+      <w:lvlText w:val=""/>
+      <w:lvlJc w:val="left"/>
+      <w:pPr>
+        <w:tabs>
+          <w:tab w:val="num" w:pos="2880"/>
+        </w:tabs>
+        <w:ind w:left="2880" w:hanging="360"/>
+      </w:pPr>
+      <w:rPr>
+        <w:rFonts w:ascii="Wingdings" w:hAnsi="Wingdings" w:hint="default"/>
+        <w:sz w:val="20"/>
+      </w:rPr>
+    </w:lvl>
+    <w:lvl w:ilvl="4" w:tentative="1">
+      <w:start w:val="1"/>
+      <w:numFmt w:val="bullet"/>
+      <w:lvlText w:val=""/>
+      <w:lvlJc w:val="left"/>
+      <w:pPr>
+        <w:tabs>
+          <w:tab w:val="num" w:pos="3600"/>
+        </w:tabs>
+        <w:ind w:left="3600" w:hanging="360"/>
+      </w:pPr>
+      <w:rPr>
+        <w:rFonts w:ascii="Wingdings" w:hAnsi="Wingdings" w:hint="default"/>
+        <w:sz w:val="20"/>
+      </w:rPr>
+    </w:lvl>
+    <w:lvl w:ilvl="5" w:tentative="1">
+      <w:start w:val="1"/>
+      <w:numFmt w:val="bullet"/>
+      <w:lvlText w:val=""/>
+      <w:lvlJc w:val="left"/>
+      <w:pPr>
+        <w:tabs>
+          <w:tab w:val="num" w:pos="4320"/>
+        </w:tabs>
+        <w:ind w:left="4320" w:hanging="360"/>
+      </w:pPr>
+      <w:rPr>
+        <w:rFonts w:ascii="Wingdings" w:hAnsi="Wingdings" w:hint="default"/>
+        <w:sz w:val="20"/>
+      </w:rPr>
+    </w:lvl>
+    <w:lvl w:ilvl="6" w:tentative="1">
+      <w:start w:val="1"/>
+      <w:numFmt w:val="bullet"/>
+      <w:lvlText w:val=""/>
+      <w:lvlJc w:val="left"/>
+      <w:pPr>
+        <w:tabs>
+          <w:tab w:val="num" w:pos="5040"/>
+        </w:tabs>
+        <w:ind w:left="5040" w:hanging="360"/>
+      </w:pPr>
+      <w:rPr>
+        <w:rFonts w:ascii="Wingdings" w:hAnsi="Wingdings" w:hint="default"/>
+        <w:sz w:val="20"/>
+      </w:rPr>
+    </w:lvl>
+    <w:lvl w:ilvl="7" w:tentative="1">
+      <w:start w:val="1"/>
+      <w:numFmt w:val="bullet"/>
+      <w:lvlText w:val=""/>
+      <w:lvlJc w:val="left"/>
+      <w:pPr>
+        <w:tabs>
+          <w:tab w:val="num" w:pos="5760"/>
+        </w:tabs>
+        <w:ind w:left="5760" w:hanging="360"/>
+      </w:pPr>
+      <w:rPr>
+        <w:rFonts w:ascii="Wingdings" w:hAnsi="Wingdings" w:hint="default"/>
+        <w:sz w:val="20"/>
+      </w:rPr>
+    </w:lvl>
+    <w:lvl w:ilvl="8" w:tentative="1">
+      <w:start w:val="1"/>
+      <w:numFmt w:val="bullet"/>
+      <w:lvlText w:val=""/>
+      <w:lvlJc w:val="left"/>
+      <w:pPr>
+        <w:tabs>
+          <w:tab w:val="num" w:pos="6480"/>
+        </w:tabs>
+        <w:ind w:left="6480" w:hanging="360"/>
+      </w:pPr>
+      <w:rPr>
+        <w:rFonts w:ascii="Wingdings" w:hAnsi="Wingdings" w:hint="default"/>
+        <w:sz w:val="20"/>
+      </w:rPr>
+    </w:lvl>
+  </w:abstractNum>
+  <w:abstractNum w:abstractNumId="8" w15:restartNumberingAfterBreak="0">
     <w:nsid w:val="3A9935F9"/>
     <w:multiLevelType w:val="hybridMultilevel"/>
     <w:tmpl w:val="8CC4CDEE"/>
@@ -4276,7 +4877,7 @@
       </w:rPr>
     </w:lvl>
   </w:abstractNum>
-  <w:abstractNum w:abstractNumId="7" w15:restartNumberingAfterBreak="0">
+  <w:abstractNum w:abstractNumId="9" w15:restartNumberingAfterBreak="0">
     <w:nsid w:val="6B572EA3"/>
     <w:multiLevelType w:val="hybridMultilevel"/>
     <w:tmpl w:val="A78C5A1A"/>
@@ -4362,7 +4963,156 @@
       </w:pPr>
     </w:lvl>
   </w:abstractNum>
-  <w:abstractNum w:abstractNumId="8" w15:restartNumberingAfterBreak="0">
+  <w:abstractNum w:abstractNumId="10" w15:restartNumberingAfterBreak="0">
+    <w:nsid w:val="7582582F"/>
+    <w:multiLevelType w:val="multilevel"/>
+    <w:tmpl w:val="97C86CC4"/>
+    <w:lvl w:ilvl="0">
+      <w:start w:val="1"/>
+      <w:numFmt w:val="bullet"/>
+      <w:lvlText w:val=""/>
+      <w:lvlJc w:val="left"/>
+      <w:pPr>
+        <w:tabs>
+          <w:tab w:val="num" w:pos="720"/>
+        </w:tabs>
+        <w:ind w:left="720" w:hanging="360"/>
+      </w:pPr>
+      <w:rPr>
+        <w:rFonts w:ascii="Wingdings" w:hAnsi="Wingdings" w:hint="default"/>
+        <w:sz w:val="20"/>
+      </w:rPr>
+    </w:lvl>
+    <w:lvl w:ilvl="1" w:tentative="1">
+      <w:start w:val="1"/>
+      <w:numFmt w:val="bullet"/>
+      <w:lvlText w:val=""/>
+      <w:lvlJc w:val="left"/>
+      <w:pPr>
+        <w:tabs>
+          <w:tab w:val="num" w:pos="1440"/>
+        </w:tabs>
+        <w:ind w:left="1440" w:hanging="360"/>
+      </w:pPr>
+      <w:rPr>
+        <w:rFonts w:ascii="Wingdings" w:hAnsi="Wingdings" w:hint="default"/>
+        <w:sz w:val="20"/>
+      </w:rPr>
+    </w:lvl>
+    <w:lvl w:ilvl="2" w:tentative="1">
+      <w:start w:val="1"/>
+      <w:numFmt w:val="bullet"/>
+      <w:lvlText w:val=""/>
+      <w:lvlJc w:val="left"/>
+      <w:pPr>
+        <w:tabs>
+          <w:tab w:val="num" w:pos="2160"/>
+        </w:tabs>
+        <w:ind w:left="2160" w:hanging="360"/>
+      </w:pPr>
+      <w:rPr>
+        <w:rFonts w:ascii="Wingdings" w:hAnsi="Wingdings" w:hint="default"/>
+        <w:sz w:val="20"/>
+      </w:rPr>
+    </w:lvl>
+    <w:lvl w:ilvl="3" w:tentative="1">
+      <w:start w:val="1"/>
+      <w:numFmt w:val="bullet"/>
+      <w:lvlText w:val=""/>
+      <w:lvlJc w:val="left"/>
+      <w:pPr>
+        <w:tabs>
+          <w:tab w:val="num" w:pos="2880"/>
+        </w:tabs>
+        <w:ind w:left="2880" w:hanging="360"/>
+      </w:pPr>
+      <w:rPr>
+        <w:rFonts w:ascii="Wingdings" w:hAnsi="Wingdings" w:hint="default"/>
+        <w:sz w:val="20"/>
+      </w:rPr>
+    </w:lvl>
+    <w:lvl w:ilvl="4" w:tentative="1">
+      <w:start w:val="1"/>
+      <w:numFmt w:val="bullet"/>
+      <w:lvlText w:val=""/>
+      <w:lvlJc w:val="left"/>
+      <w:pPr>
+        <w:tabs>
+          <w:tab w:val="num" w:pos="3600"/>
+        </w:tabs>
+        <w:ind w:left="3600" w:hanging="360"/>
+      </w:pPr>
+      <w:rPr>
+        <w:rFonts w:ascii="Wingdings" w:hAnsi="Wingdings" w:hint="default"/>
+        <w:sz w:val="20"/>
+      </w:rPr>
+    </w:lvl>
+    <w:lvl w:ilvl="5" w:tentative="1">
+      <w:start w:val="1"/>
+      <w:numFmt w:val="bullet"/>
+      <w:lvlText w:val=""/>
+      <w:lvlJc w:val="left"/>
+      <w:pPr>
+        <w:tabs>
+          <w:tab w:val="num" w:pos="4320"/>
+        </w:tabs>
+        <w:ind w:left="4320" w:hanging="360"/>
+      </w:pPr>
+      <w:rPr>
+        <w:rFonts w:ascii="Wingdings" w:hAnsi="Wingdings" w:hint="default"/>
+        <w:sz w:val="20"/>
+      </w:rPr>
+    </w:lvl>
+    <w:lvl w:ilvl="6" w:tentative="1">
+      <w:start w:val="1"/>
+      <w:numFmt w:val="bullet"/>
+      <w:lvlText w:val=""/>
+      <w:lvlJc w:val="left"/>
+      <w:pPr>
+        <w:tabs>
+          <w:tab w:val="num" w:pos="5040"/>
+        </w:tabs>
+        <w:ind w:left="5040" w:hanging="360"/>
+      </w:pPr>
+      <w:rPr>
+        <w:rFonts w:ascii="Wingdings" w:hAnsi="Wingdings" w:hint="default"/>
+        <w:sz w:val="20"/>
+      </w:rPr>
+    </w:lvl>
+    <w:lvl w:ilvl="7" w:tentative="1">
+      <w:start w:val="1"/>
+      <w:numFmt w:val="bullet"/>
+      <w:lvlText w:val=""/>
+      <w:lvlJc w:val="left"/>
+      <w:pPr>
+        <w:tabs>
+          <w:tab w:val="num" w:pos="5760"/>
+        </w:tabs>
+        <w:ind w:left="5760" w:hanging="360"/>
+      </w:pPr>
+      <w:rPr>
+        <w:rFonts w:ascii="Wingdings" w:hAnsi="Wingdings" w:hint="default"/>
+        <w:sz w:val="20"/>
+      </w:rPr>
+    </w:lvl>
+    <w:lvl w:ilvl="8" w:tentative="1">
+      <w:start w:val="1"/>
+      <w:numFmt w:val="bullet"/>
+      <w:lvlText w:val=""/>
+      <w:lvlJc w:val="left"/>
+      <w:pPr>
+        <w:tabs>
+          <w:tab w:val="num" w:pos="6480"/>
+        </w:tabs>
+        <w:ind w:left="6480" w:hanging="360"/>
+      </w:pPr>
+      <w:rPr>
+        <w:rFonts w:ascii="Wingdings" w:hAnsi="Wingdings" w:hint="default"/>
+        <w:sz w:val="20"/>
+      </w:rPr>
+    </w:lvl>
+  </w:abstractNum>
+  <w:abstractNum w:abstractNumId="11" w15:restartNumberingAfterBreak="0">
     <w:nsid w:val="77C4741C"/>
     <w:multiLevelType w:val="hybridMultilevel"/>
     <w:tmpl w:val="4EC2EFF0"/>
@@ -4476,10 +5226,10 @@
     </w:lvl>
   </w:abstractNum>
   <w:num w:numId="1" w16cid:durableId="1327592133">
-    <w:abstractNumId w:val="7"/>
+    <w:abstractNumId w:val="9"/>
   </w:num>
   <w:num w:numId="2" w16cid:durableId="557515863">
-    <w:abstractNumId w:val="6"/>
+    <w:abstractNumId w:val="8"/>
   </w:num>
   <w:num w:numId="3" w16cid:durableId="1083649421">
     <w:abstractNumId w:val="5"/>
@@ -4497,10 +5247,19 @@
     <w:abstractNumId w:val="1"/>
   </w:num>
   <w:num w:numId="8" w16cid:durableId="1530413542">
-    <w:abstractNumId w:val="8"/>
+    <w:abstractNumId w:val="11"/>
   </w:num>
   <w:num w:numId="9" w16cid:durableId="585581154">
     <w:abstractNumId w:val="3"/>
+  </w:num>
+  <w:num w:numId="10" w16cid:durableId="1981765462">
+    <w:abstractNumId w:val="10"/>
+  </w:num>
+  <w:num w:numId="11" w16cid:durableId="136000923">
+    <w:abstractNumId w:val="6"/>
+  </w:num>
+  <w:num w:numId="12" w16cid:durableId="1040936299">
+    <w:abstractNumId w:val="7"/>
   </w:num>
 </w:numbering>
 </file>
@@ -5109,6 +5868,18 @@
       <w:szCs w:val="44"/>
     </w:rPr>
   </w:style>
+  <w:style w:type="character" w:styleId="ab">
+    <w:name w:val="Unresolved Mention"/>
+    <w:basedOn w:val="a0"/>
+    <w:uiPriority w:val="99"/>
+    <w:semiHidden/>
+    <w:unhideWhenUsed/>
+    <w:rsid w:val="0059404D"/>
+    <w:rPr>
+      <w:color w:val="605E5C"/>
+      <w:shd w:val="clear" w:color="auto" w:fill="E1DFDD"/>
+    </w:rPr>
+  </w:style>
 </w:styles>
 </file>
 

--- a/files/cv/BingbingFeng_CV.docx
+++ b/files/cv/BingbingFeng_CV.docx
@@ -906,17 +906,44 @@
         </w:rPr>
         <w:t>, </w:t>
       </w:r>
-      <w:hyperlink r:id="rId23" w:history="1">
-        <w:r>
-          <w:rPr>
-            <w:rFonts w:ascii="Times New Roman" w:eastAsia="宋体" w:hAnsi="Times New Roman" w:cs="Times New Roman"/>
-            <w:kern w:val="0"/>
-            <w:sz w:val="26"/>
-            <w:szCs w:val="26"/>
-          </w:rPr>
-          <w:t>Jinhu Lü</w:t>
-        </w:r>
-      </w:hyperlink>
+      <w:proofErr w:type="spellStart"/>
+      <w:r>
+        <w:fldChar w:fldCharType="begin"/>
+      </w:r>
+      <w:r>
+        <w:instrText xml:space="preserve"> HYPERLINK "https://ieeexplore.ieee.org/author/37278641900" </w:instrText>
+      </w:r>
+      <w:r>
+        <w:fldChar w:fldCharType="separate"/>
+      </w:r>
+      <w:r>
+        <w:rPr>
+          <w:rFonts w:ascii="Times New Roman" w:eastAsia="宋体" w:hAnsi="Times New Roman" w:cs="Times New Roman"/>
+          <w:kern w:val="0"/>
+          <w:sz w:val="26"/>
+          <w:szCs w:val="26"/>
+        </w:rPr>
+        <w:t>Jinhu</w:t>
+      </w:r>
+      <w:proofErr w:type="spellEnd"/>
+      <w:r>
+        <w:rPr>
+          <w:rFonts w:ascii="Times New Roman" w:eastAsia="宋体" w:hAnsi="Times New Roman" w:cs="Times New Roman"/>
+          <w:kern w:val="0"/>
+          <w:sz w:val="26"/>
+          <w:szCs w:val="26"/>
+        </w:rPr>
+        <w:t xml:space="preserve"> Lü</w:t>
+      </w:r>
+      <w:r>
+        <w:rPr>
+          <w:rFonts w:ascii="Times New Roman" w:eastAsia="宋体" w:hAnsi="Times New Roman" w:cs="Times New Roman"/>
+          <w:kern w:val="0"/>
+          <w:sz w:val="26"/>
+          <w:szCs w:val="26"/>
+        </w:rPr>
+        <w:fldChar w:fldCharType="end"/>
+      </w:r>
       <w:r>
         <w:rPr>
           <w:rFonts w:ascii="Times New Roman" w:eastAsia="宋体" w:hAnsi="Times New Roman" w:cs="Times New Roman" w:hint="eastAsia"/>
@@ -1003,7 +1030,7 @@
           <w:szCs w:val="26"/>
         </w:rPr>
       </w:pPr>
-      <w:hyperlink r:id="rId24" w:history="1">
+      <w:hyperlink r:id="rId23" w:history="1">
         <w:r>
           <w:rPr>
             <w:rStyle w:val="a3"/>
@@ -1044,7 +1071,7 @@
           <w:u w:val="none"/>
         </w:rPr>
       </w:pPr>
-      <w:hyperlink r:id="rId25" w:history="1">
+      <w:hyperlink r:id="rId24" w:history="1">
         <w:r>
           <w:rPr>
             <w:rStyle w:val="a3"/>
@@ -1066,7 +1093,7 @@
         </w:rPr>
         <w:t> </w:t>
       </w:r>
-      <w:hyperlink r:id="rId26" w:history="1">
+      <w:hyperlink r:id="rId25" w:history="1">
         <w:r>
           <w:rPr>
             <w:rStyle w:val="a3"/>
@@ -1116,7 +1143,7 @@
           <w:szCs w:val="26"/>
         </w:rPr>
       </w:pPr>
-      <w:hyperlink r:id="rId27" w:history="1">
+      <w:hyperlink r:id="rId26" w:history="1">
         <w:r>
           <w:rPr>
             <w:rStyle w:val="a3"/>
@@ -1139,20 +1166,53 @@
         </w:rPr>
         <w:t>, </w:t>
       </w:r>
-      <w:hyperlink r:id="rId28" w:history="1">
-        <w:r>
-          <w:rPr>
-            <w:rStyle w:val="a3"/>
-            <w:rFonts w:ascii="Times New Roman" w:eastAsia="宋体" w:hAnsi="Times New Roman" w:cs="Times New Roman"/>
-            <w:color w:val="auto"/>
-            <w:kern w:val="0"/>
-            <w:sz w:val="26"/>
-            <w:szCs w:val="26"/>
-            <w:u w:val="none"/>
-          </w:rPr>
-          <w:t>Dongdong Lin</w:t>
-        </w:r>
-      </w:hyperlink>
+      <w:proofErr w:type="spellStart"/>
+      <w:r>
+        <w:fldChar w:fldCharType="begin"/>
+      </w:r>
+      <w:r>
+        <w:instrText xml:space="preserve"> HYPERLINK "https://ieeexplore.ieee.org/author/37086106583" </w:instrText>
+      </w:r>
+      <w:r>
+        <w:fldChar w:fldCharType="separate"/>
+      </w:r>
+      <w:r>
+        <w:rPr>
+          <w:rStyle w:val="a3"/>
+          <w:rFonts w:ascii="Times New Roman" w:eastAsia="宋体" w:hAnsi="Times New Roman" w:cs="Times New Roman"/>
+          <w:color w:val="auto"/>
+          <w:kern w:val="0"/>
+          <w:sz w:val="26"/>
+          <w:szCs w:val="26"/>
+          <w:u w:val="none"/>
+        </w:rPr>
+        <w:t>Dongdong</w:t>
+      </w:r>
+      <w:proofErr w:type="spellEnd"/>
+      <w:r>
+        <w:rPr>
+          <w:rStyle w:val="a3"/>
+          <w:rFonts w:ascii="Times New Roman" w:eastAsia="宋体" w:hAnsi="Times New Roman" w:cs="Times New Roman"/>
+          <w:color w:val="auto"/>
+          <w:kern w:val="0"/>
+          <w:sz w:val="26"/>
+          <w:szCs w:val="26"/>
+          <w:u w:val="none"/>
+        </w:rPr>
+        <w:t xml:space="preserve"> Lin</w:t>
+      </w:r>
+      <w:r>
+        <w:rPr>
+          <w:rStyle w:val="a3"/>
+          <w:rFonts w:ascii="Times New Roman" w:eastAsia="宋体" w:hAnsi="Times New Roman" w:cs="Times New Roman"/>
+          <w:color w:val="auto"/>
+          <w:kern w:val="0"/>
+          <w:sz w:val="26"/>
+          <w:szCs w:val="26"/>
+          <w:u w:val="none"/>
+        </w:rPr>
+        <w:fldChar w:fldCharType="end"/>
+      </w:r>
       <w:r>
         <w:rPr>
           <w:rFonts w:ascii="Times New Roman" w:eastAsia="宋体" w:hAnsi="Times New Roman" w:cs="Times New Roman"/>
@@ -1162,7 +1222,7 @@
         </w:rPr>
         <w:t>, </w:t>
       </w:r>
-      <w:hyperlink r:id="rId29" w:history="1">
+      <w:hyperlink r:id="rId27" w:history="1">
         <w:r>
           <w:rPr>
             <w:rStyle w:val="a3"/>
@@ -1186,18 +1246,48 @@
         </w:rPr>
         <w:t>, </w:t>
       </w:r>
-      <w:hyperlink r:id="rId30" w:history="1">
-        <w:r>
-          <w:rPr>
-            <w:rFonts w:ascii="Times New Roman" w:eastAsia="宋体" w:hAnsi="Times New Roman" w:cs="Times New Roman"/>
-            <w:kern w:val="0"/>
-            <w:sz w:val="26"/>
-            <w:szCs w:val="26"/>
-          </w:rPr>
-          <w:t>Jinhu Lü</w:t>
-        </w:r>
-      </w:hyperlink>
-      <w:hyperlink r:id="rId31" w:history="1">
+      <w:proofErr w:type="spellStart"/>
+      <w:r>
+        <w:fldChar w:fldCharType="begin"/>
+      </w:r>
+      <w:r>
+        <w:instrText xml:space="preserve"> HYPERLINK </w:instrText>
+      </w:r>
+      <w:r>
+        <w:instrText xml:space="preserve">"https://ieeexplore.ieee.org/author/37278641900" </w:instrText>
+      </w:r>
+      <w:r>
+        <w:fldChar w:fldCharType="separate"/>
+      </w:r>
+      <w:r>
+        <w:rPr>
+          <w:rFonts w:ascii="Times New Roman" w:eastAsia="宋体" w:hAnsi="Times New Roman" w:cs="Times New Roman"/>
+          <w:kern w:val="0"/>
+          <w:sz w:val="26"/>
+          <w:szCs w:val="26"/>
+        </w:rPr>
+        <w:t>Jinhu</w:t>
+      </w:r>
+      <w:proofErr w:type="spellEnd"/>
+      <w:r>
+        <w:rPr>
+          <w:rFonts w:ascii="Times New Roman" w:eastAsia="宋体" w:hAnsi="Times New Roman" w:cs="Times New Roman"/>
+          <w:kern w:val="0"/>
+          <w:sz w:val="26"/>
+          <w:szCs w:val="26"/>
+        </w:rPr>
+        <w:t xml:space="preserve"> Lü</w:t>
+      </w:r>
+      <w:r>
+        <w:rPr>
+          <w:rFonts w:ascii="Times New Roman" w:eastAsia="宋体" w:hAnsi="Times New Roman" w:cs="Times New Roman"/>
+          <w:kern w:val="0"/>
+          <w:sz w:val="26"/>
+          <w:szCs w:val="26"/>
+        </w:rPr>
+        <w:fldChar w:fldCharType="end"/>
+      </w:r>
+      <w:hyperlink r:id="rId28" w:history="1">
         <w:r>
           <w:rPr>
             <w:rFonts w:ascii="Times New Roman" w:eastAsia="宋体" w:hAnsi="Times New Roman" w:cs="Times New Roman"/>
@@ -1208,7 +1298,7 @@
           <w:t>, </w:t>
         </w:r>
       </w:hyperlink>
-      <w:hyperlink r:id="rId32" w:history="1">
+      <w:hyperlink r:id="rId29" w:history="1">
         <w:r>
           <w:rPr>
             <w:rFonts w:ascii="Times New Roman" w:eastAsia="宋体" w:hAnsi="Times New Roman" w:cs="Times New Roman"/>
@@ -1295,7 +1385,7 @@
           <w:szCs w:val="26"/>
         </w:rPr>
       </w:pPr>
-      <w:hyperlink r:id="rId33" w:history="1">
+      <w:hyperlink r:id="rId30" w:history="1">
         <w:r>
           <w:rPr>
             <w:rStyle w:val="a3"/>
@@ -1333,7 +1423,7 @@
           <w:szCs w:val="26"/>
         </w:rPr>
       </w:pPr>
-      <w:hyperlink r:id="rId34" w:history="1">
+      <w:hyperlink r:id="rId31" w:history="1">
         <w:r>
           <w:rPr>
             <w:rStyle w:val="a3"/>
@@ -1355,7 +1445,7 @@
         </w:rPr>
         <w:t xml:space="preserve"> </w:t>
       </w:r>
-      <w:hyperlink r:id="rId35" w:history="1">
+      <w:hyperlink r:id="rId32" w:history="1">
         <w:r>
           <w:rPr>
             <w:rStyle w:val="a3"/>
@@ -1376,7 +1466,7 @@
         </w:rPr>
         <w:t xml:space="preserve"> </w:t>
       </w:r>
-      <w:hyperlink r:id="rId36" w:history="1">
+      <w:hyperlink r:id="rId33" w:history="1">
         <w:r>
           <w:rPr>
             <w:rStyle w:val="a3"/>
@@ -1453,14 +1543,25 @@
           <w:szCs w:val="26"/>
         </w:rPr>
       </w:pPr>
-      <w:r>
-        <w:rPr>
-          <w:rFonts w:ascii="Times New Roman" w:eastAsia="宋体" w:hAnsi="Times New Roman" w:cs="Times New Roman"/>
-          <w:kern w:val="0"/>
-          <w:sz w:val="26"/>
-          <w:szCs w:val="26"/>
-        </w:rPr>
-        <w:t>Lirong Ye (CEO), </w:t>
+      <w:proofErr w:type="spellStart"/>
+      <w:r>
+        <w:rPr>
+          <w:rFonts w:ascii="Times New Roman" w:eastAsia="宋体" w:hAnsi="Times New Roman" w:cs="Times New Roman"/>
+          <w:kern w:val="0"/>
+          <w:sz w:val="26"/>
+          <w:szCs w:val="26"/>
+        </w:rPr>
+        <w:t>Lirong</w:t>
+      </w:r>
+      <w:proofErr w:type="spellEnd"/>
+      <w:r>
+        <w:rPr>
+          <w:rFonts w:ascii="Times New Roman" w:eastAsia="宋体" w:hAnsi="Times New Roman" w:cs="Times New Roman"/>
+          <w:kern w:val="0"/>
+          <w:sz w:val="26"/>
+          <w:szCs w:val="26"/>
+        </w:rPr>
+        <w:t xml:space="preserve"> Ye (CEO), </w:t>
       </w:r>
       <w:r>
         <w:rPr>
@@ -1480,7 +1581,27 @@
           <w:sz w:val="26"/>
           <w:szCs w:val="26"/>
         </w:rPr>
-        <w:t>, Danping Luo,</w:t>
+        <w:t xml:space="preserve">, </w:t>
+      </w:r>
+      <w:proofErr w:type="spellStart"/>
+      <w:r>
+        <w:rPr>
+          <w:rFonts w:ascii="Times New Roman" w:eastAsia="宋体" w:hAnsi="Times New Roman" w:cs="Times New Roman"/>
+          <w:kern w:val="0"/>
+          <w:sz w:val="26"/>
+          <w:szCs w:val="26"/>
+        </w:rPr>
+        <w:t>Danping</w:t>
+      </w:r>
+      <w:proofErr w:type="spellEnd"/>
+      <w:r>
+        <w:rPr>
+          <w:rFonts w:ascii="Times New Roman" w:eastAsia="宋体" w:hAnsi="Times New Roman" w:cs="Times New Roman"/>
+          <w:kern w:val="0"/>
+          <w:sz w:val="26"/>
+          <w:szCs w:val="26"/>
+        </w:rPr>
+        <w:t xml:space="preserve"> Luo,</w:t>
       </w:r>
     </w:p>
     <w:p>
@@ -1583,7 +1704,7 @@
         </w:rPr>
         <w:t> </w:t>
       </w:r>
-      <w:hyperlink r:id="rId37" w:history="1">
+      <w:hyperlink r:id="rId34" w:history="1">
         <w:r>
           <w:rPr>
             <w:rStyle w:val="a3"/>
@@ -1615,14 +1736,25 @@
           <w:szCs w:val="26"/>
         </w:rPr>
       </w:pPr>
-      <w:r>
-        <w:rPr>
-          <w:rFonts w:ascii="Times New Roman" w:eastAsia="宋体" w:hAnsi="Times New Roman" w:cs="Times New Roman"/>
-          <w:kern w:val="0"/>
-          <w:sz w:val="26"/>
-          <w:szCs w:val="26"/>
-        </w:rPr>
-        <w:t>Danping Luo, </w:t>
+      <w:proofErr w:type="spellStart"/>
+      <w:r>
+        <w:rPr>
+          <w:rFonts w:ascii="Times New Roman" w:eastAsia="宋体" w:hAnsi="Times New Roman" w:cs="Times New Roman"/>
+          <w:kern w:val="0"/>
+          <w:sz w:val="26"/>
+          <w:szCs w:val="26"/>
+        </w:rPr>
+        <w:t>Danping</w:t>
+      </w:r>
+      <w:proofErr w:type="spellEnd"/>
+      <w:r>
+        <w:rPr>
+          <w:rFonts w:ascii="Times New Roman" w:eastAsia="宋体" w:hAnsi="Times New Roman" w:cs="Times New Roman"/>
+          <w:kern w:val="0"/>
+          <w:sz w:val="26"/>
+          <w:szCs w:val="26"/>
+        </w:rPr>
+        <w:t xml:space="preserve"> Luo, </w:t>
       </w:r>
       <w:r>
         <w:rPr>
@@ -1697,7 +1829,7 @@
         <w:ind w:left="360" w:firstLineChars="0" w:firstLine="0"/>
         <w:jc w:val="left"/>
         <w:rPr>
-          <w:rFonts w:ascii="Times New Roman" w:eastAsia="宋体" w:hAnsi="Times New Roman" w:cs="Times New Roman" w:hint="eastAsia"/>
+          <w:rFonts w:ascii="Times New Roman" w:eastAsia="宋体" w:hAnsi="Times New Roman" w:cs="Times New Roman"/>
           <w:kern w:val="0"/>
           <w:sz w:val="26"/>
           <w:szCs w:val="26"/>
@@ -1723,7 +1855,7 @@
         </w:rPr>
         <w:t> </w:t>
       </w:r>
-      <w:hyperlink r:id="rId38" w:history="1">
+      <w:hyperlink r:id="rId35" w:history="1">
         <w:r>
           <w:rPr>
             <w:rStyle w:val="a3"/>
@@ -1773,7 +1905,7 @@
           <w:szCs w:val="26"/>
         </w:rPr>
       </w:pPr>
-      <w:hyperlink r:id="rId39" w:history="1">
+      <w:hyperlink r:id="rId36" w:history="1">
         <w:r>
           <w:rPr>
             <w:rStyle w:val="a3"/>
@@ -1799,7 +1931,7 @@
           <w:szCs w:val="26"/>
         </w:rPr>
       </w:pPr>
-      <w:hyperlink r:id="rId40" w:history="1">
+      <w:hyperlink r:id="rId37" w:history="1">
         <w:r>
           <w:rPr>
             <w:rStyle w:val="a3"/>
@@ -2044,7 +2176,7 @@
           <w:szCs w:val="26"/>
         </w:rPr>
       </w:pPr>
-      <w:hyperlink r:id="rId41" w:history="1">
+      <w:hyperlink r:id="rId38" w:history="1">
         <w:r>
           <w:rPr>
             <w:rStyle w:val="a3"/>
@@ -2107,7 +2239,7 @@
         </w:rPr>
         <w:t xml:space="preserve"> </w:t>
       </w:r>
-      <w:hyperlink r:id="rId42" w:history="1">
+      <w:hyperlink r:id="rId39" w:history="1">
         <w:r>
           <w:rPr>
             <w:rStyle w:val="a3"/>
@@ -2154,7 +2286,7 @@
         </w:rPr>
         <w:t xml:space="preserve">: </w:t>
       </w:r>
-      <w:hyperlink r:id="rId43" w:history="1">
+      <w:hyperlink r:id="rId40" w:history="1">
         <w:r>
           <w:rPr>
             <w:rStyle w:val="a3"/>
@@ -2375,7 +2507,7 @@
           <w:szCs w:val="26"/>
         </w:rPr>
       </w:pPr>
-      <w:hyperlink r:id="rId44" w:history="1">
+      <w:hyperlink r:id="rId41" w:history="1">
         <w:r>
           <w:rPr>
             <w:rStyle w:val="a3"/>
@@ -2714,7 +2846,7 @@
           <w:szCs w:val="26"/>
         </w:rPr>
       </w:pPr>
-      <w:hyperlink r:id="rId45" w:history="1">
+      <w:hyperlink r:id="rId42" w:history="1">
         <w:r>
           <w:rPr>
             <w:rStyle w:val="a3"/>
@@ -2725,7 +2857,7 @@
             <w:szCs w:val="26"/>
             <w:u w:val="none"/>
           </w:rPr>
-          <w:t>Xrobot</w:t>
+          <w:t>Silver Star</w:t>
         </w:r>
       </w:hyperlink>
       <w:r>
@@ -2736,15 +2868,6 @@
           <w:szCs w:val="26"/>
         </w:rPr>
         <w:t>, Shenzhen, China</w:t>
-      </w:r>
-      <w:r>
-        <w:rPr>
-          <w:rFonts w:ascii="Times New Roman" w:eastAsia="宋体" w:hAnsi="Times New Roman" w:cs="Times New Roman"/>
-          <w:kern w:val="0"/>
-          <w:sz w:val="26"/>
-          <w:szCs w:val="26"/>
-        </w:rPr>
-        <w:tab/>
       </w:r>
       <w:r>
         <w:rPr>
@@ -3067,7 +3190,7 @@
           <w:szCs w:val="26"/>
         </w:rPr>
       </w:pPr>
-      <w:hyperlink r:id="rId46" w:history="1">
+      <w:hyperlink r:id="rId43" w:history="1">
         <w:r>
           <w:rPr>
             <w:rStyle w:val="a3"/>
@@ -3578,7 +3701,7 @@
         </w:rPr>
         <w:t xml:space="preserve">2022 </w:t>
       </w:r>
-      <w:hyperlink r:id="rId47" w:history="1">
+      <w:hyperlink r:id="rId44" w:history="1">
         <w:r>
           <w:rPr>
             <w:rStyle w:val="a3"/>

--- a/files/cv/BingbingFeng_CV.docx
+++ b/files/cv/BingbingFeng_CV.docx
@@ -1251,10 +1251,7 @@
         <w:fldChar w:fldCharType="begin"/>
       </w:r>
       <w:r>
-        <w:instrText xml:space="preserve"> HYPERLINK </w:instrText>
-      </w:r>
-      <w:r>
-        <w:instrText xml:space="preserve">"https://ieeexplore.ieee.org/author/37278641900" </w:instrText>
+        <w:instrText xml:space="preserve"> HYPERLINK "https://ieeexplore.ieee.org/author/37278641900" </w:instrText>
       </w:r>
       <w:r>
         <w:fldChar w:fldCharType="separate"/>
@@ -3882,7 +3879,25 @@
           <w:sz w:val="26"/>
           <w:szCs w:val="26"/>
         </w:rPr>
-        <w:t>, Chinese (mother tongue).</w:t>
+        <w:t>, Chinese (mother tongue)</w:t>
+      </w:r>
+      <w:r>
+        <w:rPr>
+          <w:rFonts w:ascii="Times New Roman" w:eastAsia="宋体" w:hAnsi="Times New Roman" w:cs="Times New Roman"/>
+          <w:kern w:val="0"/>
+          <w:sz w:val="26"/>
+          <w:szCs w:val="26"/>
+        </w:rPr>
+        <w:t>, Japanese (basic level)</w:t>
+      </w:r>
+      <w:r>
+        <w:rPr>
+          <w:rFonts w:ascii="Times New Roman" w:eastAsia="宋体" w:hAnsi="Times New Roman" w:cs="Times New Roman"/>
+          <w:kern w:val="0"/>
+          <w:sz w:val="26"/>
+          <w:szCs w:val="26"/>
+        </w:rPr>
+        <w:t>.</w:t>
       </w:r>
     </w:p>
     <w:p>

--- a/files/cv/BingbingFeng_CV.docx
+++ b/files/cv/BingbingFeng_CV.docx
@@ -3853,15 +3853,6 @@
           <w:szCs w:val="26"/>
         </w:rPr>
         <w:t>basic level</w:t>
-      </w:r>
-      <w:r>
-        <w:rPr>
-          <w:rFonts w:ascii="Times New Roman" w:eastAsia="宋体" w:hAnsi="Times New Roman" w:cs="Times New Roman"/>
-          <w:kern w:val="0"/>
-          <w:sz w:val="26"/>
-          <w:szCs w:val="26"/>
-        </w:rPr>
-        <w:t>, IELTS 6.5</w:t>
       </w:r>
       <w:r>
         <w:rPr>

--- a/files/cv/BingbingFeng_CV.docx
+++ b/files/cv/BingbingFeng_CV.docx
@@ -284,7 +284,7 @@
         <w:shd w:val="clear" w:color="auto" w:fill="FFFFFF"/>
         <w:jc w:val="left"/>
         <w:rPr>
-          <w:rFonts w:ascii="Times New Roman" w:eastAsia="宋体" w:hAnsi="Times New Roman" w:cs="Times New Roman"/>
+          <w:rFonts w:ascii="Times New Roman" w:eastAsia="宋体" w:hAnsi="Times New Roman" w:cs="Times New Roman" w:hint="eastAsia"/>
           <w:color w:val="333333"/>
           <w:kern w:val="0"/>
           <w:sz w:val="26"/>
@@ -299,37 +299,81 @@
         <w:jc w:val="left"/>
         <w:rPr>
           <w:rFonts w:ascii="Times New Roman" w:eastAsia="宋体" w:hAnsi="Times New Roman" w:cs="Times New Roman"/>
-          <w:color w:val="333333"/>
-          <w:kern w:val="0"/>
-          <w:sz w:val="26"/>
-          <w:szCs w:val="26"/>
-        </w:rPr>
-      </w:pPr>
+          <w:b/>
+          <w:color w:val="70AD47" w:themeColor="accent6"/>
+          <w:kern w:val="0"/>
+          <w:sz w:val="28"/>
+          <w:szCs w:val="28"/>
+        </w:rPr>
+      </w:pPr>
+      <w:r>
+        <w:rPr>
+          <w:rFonts w:ascii="Times New Roman" w:eastAsia="宋体" w:hAnsi="Times New Roman" w:cs="Times New Roman"/>
+          <w:b/>
+          <w:color w:val="70AD47" w:themeColor="accent6"/>
+          <w:kern w:val="0"/>
+          <w:sz w:val="28"/>
+          <w:szCs w:val="28"/>
+        </w:rPr>
+        <w:t>Research Interests</w:t>
+      </w:r>
     </w:p>
     <w:p>
       <w:pPr>
         <w:widowControl/>
         <w:shd w:val="clear" w:color="auto" w:fill="FFFFFF"/>
-        <w:jc w:val="left"/>
+        <w:rPr>
+          <w:rFonts w:ascii="Times New Roman" w:eastAsia="宋体" w:hAnsi="Times New Roman" w:cs="Times New Roman"/>
+          <w:kern w:val="0"/>
+          <w:sz w:val="26"/>
+          <w:szCs w:val="26"/>
+        </w:rPr>
+      </w:pPr>
+      <w:r>
         <w:rPr>
           <w:rFonts w:ascii="Times New Roman" w:eastAsia="宋体" w:hAnsi="Times New Roman" w:cs="Times New Roman"/>
           <w:b/>
-          <w:color w:val="70AD47" w:themeColor="accent6"/>
-          <w:kern w:val="0"/>
-          <w:sz w:val="28"/>
-          <w:szCs w:val="28"/>
-        </w:rPr>
-      </w:pPr>
-      <w:r>
-        <w:rPr>
-          <w:rFonts w:ascii="Times New Roman" w:eastAsia="宋体" w:hAnsi="Times New Roman" w:cs="Times New Roman"/>
-          <w:b/>
-          <w:color w:val="70AD47" w:themeColor="accent6"/>
-          <w:kern w:val="0"/>
-          <w:sz w:val="28"/>
-          <w:szCs w:val="28"/>
-        </w:rPr>
-        <w:t>Research Interests</w:t>
+          <w:kern w:val="0"/>
+          <w:sz w:val="26"/>
+          <w:szCs w:val="26"/>
+        </w:rPr>
+        <w:t>Chaos</w:t>
+      </w:r>
+      <w:r>
+        <w:rPr>
+          <w:rFonts w:ascii="Times New Roman" w:eastAsia="宋体" w:hAnsi="Times New Roman" w:cs="Times New Roman"/>
+          <w:kern w:val="0"/>
+          <w:sz w:val="26"/>
+          <w:szCs w:val="26"/>
+        </w:rPr>
+        <w:t xml:space="preserve">: </w:t>
+      </w:r>
+      <w:r>
+        <w:rPr>
+          <w:rFonts w:ascii="Times New Roman" w:eastAsia="宋体" w:hAnsi="Times New Roman" w:cs="Times New Roman"/>
+          <w:kern w:val="0"/>
+          <w:sz w:val="26"/>
+          <w:szCs w:val="26"/>
+        </w:rPr>
+        <w:t xml:space="preserve">Nonlinear Dynamics, </w:t>
+      </w:r>
+      <w:r>
+        <w:rPr>
+          <w:rFonts w:ascii="Times New Roman" w:eastAsia="宋体" w:hAnsi="Times New Roman" w:cs="Times New Roman"/>
+          <w:kern w:val="0"/>
+          <w:sz w:val="26"/>
+          <w:szCs w:val="26"/>
+        </w:rPr>
+        <w:t>Complex Networks</w:t>
+      </w:r>
+      <w:r>
+        <w:rPr>
+          <w:rFonts w:ascii="Times New Roman" w:eastAsia="宋体" w:hAnsi="Times New Roman" w:cs="Times New Roman"/>
+          <w:kern w:val="0"/>
+          <w:sz w:val="26"/>
+          <w:szCs w:val="26"/>
+        </w:rPr>
+        <w:t xml:space="preserve"> Analysis</w:t>
       </w:r>
     </w:p>
     <w:p>
@@ -345,31 +389,50 @@
       </w:pPr>
       <w:r>
         <w:rPr>
-          <w:rFonts w:ascii="Times New Roman" w:eastAsia="宋体" w:hAnsi="Times New Roman" w:cs="Times New Roman"/>
+          <w:rFonts w:ascii="Times New Roman" w:eastAsia="宋体" w:hAnsi="Times New Roman" w:cs="Times New Roman" w:hint="eastAsia"/>
           <w:b/>
           <w:kern w:val="0"/>
           <w:sz w:val="26"/>
           <w:szCs w:val="26"/>
         </w:rPr>
-        <w:t>Speech</w:t>
-      </w:r>
-      <w:r>
-        <w:rPr>
-          <w:rFonts w:ascii="Times New Roman" w:eastAsia="宋体" w:hAnsi="Times New Roman" w:cs="Times New Roman"/>
-          <w:kern w:val="0"/>
-          <w:sz w:val="26"/>
-          <w:szCs w:val="26"/>
-        </w:rPr>
-        <w:t>: Speech Recognition, Speech E</w:t>
-      </w:r>
-      <w:r>
-        <w:rPr>
-          <w:rFonts w:ascii="Times New Roman" w:eastAsia="宋体" w:hAnsi="Times New Roman" w:cs="Times New Roman"/>
-          <w:kern w:val="0"/>
-          <w:sz w:val="26"/>
-          <w:szCs w:val="26"/>
-        </w:rPr>
-        <w:t>nhancement</w:t>
+        <w:t>V</w:t>
+      </w:r>
+      <w:r>
+        <w:rPr>
+          <w:rFonts w:ascii="Times New Roman" w:eastAsia="宋体" w:hAnsi="Times New Roman" w:cs="Times New Roman"/>
+          <w:b/>
+          <w:kern w:val="0"/>
+          <w:sz w:val="26"/>
+          <w:szCs w:val="26"/>
+        </w:rPr>
+        <w:t>ision</w:t>
+      </w:r>
+      <w:r>
+        <w:rPr>
+          <w:rFonts w:ascii="Times New Roman" w:eastAsia="宋体" w:hAnsi="Times New Roman" w:cs="Times New Roman"/>
+          <w:kern w:val="0"/>
+          <w:sz w:val="26"/>
+          <w:szCs w:val="26"/>
+        </w:rPr>
+        <w:t>:</w:t>
+      </w:r>
+      <w:r>
+        <w:rPr>
+          <w:rFonts w:ascii="Times New Roman" w:eastAsia="宋体" w:hAnsi="Times New Roman" w:cs="Times New Roman"/>
+          <w:kern w:val="0"/>
+          <w:sz w:val="26"/>
+          <w:szCs w:val="26"/>
+        </w:rPr>
+        <w:t xml:space="preserve"> </w:t>
+      </w:r>
+      <w:r>
+        <w:rPr>
+          <w:rFonts w:ascii="Times New Roman" w:eastAsia="宋体" w:hAnsi="Times New Roman" w:cs="Times New Roman"/>
+          <w:kern w:val="0"/>
+          <w:sz w:val="26"/>
+          <w:szCs w:val="26"/>
+        </w:rPr>
+        <w:t>Visual Simultaneous Localization and Mapping</w:t>
       </w:r>
     </w:p>
     <w:p>
@@ -377,7 +440,7 @@
         <w:widowControl/>
         <w:shd w:val="clear" w:color="auto" w:fill="FFFFFF"/>
         <w:rPr>
-          <w:rFonts w:ascii="Times New Roman" w:eastAsia="宋体" w:hAnsi="Times New Roman" w:cs="Times New Roman"/>
+          <w:rFonts w:ascii="Times New Roman" w:eastAsia="宋体" w:hAnsi="Times New Roman" w:cs="Times New Roman" w:hint="eastAsia"/>
           <w:kern w:val="0"/>
           <w:sz w:val="26"/>
           <w:szCs w:val="26"/>
@@ -391,43 +454,43 @@
           <w:sz w:val="26"/>
           <w:szCs w:val="26"/>
         </w:rPr>
-        <w:t>Chaos</w:t>
-      </w:r>
-      <w:r>
-        <w:rPr>
-          <w:rFonts w:ascii="Times New Roman" w:eastAsia="宋体" w:hAnsi="Times New Roman" w:cs="Times New Roman"/>
-          <w:kern w:val="0"/>
-          <w:sz w:val="26"/>
-          <w:szCs w:val="26"/>
-        </w:rPr>
-        <w:t xml:space="preserve">: </w:t>
-      </w:r>
-      <w:r>
-        <w:rPr>
-          <w:rFonts w:ascii="Times New Roman" w:eastAsia="宋体" w:hAnsi="Times New Roman" w:cs="Times New Roman"/>
-          <w:kern w:val="0"/>
-          <w:sz w:val="26"/>
-          <w:szCs w:val="26"/>
-        </w:rPr>
-        <w:t xml:space="preserve">Nonlinear Dynamics, </w:t>
-      </w:r>
-      <w:r>
-        <w:rPr>
-          <w:rFonts w:ascii="Times New Roman" w:eastAsia="宋体" w:hAnsi="Times New Roman" w:cs="Times New Roman"/>
-          <w:kern w:val="0"/>
-          <w:sz w:val="26"/>
-          <w:szCs w:val="26"/>
-        </w:rPr>
-        <w:t>Complex Networks</w:t>
-      </w:r>
-      <w:r>
-        <w:rPr>
-          <w:rFonts w:ascii="Times New Roman" w:eastAsia="宋体" w:hAnsi="Times New Roman" w:cs="Times New Roman"/>
-          <w:kern w:val="0"/>
-          <w:sz w:val="26"/>
-          <w:szCs w:val="26"/>
-        </w:rPr>
-        <w:t xml:space="preserve"> Analysis</w:t>
+        <w:t>Speech</w:t>
+      </w:r>
+      <w:r>
+        <w:rPr>
+          <w:rFonts w:ascii="Times New Roman" w:eastAsia="宋体" w:hAnsi="Times New Roman" w:cs="Times New Roman"/>
+          <w:kern w:val="0"/>
+          <w:sz w:val="26"/>
+          <w:szCs w:val="26"/>
+        </w:rPr>
+        <w:t>: Speech Recognition, Speech E</w:t>
+      </w:r>
+      <w:r>
+        <w:rPr>
+          <w:rFonts w:ascii="Times New Roman" w:eastAsia="宋体" w:hAnsi="Times New Roman" w:cs="Times New Roman"/>
+          <w:kern w:val="0"/>
+          <w:sz w:val="26"/>
+          <w:szCs w:val="26"/>
+        </w:rPr>
+        <w:t>nhancement</w:t>
+      </w:r>
+      <w:r>
+        <w:rPr>
+          <w:rFonts w:ascii="Times New Roman" w:eastAsia="宋体" w:hAnsi="Times New Roman" w:cs="Times New Roman" w:hint="eastAsia"/>
+          <w:kern w:val="0"/>
+          <w:sz w:val="26"/>
+          <w:szCs w:val="26"/>
+        </w:rPr>
+        <w:t>,</w:t>
+      </w:r>
+      <w:r>
+        <w:rPr>
+          <w:rFonts w:ascii="Times New Roman" w:eastAsia="宋体" w:hAnsi="Times New Roman" w:cs="Times New Roman"/>
+          <w:kern w:val="0"/>
+          <w:sz w:val="26"/>
+          <w:szCs w:val="26"/>
+        </w:rPr>
+        <w:t xml:space="preserve"> Keyword Spotting</w:t>
       </w:r>
     </w:p>
     <w:p>
@@ -3853,6 +3916,15 @@
           <w:szCs w:val="26"/>
         </w:rPr>
         <w:t>basic level</w:t>
+      </w:r>
+      <w:r>
+        <w:rPr>
+          <w:rFonts w:ascii="Times New Roman" w:eastAsia="宋体" w:hAnsi="Times New Roman" w:cs="Times New Roman"/>
+          <w:kern w:val="0"/>
+          <w:sz w:val="26"/>
+          <w:szCs w:val="26"/>
+        </w:rPr>
+        <w:t>, IELTS 6.5</w:t>
       </w:r>
       <w:r>
         <w:rPr>

--- a/files/cv/BingbingFeng_CV.docx
+++ b/files/cv/BingbingFeng_CV.docx
@@ -284,7 +284,7 @@
         <w:shd w:val="clear" w:color="auto" w:fill="FFFFFF"/>
         <w:jc w:val="left"/>
         <w:rPr>
-          <w:rFonts w:ascii="Times New Roman" w:eastAsia="宋体" w:hAnsi="Times New Roman" w:cs="Times New Roman" w:hint="eastAsia"/>
+          <w:rFonts w:ascii="Times New Roman" w:eastAsia="宋体" w:hAnsi="Times New Roman" w:cs="Times New Roman"/>
           <w:color w:val="333333"/>
           <w:kern w:val="0"/>
           <w:sz w:val="26"/>
@@ -440,7 +440,7 @@
         <w:widowControl/>
         <w:shd w:val="clear" w:color="auto" w:fill="FFFFFF"/>
         <w:rPr>
-          <w:rFonts w:ascii="Times New Roman" w:eastAsia="宋体" w:hAnsi="Times New Roman" w:cs="Times New Roman" w:hint="eastAsia"/>
+          <w:rFonts w:ascii="Times New Roman" w:eastAsia="宋体" w:hAnsi="Times New Roman" w:cs="Times New Roman"/>
           <w:kern w:val="0"/>
           <w:sz w:val="26"/>
           <w:szCs w:val="26"/>
@@ -3710,6 +3710,28 @@
         </w:rPr>
         <w:t xml:space="preserve"> and Endpoint Detection.</w:t>
       </w:r>
+      <w:r>
+        <w:rPr>
+          <w:rFonts w:ascii="Times New Roman" w:eastAsia="宋体" w:hAnsi="Times New Roman" w:cs="Times New Roman"/>
+          <w:kern w:val="0"/>
+          <w:sz w:val="26"/>
+          <w:szCs w:val="26"/>
+        </w:rPr>
+        <w:t xml:space="preserve"> </w:t>
+      </w:r>
+      <w:hyperlink r:id="rId44" w:history="1">
+        <w:r>
+          <w:rPr>
+            <w:rStyle w:val="a3"/>
+            <w:rFonts w:ascii="Times New Roman" w:eastAsia="宋体" w:hAnsi="Times New Roman" w:cs="Times New Roman"/>
+            <w:color w:val="FF00FF"/>
+            <w:kern w:val="0"/>
+            <w:sz w:val="26"/>
+            <w:szCs w:val="26"/>
+          </w:rPr>
+          <w:t>Project</w:t>
+        </w:r>
+      </w:hyperlink>
     </w:p>
     <w:p>
       <w:pPr>
@@ -3761,7 +3783,7 @@
         </w:rPr>
         <w:t xml:space="preserve">2022 </w:t>
       </w:r>
-      <w:hyperlink r:id="rId44" w:history="1">
+      <w:hyperlink r:id="rId45" w:history="1">
         <w:r>
           <w:rPr>
             <w:rStyle w:val="a3"/>

--- a/files/cv/BingbingFeng_CV.docx
+++ b/files/cv/BingbingFeng_CV.docx
@@ -3938,15 +3938,6 @@
           <w:szCs w:val="26"/>
         </w:rPr>
         <w:t>basic level</w:t>
-      </w:r>
-      <w:r>
-        <w:rPr>
-          <w:rFonts w:ascii="Times New Roman" w:eastAsia="宋体" w:hAnsi="Times New Roman" w:cs="Times New Roman"/>
-          <w:kern w:val="0"/>
-          <w:sz w:val="26"/>
-          <w:szCs w:val="26"/>
-        </w:rPr>
-        <w:t>, IELTS 6.5</w:t>
       </w:r>
       <w:r>
         <w:rPr>

--- a/files/cv/BingbingFeng_CV.docx
+++ b/files/cv/BingbingFeng_CV.docx
@@ -366,15 +366,6 @@
         </w:rPr>
         <w:t>Complex Networks</w:t>
       </w:r>
-      <w:r>
-        <w:rPr>
-          <w:rFonts w:ascii="Times New Roman" w:eastAsia="宋体" w:hAnsi="Times New Roman" w:cs="Times New Roman"/>
-          <w:kern w:val="0"/>
-          <w:sz w:val="26"/>
-          <w:szCs w:val="26"/>
-        </w:rPr>
-        <w:t xml:space="preserve"> Analysis</w:t>
-      </w:r>
     </w:p>
     <w:p>
       <w:pPr>
@@ -969,44 +960,28 @@
         </w:rPr>
         <w:t>, </w:t>
       </w:r>
-      <w:proofErr w:type="spellStart"/>
-      <w:r>
-        <w:fldChar w:fldCharType="begin"/>
-      </w:r>
-      <w:r>
-        <w:instrText xml:space="preserve"> HYPERLINK "https://ieeexplore.ieee.org/author/37278641900" </w:instrText>
-      </w:r>
-      <w:r>
-        <w:fldChar w:fldCharType="separate"/>
-      </w:r>
-      <w:r>
-        <w:rPr>
-          <w:rFonts w:ascii="Times New Roman" w:eastAsia="宋体" w:hAnsi="Times New Roman" w:cs="Times New Roman"/>
-          <w:kern w:val="0"/>
-          <w:sz w:val="26"/>
-          <w:szCs w:val="26"/>
-        </w:rPr>
-        <w:t>Jinhu</w:t>
-      </w:r>
-      <w:proofErr w:type="spellEnd"/>
-      <w:r>
-        <w:rPr>
-          <w:rFonts w:ascii="Times New Roman" w:eastAsia="宋体" w:hAnsi="Times New Roman" w:cs="Times New Roman"/>
-          <w:kern w:val="0"/>
-          <w:sz w:val="26"/>
-          <w:szCs w:val="26"/>
-        </w:rPr>
-        <w:t xml:space="preserve"> Lü</w:t>
-      </w:r>
-      <w:r>
-        <w:rPr>
-          <w:rFonts w:ascii="Times New Roman" w:eastAsia="宋体" w:hAnsi="Times New Roman" w:cs="Times New Roman"/>
-          <w:kern w:val="0"/>
-          <w:sz w:val="26"/>
-          <w:szCs w:val="26"/>
-        </w:rPr>
-        <w:fldChar w:fldCharType="end"/>
-      </w:r>
+      <w:hyperlink r:id="rId23" w:history="1">
+        <w:proofErr w:type="spellStart"/>
+        <w:r>
+          <w:rPr>
+            <w:rFonts w:ascii="Times New Roman" w:eastAsia="宋体" w:hAnsi="Times New Roman" w:cs="Times New Roman"/>
+            <w:kern w:val="0"/>
+            <w:sz w:val="26"/>
+            <w:szCs w:val="26"/>
+          </w:rPr>
+          <w:t>Jinhu</w:t>
+        </w:r>
+        <w:proofErr w:type="spellEnd"/>
+        <w:r>
+          <w:rPr>
+            <w:rFonts w:ascii="Times New Roman" w:eastAsia="宋体" w:hAnsi="Times New Roman" w:cs="Times New Roman"/>
+            <w:kern w:val="0"/>
+            <w:sz w:val="26"/>
+            <w:szCs w:val="26"/>
+          </w:rPr>
+          <w:t xml:space="preserve"> Lü</w:t>
+        </w:r>
+      </w:hyperlink>
       <w:r>
         <w:rPr>
           <w:rFonts w:ascii="Times New Roman" w:eastAsia="宋体" w:hAnsi="Times New Roman" w:cs="Times New Roman" w:hint="eastAsia"/>
@@ -1093,7 +1068,7 @@
           <w:szCs w:val="26"/>
         </w:rPr>
       </w:pPr>
-      <w:hyperlink r:id="rId23" w:history="1">
+      <w:hyperlink r:id="rId24" w:history="1">
         <w:r>
           <w:rPr>
             <w:rStyle w:val="a3"/>
@@ -1134,7 +1109,7 @@
           <w:u w:val="none"/>
         </w:rPr>
       </w:pPr>
-      <w:hyperlink r:id="rId24" w:history="1">
+      <w:hyperlink r:id="rId25" w:history="1">
         <w:r>
           <w:rPr>
             <w:rStyle w:val="a3"/>
@@ -1156,7 +1131,7 @@
         </w:rPr>
         <w:t> </w:t>
       </w:r>
-      <w:hyperlink r:id="rId25" w:history="1">
+      <w:hyperlink r:id="rId26" w:history="1">
         <w:r>
           <w:rPr>
             <w:rStyle w:val="a3"/>
@@ -1206,7 +1181,7 @@
           <w:szCs w:val="26"/>
         </w:rPr>
       </w:pPr>
-      <w:hyperlink r:id="rId26" w:history="1">
+      <w:hyperlink r:id="rId27" w:history="1">
         <w:r>
           <w:rPr>
             <w:rStyle w:val="a3"/>
@@ -1285,7 +1260,7 @@
         </w:rPr>
         <w:t>, </w:t>
       </w:r>
-      <w:hyperlink r:id="rId27" w:history="1">
+      <w:hyperlink r:id="rId28" w:history="1">
         <w:r>
           <w:rPr>
             <w:rStyle w:val="a3"/>
@@ -1347,7 +1322,7 @@
         </w:rPr>
         <w:fldChar w:fldCharType="end"/>
       </w:r>
-      <w:hyperlink r:id="rId28" w:history="1">
+      <w:hyperlink r:id="rId29" w:history="1">
         <w:r>
           <w:rPr>
             <w:rFonts w:ascii="Times New Roman" w:eastAsia="宋体" w:hAnsi="Times New Roman" w:cs="Times New Roman"/>
@@ -1358,7 +1333,7 @@
           <w:t>, </w:t>
         </w:r>
       </w:hyperlink>
-      <w:hyperlink r:id="rId29" w:history="1">
+      <w:hyperlink r:id="rId30" w:history="1">
         <w:r>
           <w:rPr>
             <w:rFonts w:ascii="Times New Roman" w:eastAsia="宋体" w:hAnsi="Times New Roman" w:cs="Times New Roman"/>
@@ -1445,7 +1420,7 @@
           <w:szCs w:val="26"/>
         </w:rPr>
       </w:pPr>
-      <w:hyperlink r:id="rId30" w:history="1">
+      <w:hyperlink r:id="rId31" w:history="1">
         <w:r>
           <w:rPr>
             <w:rStyle w:val="a3"/>
@@ -1483,7 +1458,7 @@
           <w:szCs w:val="26"/>
         </w:rPr>
       </w:pPr>
-      <w:hyperlink r:id="rId31" w:history="1">
+      <w:hyperlink r:id="rId32" w:history="1">
         <w:r>
           <w:rPr>
             <w:rStyle w:val="a3"/>
@@ -1505,7 +1480,7 @@
         </w:rPr>
         <w:t xml:space="preserve"> </w:t>
       </w:r>
-      <w:hyperlink r:id="rId32" w:history="1">
+      <w:hyperlink r:id="rId33" w:history="1">
         <w:r>
           <w:rPr>
             <w:rStyle w:val="a3"/>
@@ -1526,7 +1501,7 @@
         </w:rPr>
         <w:t xml:space="preserve"> </w:t>
       </w:r>
-      <w:hyperlink r:id="rId33" w:history="1">
+      <w:hyperlink r:id="rId34" w:history="1">
         <w:r>
           <w:rPr>
             <w:rStyle w:val="a3"/>
@@ -1754,157 +1729,6 @@
           <w:szCs w:val="26"/>
         </w:rPr>
         <w:t>CN Patent 110,141,164 (2021)</w:t>
-      </w:r>
-      <w:r>
-        <w:rPr>
-          <w:rFonts w:ascii="Times New Roman" w:eastAsia="宋体" w:hAnsi="Times New Roman" w:cs="Times New Roman"/>
-          <w:kern w:val="0"/>
-          <w:sz w:val="26"/>
-          <w:szCs w:val="26"/>
-        </w:rPr>
-        <w:t> </w:t>
-      </w:r>
-      <w:hyperlink r:id="rId34" w:history="1">
-        <w:r>
-          <w:rPr>
-            <w:rStyle w:val="a3"/>
-            <w:rFonts w:ascii="Times New Roman" w:eastAsia="宋体" w:hAnsi="Times New Roman" w:cs="Times New Roman"/>
-            <w:color w:val="0000FF"/>
-            <w:kern w:val="0"/>
-            <w:sz w:val="26"/>
-            <w:szCs w:val="26"/>
-          </w:rPr>
-          <w:t>PDF</w:t>
-        </w:r>
-      </w:hyperlink>
-    </w:p>
-    <w:p>
-      <w:pPr>
-        <w:pStyle w:val="a5"/>
-        <w:widowControl/>
-        <w:numPr>
-          <w:ilvl w:val="0"/>
-          <w:numId w:val="11"/>
-        </w:numPr>
-        <w:shd w:val="clear" w:color="auto" w:fill="FFFFFF"/>
-        <w:ind w:firstLineChars="0"/>
-        <w:jc w:val="left"/>
-        <w:rPr>
-          <w:rFonts w:ascii="Times New Roman" w:eastAsia="宋体" w:hAnsi="Times New Roman" w:cs="Times New Roman"/>
-          <w:kern w:val="0"/>
-          <w:sz w:val="26"/>
-          <w:szCs w:val="26"/>
-        </w:rPr>
-      </w:pPr>
-      <w:proofErr w:type="spellStart"/>
-      <w:r>
-        <w:rPr>
-          <w:rFonts w:ascii="Times New Roman" w:eastAsia="宋体" w:hAnsi="Times New Roman" w:cs="Times New Roman"/>
-          <w:kern w:val="0"/>
-          <w:sz w:val="26"/>
-          <w:szCs w:val="26"/>
-        </w:rPr>
-        <w:t>Danping</w:t>
-      </w:r>
-      <w:proofErr w:type="spellEnd"/>
-      <w:r>
-        <w:rPr>
-          <w:rFonts w:ascii="Times New Roman" w:eastAsia="宋体" w:hAnsi="Times New Roman" w:cs="Times New Roman"/>
-          <w:kern w:val="0"/>
-          <w:sz w:val="26"/>
-          <w:szCs w:val="26"/>
-        </w:rPr>
-        <w:t xml:space="preserve"> Luo, </w:t>
-      </w:r>
-      <w:r>
-        <w:rPr>
-          <w:rFonts w:ascii="Times New Roman" w:eastAsia="宋体" w:hAnsi="Times New Roman" w:cs="Times New Roman"/>
-          <w:b/>
-          <w:bCs/>
-          <w:kern w:val="0"/>
-          <w:sz w:val="26"/>
-          <w:szCs w:val="26"/>
-        </w:rPr>
-        <w:t>Bingbing Feng</w:t>
-      </w:r>
-      <w:r>
-        <w:rPr>
-          <w:rFonts w:ascii="Times New Roman" w:eastAsia="宋体" w:hAnsi="Times New Roman" w:cs="Times New Roman"/>
-          <w:kern w:val="0"/>
-          <w:sz w:val="26"/>
-          <w:szCs w:val="26"/>
-        </w:rPr>
-        <w:t>,</w:t>
-      </w:r>
-    </w:p>
-    <w:p>
-      <w:pPr>
-        <w:pStyle w:val="a5"/>
-        <w:widowControl/>
-        <w:shd w:val="clear" w:color="auto" w:fill="FFFFFF"/>
-        <w:ind w:left="360" w:firstLineChars="0" w:firstLine="0"/>
-        <w:jc w:val="left"/>
-        <w:rPr>
-          <w:rFonts w:ascii="Times New Roman" w:eastAsia="宋体" w:hAnsi="Times New Roman" w:cs="Times New Roman"/>
-          <w:kern w:val="0"/>
-          <w:sz w:val="26"/>
-          <w:szCs w:val="26"/>
-        </w:rPr>
-      </w:pPr>
-      <w:r>
-        <w:rPr>
-          <w:rFonts w:ascii="Times New Roman" w:eastAsia="宋体" w:hAnsi="Times New Roman" w:cs="Times New Roman"/>
-          <w:kern w:val="0"/>
-          <w:sz w:val="26"/>
-          <w:szCs w:val="26"/>
-        </w:rPr>
-        <w:t>“</w:t>
-      </w:r>
-      <w:r>
-        <w:rPr>
-          <w:rFonts w:ascii="Times New Roman" w:eastAsia="宋体" w:hAnsi="Times New Roman" w:cs="Times New Roman"/>
-          <w:b/>
-          <w:bCs/>
-          <w:kern w:val="0"/>
-          <w:sz w:val="26"/>
-          <w:szCs w:val="26"/>
-        </w:rPr>
-        <w:t>Door Position Identification Method and Mobile Robot</w:t>
-      </w:r>
-      <w:r>
-        <w:rPr>
-          <w:rFonts w:ascii="Times New Roman" w:eastAsia="宋体" w:hAnsi="Times New Roman" w:cs="Times New Roman"/>
-          <w:kern w:val="0"/>
-          <w:sz w:val="26"/>
-          <w:szCs w:val="26"/>
-        </w:rPr>
-        <w:t>,”</w:t>
-      </w:r>
-    </w:p>
-    <w:p>
-      <w:pPr>
-        <w:pStyle w:val="a5"/>
-        <w:widowControl/>
-        <w:shd w:val="clear" w:color="auto" w:fill="FFFFFF"/>
-        <w:ind w:left="360" w:firstLineChars="0" w:firstLine="0"/>
-        <w:jc w:val="left"/>
-        <w:rPr>
-          <w:rFonts w:ascii="Times New Roman" w:eastAsia="宋体" w:hAnsi="Times New Roman" w:cs="Times New Roman"/>
-          <w:kern w:val="0"/>
-          <w:sz w:val="26"/>
-          <w:szCs w:val="26"/>
-        </w:rPr>
-      </w:pPr>
-      <w:r>
-        <w:rPr>
-          <w:rFonts w:ascii="Times New Roman" w:eastAsia="宋体" w:hAnsi="Times New Roman" w:cs="Times New Roman"/>
-          <w:i/>
-          <w:iCs/>
-          <w:kern w:val="0"/>
-          <w:sz w:val="26"/>
-          <w:szCs w:val="26"/>
-        </w:rPr>
-        <w:t>CN Patent 110,269,550 (2021)</w:t>
       </w:r>
       <w:r>
         <w:rPr>
@@ -1931,8 +1755,159 @@
     </w:p>
     <w:p>
       <w:pPr>
+        <w:pStyle w:val="a5"/>
+        <w:widowControl/>
+        <w:numPr>
+          <w:ilvl w:val="0"/>
+          <w:numId w:val="11"/>
+        </w:numPr>
+        <w:shd w:val="clear" w:color="auto" w:fill="FFFFFF"/>
+        <w:ind w:firstLineChars="0"/>
+        <w:jc w:val="left"/>
+        <w:rPr>
+          <w:rFonts w:ascii="Times New Roman" w:eastAsia="宋体" w:hAnsi="Times New Roman" w:cs="Times New Roman"/>
+          <w:kern w:val="0"/>
+          <w:sz w:val="26"/>
+          <w:szCs w:val="26"/>
+        </w:rPr>
+      </w:pPr>
+      <w:proofErr w:type="spellStart"/>
+      <w:r>
+        <w:rPr>
+          <w:rFonts w:ascii="Times New Roman" w:eastAsia="宋体" w:hAnsi="Times New Roman" w:cs="Times New Roman"/>
+          <w:kern w:val="0"/>
+          <w:sz w:val="26"/>
+          <w:szCs w:val="26"/>
+        </w:rPr>
+        <w:t>Danping</w:t>
+      </w:r>
+      <w:proofErr w:type="spellEnd"/>
+      <w:r>
+        <w:rPr>
+          <w:rFonts w:ascii="Times New Roman" w:eastAsia="宋体" w:hAnsi="Times New Roman" w:cs="Times New Roman"/>
+          <w:kern w:val="0"/>
+          <w:sz w:val="26"/>
+          <w:szCs w:val="26"/>
+        </w:rPr>
+        <w:t xml:space="preserve"> Luo, </w:t>
+      </w:r>
+      <w:r>
+        <w:rPr>
+          <w:rFonts w:ascii="Times New Roman" w:eastAsia="宋体" w:hAnsi="Times New Roman" w:cs="Times New Roman"/>
+          <w:b/>
+          <w:bCs/>
+          <w:kern w:val="0"/>
+          <w:sz w:val="26"/>
+          <w:szCs w:val="26"/>
+        </w:rPr>
+        <w:t>Bingbing Feng</w:t>
+      </w:r>
+      <w:r>
+        <w:rPr>
+          <w:rFonts w:ascii="Times New Roman" w:eastAsia="宋体" w:hAnsi="Times New Roman" w:cs="Times New Roman"/>
+          <w:kern w:val="0"/>
+          <w:sz w:val="26"/>
+          <w:szCs w:val="26"/>
+        </w:rPr>
+        <w:t>,</w:t>
+      </w:r>
+    </w:p>
+    <w:p>
+      <w:pPr>
+        <w:pStyle w:val="a5"/>
         <w:widowControl/>
         <w:shd w:val="clear" w:color="auto" w:fill="FFFFFF"/>
+        <w:ind w:left="360" w:firstLineChars="0" w:firstLine="0"/>
+        <w:jc w:val="left"/>
+        <w:rPr>
+          <w:rFonts w:ascii="Times New Roman" w:eastAsia="宋体" w:hAnsi="Times New Roman" w:cs="Times New Roman"/>
+          <w:kern w:val="0"/>
+          <w:sz w:val="26"/>
+          <w:szCs w:val="26"/>
+        </w:rPr>
+      </w:pPr>
+      <w:r>
+        <w:rPr>
+          <w:rFonts w:ascii="Times New Roman" w:eastAsia="宋体" w:hAnsi="Times New Roman" w:cs="Times New Roman"/>
+          <w:kern w:val="0"/>
+          <w:sz w:val="26"/>
+          <w:szCs w:val="26"/>
+        </w:rPr>
+        <w:t>“</w:t>
+      </w:r>
+      <w:r>
+        <w:rPr>
+          <w:rFonts w:ascii="Times New Roman" w:eastAsia="宋体" w:hAnsi="Times New Roman" w:cs="Times New Roman"/>
+          <w:b/>
+          <w:bCs/>
+          <w:kern w:val="0"/>
+          <w:sz w:val="26"/>
+          <w:szCs w:val="26"/>
+        </w:rPr>
+        <w:t>Door Position Identification Method and Mobile Robot</w:t>
+      </w:r>
+      <w:r>
+        <w:rPr>
+          <w:rFonts w:ascii="Times New Roman" w:eastAsia="宋体" w:hAnsi="Times New Roman" w:cs="Times New Roman"/>
+          <w:kern w:val="0"/>
+          <w:sz w:val="26"/>
+          <w:szCs w:val="26"/>
+        </w:rPr>
+        <w:t>,”</w:t>
+      </w:r>
+    </w:p>
+    <w:p>
+      <w:pPr>
+        <w:pStyle w:val="a5"/>
+        <w:widowControl/>
+        <w:shd w:val="clear" w:color="auto" w:fill="FFFFFF"/>
+        <w:ind w:left="360" w:firstLineChars="0" w:firstLine="0"/>
+        <w:jc w:val="left"/>
+        <w:rPr>
+          <w:rFonts w:ascii="Times New Roman" w:eastAsia="宋体" w:hAnsi="Times New Roman" w:cs="Times New Roman"/>
+          <w:kern w:val="0"/>
+          <w:sz w:val="26"/>
+          <w:szCs w:val="26"/>
+        </w:rPr>
+      </w:pPr>
+      <w:r>
+        <w:rPr>
+          <w:rFonts w:ascii="Times New Roman" w:eastAsia="宋体" w:hAnsi="Times New Roman" w:cs="Times New Roman"/>
+          <w:i/>
+          <w:iCs/>
+          <w:kern w:val="0"/>
+          <w:sz w:val="26"/>
+          <w:szCs w:val="26"/>
+        </w:rPr>
+        <w:t>CN Patent 110,269,550 (2021)</w:t>
+      </w:r>
+      <w:r>
+        <w:rPr>
+          <w:rFonts w:ascii="Times New Roman" w:eastAsia="宋体" w:hAnsi="Times New Roman" w:cs="Times New Roman"/>
+          <w:kern w:val="0"/>
+          <w:sz w:val="26"/>
+          <w:szCs w:val="26"/>
+        </w:rPr>
+        <w:t> </w:t>
+      </w:r>
+      <w:hyperlink r:id="rId36" w:history="1">
+        <w:r>
+          <w:rPr>
+            <w:rStyle w:val="a3"/>
+            <w:rFonts w:ascii="Times New Roman" w:eastAsia="宋体" w:hAnsi="Times New Roman" w:cs="Times New Roman"/>
+            <w:color w:val="0000FF"/>
+            <w:kern w:val="0"/>
+            <w:sz w:val="26"/>
+            <w:szCs w:val="26"/>
+          </w:rPr>
+          <w:t>PDF</w:t>
+        </w:r>
+      </w:hyperlink>
+    </w:p>
+    <w:p>
+      <w:pPr>
+        <w:widowControl/>
+        <w:shd w:val="clear" w:color="auto" w:fill="FFFFFF"/>
         <w:rPr>
           <w:rFonts w:ascii="Times New Roman" w:eastAsia="宋体" w:hAnsi="Times New Roman" w:cs="Times New Roman"/>
           <w:b/>
@@ -1965,7 +1940,7 @@
           <w:szCs w:val="26"/>
         </w:rPr>
       </w:pPr>
-      <w:hyperlink r:id="rId36" w:history="1">
+      <w:hyperlink r:id="rId37" w:history="1">
         <w:r>
           <w:rPr>
             <w:rStyle w:val="a3"/>
@@ -1991,7 +1966,7 @@
           <w:szCs w:val="26"/>
         </w:rPr>
       </w:pPr>
-      <w:hyperlink r:id="rId37" w:history="1">
+      <w:hyperlink r:id="rId38" w:history="1">
         <w:r>
           <w:rPr>
             <w:rStyle w:val="a3"/>
@@ -2236,7 +2211,7 @@
           <w:szCs w:val="26"/>
         </w:rPr>
       </w:pPr>
-      <w:hyperlink r:id="rId38" w:history="1">
+      <w:hyperlink r:id="rId39" w:history="1">
         <w:r>
           <w:rPr>
             <w:rStyle w:val="a3"/>
@@ -2299,7 +2274,7 @@
         </w:rPr>
         <w:t xml:space="preserve"> </w:t>
       </w:r>
-      <w:hyperlink r:id="rId39" w:history="1">
+      <w:hyperlink r:id="rId40" w:history="1">
         <w:r>
           <w:rPr>
             <w:rStyle w:val="a3"/>
@@ -2346,7 +2321,7 @@
         </w:rPr>
         <w:t xml:space="preserve">: </w:t>
       </w:r>
-      <w:hyperlink r:id="rId40" w:history="1">
+      <w:hyperlink r:id="rId41" w:history="1">
         <w:r>
           <w:rPr>
             <w:rStyle w:val="a3"/>
@@ -2567,7 +2542,7 @@
           <w:szCs w:val="26"/>
         </w:rPr>
       </w:pPr>
-      <w:hyperlink r:id="rId41" w:history="1">
+      <w:hyperlink r:id="rId42" w:history="1">
         <w:r>
           <w:rPr>
             <w:rStyle w:val="a3"/>
@@ -2906,7 +2881,7 @@
           <w:szCs w:val="26"/>
         </w:rPr>
       </w:pPr>
-      <w:hyperlink r:id="rId42" w:history="1">
+      <w:hyperlink r:id="rId43" w:history="1">
         <w:r>
           <w:rPr>
             <w:rStyle w:val="a3"/>
@@ -3250,7 +3225,7 @@
           <w:szCs w:val="26"/>
         </w:rPr>
       </w:pPr>
-      <w:hyperlink r:id="rId43" w:history="1">
+      <w:hyperlink r:id="rId44" w:history="1">
         <w:r>
           <w:rPr>
             <w:rStyle w:val="a3"/>
@@ -3719,7 +3694,7 @@
         </w:rPr>
         <w:t xml:space="preserve"> </w:t>
       </w:r>
-      <w:hyperlink r:id="rId44" w:history="1">
+      <w:hyperlink r:id="rId45" w:history="1">
         <w:r>
           <w:rPr>
             <w:rStyle w:val="a3"/>
@@ -3783,7 +3758,7 @@
         </w:rPr>
         <w:t xml:space="preserve">2022 </w:t>
       </w:r>
-      <w:hyperlink r:id="rId45" w:history="1">
+      <w:hyperlink r:id="rId46" w:history="1">
         <w:r>
           <w:rPr>
             <w:rStyle w:val="a3"/>

--- a/files/cv/BingbingFeng_CV.docx
+++ b/files/cv/BingbingFeng_CV.docx
@@ -863,7 +863,7 @@
         </w:rPr>
         <w:t> </w:t>
       </w:r>
-      <w:hyperlink r:id="rId19" w:history="1">
+      <w:hyperlink r:id="rId19" w:anchor="recipients" w:history="1">
         <w:r>
           <w:rPr>
             <w:rStyle w:val="a3"/>
@@ -961,7 +961,6 @@
         <w:t>, </w:t>
       </w:r>
       <w:hyperlink r:id="rId23" w:history="1">
-        <w:proofErr w:type="spellStart"/>
         <w:r>
           <w:rPr>
             <w:rFonts w:ascii="Times New Roman" w:eastAsia="宋体" w:hAnsi="Times New Roman" w:cs="Times New Roman"/>
@@ -969,17 +968,7 @@
             <w:sz w:val="26"/>
             <w:szCs w:val="26"/>
           </w:rPr>
-          <w:t>Jinhu</w:t>
-        </w:r>
-        <w:proofErr w:type="spellEnd"/>
-        <w:r>
-          <w:rPr>
-            <w:rFonts w:ascii="Times New Roman" w:eastAsia="宋体" w:hAnsi="Times New Roman" w:cs="Times New Roman"/>
-            <w:kern w:val="0"/>
-            <w:sz w:val="26"/>
-            <w:szCs w:val="26"/>
-          </w:rPr>
-          <w:t xml:space="preserve"> Lü</w:t>
+          <w:t>Jinhu Lü</w:t>
         </w:r>
       </w:hyperlink>
       <w:r>
@@ -1204,53 +1193,20 @@
         </w:rPr>
         <w:t>, </w:t>
       </w:r>
-      <w:proofErr w:type="spellStart"/>
-      <w:r>
-        <w:fldChar w:fldCharType="begin"/>
-      </w:r>
-      <w:r>
-        <w:instrText xml:space="preserve"> HYPERLINK "https://ieeexplore.ieee.org/author/37086106583" </w:instrText>
-      </w:r>
-      <w:r>
-        <w:fldChar w:fldCharType="separate"/>
-      </w:r>
-      <w:r>
-        <w:rPr>
-          <w:rStyle w:val="a3"/>
-          <w:rFonts w:ascii="Times New Roman" w:eastAsia="宋体" w:hAnsi="Times New Roman" w:cs="Times New Roman"/>
-          <w:color w:val="auto"/>
-          <w:kern w:val="0"/>
-          <w:sz w:val="26"/>
-          <w:szCs w:val="26"/>
-          <w:u w:val="none"/>
-        </w:rPr>
-        <w:t>Dongdong</w:t>
-      </w:r>
-      <w:proofErr w:type="spellEnd"/>
-      <w:r>
-        <w:rPr>
-          <w:rStyle w:val="a3"/>
-          <w:rFonts w:ascii="Times New Roman" w:eastAsia="宋体" w:hAnsi="Times New Roman" w:cs="Times New Roman"/>
-          <w:color w:val="auto"/>
-          <w:kern w:val="0"/>
-          <w:sz w:val="26"/>
-          <w:szCs w:val="26"/>
-          <w:u w:val="none"/>
-        </w:rPr>
-        <w:t xml:space="preserve"> Lin</w:t>
-      </w:r>
-      <w:r>
-        <w:rPr>
-          <w:rStyle w:val="a3"/>
-          <w:rFonts w:ascii="Times New Roman" w:eastAsia="宋体" w:hAnsi="Times New Roman" w:cs="Times New Roman"/>
-          <w:color w:val="auto"/>
-          <w:kern w:val="0"/>
-          <w:sz w:val="26"/>
-          <w:szCs w:val="26"/>
-          <w:u w:val="none"/>
-        </w:rPr>
-        <w:fldChar w:fldCharType="end"/>
-      </w:r>
+      <w:hyperlink r:id="rId28" w:history="1">
+        <w:r>
+          <w:rPr>
+            <w:rStyle w:val="a3"/>
+            <w:rFonts w:ascii="Times New Roman" w:eastAsia="宋体" w:hAnsi="Times New Roman" w:cs="Times New Roman"/>
+            <w:color w:val="auto"/>
+            <w:kern w:val="0"/>
+            <w:sz w:val="26"/>
+            <w:szCs w:val="26"/>
+            <w:u w:val="none"/>
+          </w:rPr>
+          <w:t>Dongdong Lin</w:t>
+        </w:r>
+      </w:hyperlink>
       <w:r>
         <w:rPr>
           <w:rFonts w:ascii="Times New Roman" w:eastAsia="宋体" w:hAnsi="Times New Roman" w:cs="Times New Roman"/>
@@ -1260,7 +1216,7 @@
         </w:rPr>
         <w:t>, </w:t>
       </w:r>
-      <w:hyperlink r:id="rId28" w:history="1">
+      <w:hyperlink r:id="rId29" w:history="1">
         <w:r>
           <w:rPr>
             <w:rStyle w:val="a3"/>
@@ -1284,45 +1240,18 @@
         </w:rPr>
         <w:t>, </w:t>
       </w:r>
-      <w:proofErr w:type="spellStart"/>
-      <w:r>
-        <w:fldChar w:fldCharType="begin"/>
-      </w:r>
-      <w:r>
-        <w:instrText xml:space="preserve"> HYPERLINK "https://ieeexplore.ieee.org/author/37278641900" </w:instrText>
-      </w:r>
-      <w:r>
-        <w:fldChar w:fldCharType="separate"/>
-      </w:r>
-      <w:r>
-        <w:rPr>
-          <w:rFonts w:ascii="Times New Roman" w:eastAsia="宋体" w:hAnsi="Times New Roman" w:cs="Times New Roman"/>
-          <w:kern w:val="0"/>
-          <w:sz w:val="26"/>
-          <w:szCs w:val="26"/>
-        </w:rPr>
-        <w:t>Jinhu</w:t>
-      </w:r>
-      <w:proofErr w:type="spellEnd"/>
-      <w:r>
-        <w:rPr>
-          <w:rFonts w:ascii="Times New Roman" w:eastAsia="宋体" w:hAnsi="Times New Roman" w:cs="Times New Roman"/>
-          <w:kern w:val="0"/>
-          <w:sz w:val="26"/>
-          <w:szCs w:val="26"/>
-        </w:rPr>
-        <w:t xml:space="preserve"> Lü</w:t>
-      </w:r>
-      <w:r>
-        <w:rPr>
-          <w:rFonts w:ascii="Times New Roman" w:eastAsia="宋体" w:hAnsi="Times New Roman" w:cs="Times New Roman"/>
-          <w:kern w:val="0"/>
-          <w:sz w:val="26"/>
-          <w:szCs w:val="26"/>
-        </w:rPr>
-        <w:fldChar w:fldCharType="end"/>
-      </w:r>
-      <w:hyperlink r:id="rId29" w:history="1">
+      <w:hyperlink r:id="rId30" w:history="1">
+        <w:r>
+          <w:rPr>
+            <w:rFonts w:ascii="Times New Roman" w:eastAsia="宋体" w:hAnsi="Times New Roman" w:cs="Times New Roman"/>
+            <w:kern w:val="0"/>
+            <w:sz w:val="26"/>
+            <w:szCs w:val="26"/>
+          </w:rPr>
+          <w:t>Jinhu Lü</w:t>
+        </w:r>
+      </w:hyperlink>
+      <w:hyperlink r:id="rId31" w:history="1">
         <w:r>
           <w:rPr>
             <w:rFonts w:ascii="Times New Roman" w:eastAsia="宋体" w:hAnsi="Times New Roman" w:cs="Times New Roman"/>
@@ -1333,7 +1262,7 @@
           <w:t>, </w:t>
         </w:r>
       </w:hyperlink>
-      <w:hyperlink r:id="rId30" w:history="1">
+      <w:hyperlink r:id="rId32" w:history="1">
         <w:r>
           <w:rPr>
             <w:rFonts w:ascii="Times New Roman" w:eastAsia="宋体" w:hAnsi="Times New Roman" w:cs="Times New Roman"/>
@@ -1420,7 +1349,7 @@
           <w:szCs w:val="26"/>
         </w:rPr>
       </w:pPr>
-      <w:hyperlink r:id="rId31" w:history="1">
+      <w:hyperlink r:id="rId33" w:history="1">
         <w:r>
           <w:rPr>
             <w:rStyle w:val="a3"/>
@@ -1458,7 +1387,7 @@
           <w:szCs w:val="26"/>
         </w:rPr>
       </w:pPr>
-      <w:hyperlink r:id="rId32" w:history="1">
+      <w:hyperlink r:id="rId34" w:history="1">
         <w:r>
           <w:rPr>
             <w:rStyle w:val="a3"/>
@@ -1480,7 +1409,7 @@
         </w:rPr>
         <w:t xml:space="preserve"> </w:t>
       </w:r>
-      <w:hyperlink r:id="rId33" w:history="1">
+      <w:hyperlink r:id="rId35" w:history="1">
         <w:r>
           <w:rPr>
             <w:rStyle w:val="a3"/>
@@ -1501,7 +1430,7 @@
         </w:rPr>
         <w:t xml:space="preserve"> </w:t>
       </w:r>
-      <w:hyperlink r:id="rId34" w:history="1">
+      <w:hyperlink r:id="rId36" w:history="1">
         <w:r>
           <w:rPr>
             <w:rStyle w:val="a3"/>
@@ -1578,25 +1507,14 @@
           <w:szCs w:val="26"/>
         </w:rPr>
       </w:pPr>
-      <w:proofErr w:type="spellStart"/>
-      <w:r>
-        <w:rPr>
-          <w:rFonts w:ascii="Times New Roman" w:eastAsia="宋体" w:hAnsi="Times New Roman" w:cs="Times New Roman"/>
-          <w:kern w:val="0"/>
-          <w:sz w:val="26"/>
-          <w:szCs w:val="26"/>
-        </w:rPr>
-        <w:t>Lirong</w:t>
-      </w:r>
-      <w:proofErr w:type="spellEnd"/>
-      <w:r>
-        <w:rPr>
-          <w:rFonts w:ascii="Times New Roman" w:eastAsia="宋体" w:hAnsi="Times New Roman" w:cs="Times New Roman"/>
-          <w:kern w:val="0"/>
-          <w:sz w:val="26"/>
-          <w:szCs w:val="26"/>
-        </w:rPr>
-        <w:t xml:space="preserve"> Ye (CEO), </w:t>
+      <w:r>
+        <w:rPr>
+          <w:rFonts w:ascii="Times New Roman" w:eastAsia="宋体" w:hAnsi="Times New Roman" w:cs="Times New Roman"/>
+          <w:kern w:val="0"/>
+          <w:sz w:val="26"/>
+          <w:szCs w:val="26"/>
+        </w:rPr>
+        <w:t>Lirong Ye (CEO), </w:t>
       </w:r>
       <w:r>
         <w:rPr>
@@ -1616,27 +1534,7 @@
           <w:sz w:val="26"/>
           <w:szCs w:val="26"/>
         </w:rPr>
-        <w:t xml:space="preserve">, </w:t>
-      </w:r>
-      <w:proofErr w:type="spellStart"/>
-      <w:r>
-        <w:rPr>
-          <w:rFonts w:ascii="Times New Roman" w:eastAsia="宋体" w:hAnsi="Times New Roman" w:cs="Times New Roman"/>
-          <w:kern w:val="0"/>
-          <w:sz w:val="26"/>
-          <w:szCs w:val="26"/>
-        </w:rPr>
-        <w:t>Danping</w:t>
-      </w:r>
-      <w:proofErr w:type="spellEnd"/>
-      <w:r>
-        <w:rPr>
-          <w:rFonts w:ascii="Times New Roman" w:eastAsia="宋体" w:hAnsi="Times New Roman" w:cs="Times New Roman"/>
-          <w:kern w:val="0"/>
-          <w:sz w:val="26"/>
-          <w:szCs w:val="26"/>
-        </w:rPr>
-        <w:t xml:space="preserve"> Luo,</w:t>
+        <w:t>, Danping Luo,</w:t>
       </w:r>
     </w:p>
     <w:p>
@@ -1739,7 +1637,7 @@
         </w:rPr>
         <w:t> </w:t>
       </w:r>
-      <w:hyperlink r:id="rId35" w:history="1">
+      <w:hyperlink r:id="rId37" w:history="1">
         <w:r>
           <w:rPr>
             <w:rStyle w:val="a3"/>
@@ -1771,25 +1669,14 @@
           <w:szCs w:val="26"/>
         </w:rPr>
       </w:pPr>
-      <w:proofErr w:type="spellStart"/>
-      <w:r>
-        <w:rPr>
-          <w:rFonts w:ascii="Times New Roman" w:eastAsia="宋体" w:hAnsi="Times New Roman" w:cs="Times New Roman"/>
-          <w:kern w:val="0"/>
-          <w:sz w:val="26"/>
-          <w:szCs w:val="26"/>
-        </w:rPr>
-        <w:t>Danping</w:t>
-      </w:r>
-      <w:proofErr w:type="spellEnd"/>
-      <w:r>
-        <w:rPr>
-          <w:rFonts w:ascii="Times New Roman" w:eastAsia="宋体" w:hAnsi="Times New Roman" w:cs="Times New Roman"/>
-          <w:kern w:val="0"/>
-          <w:sz w:val="26"/>
-          <w:szCs w:val="26"/>
-        </w:rPr>
-        <w:t xml:space="preserve"> Luo, </w:t>
+      <w:r>
+        <w:rPr>
+          <w:rFonts w:ascii="Times New Roman" w:eastAsia="宋体" w:hAnsi="Times New Roman" w:cs="Times New Roman"/>
+          <w:kern w:val="0"/>
+          <w:sz w:val="26"/>
+          <w:szCs w:val="26"/>
+        </w:rPr>
+        <w:t>Danping Luo, </w:t>
       </w:r>
       <w:r>
         <w:rPr>
@@ -1890,7 +1777,7 @@
         </w:rPr>
         <w:t> </w:t>
       </w:r>
-      <w:hyperlink r:id="rId36" w:history="1">
+      <w:hyperlink r:id="rId38" w:history="1">
         <w:r>
           <w:rPr>
             <w:rStyle w:val="a3"/>
@@ -1940,7 +1827,7 @@
           <w:szCs w:val="26"/>
         </w:rPr>
       </w:pPr>
-      <w:hyperlink r:id="rId37" w:history="1">
+      <w:hyperlink r:id="rId39" w:history="1">
         <w:r>
           <w:rPr>
             <w:rStyle w:val="a3"/>
@@ -1966,7 +1853,7 @@
           <w:szCs w:val="26"/>
         </w:rPr>
       </w:pPr>
-      <w:hyperlink r:id="rId38" w:history="1">
+      <w:hyperlink r:id="rId40" w:history="1">
         <w:r>
           <w:rPr>
             <w:rStyle w:val="a3"/>
@@ -2211,7 +2098,7 @@
           <w:szCs w:val="26"/>
         </w:rPr>
       </w:pPr>
-      <w:hyperlink r:id="rId39" w:history="1">
+      <w:hyperlink r:id="rId41" w:history="1">
         <w:r>
           <w:rPr>
             <w:rStyle w:val="a3"/>
@@ -2274,7 +2161,7 @@
         </w:rPr>
         <w:t xml:space="preserve"> </w:t>
       </w:r>
-      <w:hyperlink r:id="rId40" w:history="1">
+      <w:hyperlink r:id="rId42" w:history="1">
         <w:r>
           <w:rPr>
             <w:rStyle w:val="a3"/>
@@ -2321,7 +2208,7 @@
         </w:rPr>
         <w:t xml:space="preserve">: </w:t>
       </w:r>
-      <w:hyperlink r:id="rId41" w:history="1">
+      <w:hyperlink r:id="rId43" w:history="1">
         <w:r>
           <w:rPr>
             <w:rStyle w:val="a3"/>
@@ -2542,7 +2429,7 @@
           <w:szCs w:val="26"/>
         </w:rPr>
       </w:pPr>
-      <w:hyperlink r:id="rId42" w:history="1">
+      <w:hyperlink r:id="rId44" w:history="1">
         <w:r>
           <w:rPr>
             <w:rStyle w:val="a3"/>
@@ -2881,7 +2768,7 @@
           <w:szCs w:val="26"/>
         </w:rPr>
       </w:pPr>
-      <w:hyperlink r:id="rId43" w:history="1">
+      <w:hyperlink r:id="rId45" w:history="1">
         <w:r>
           <w:rPr>
             <w:rStyle w:val="a3"/>
@@ -3225,7 +3112,7 @@
           <w:szCs w:val="26"/>
         </w:rPr>
       </w:pPr>
-      <w:hyperlink r:id="rId44" w:history="1">
+      <w:hyperlink r:id="rId46" w:history="1">
         <w:r>
           <w:rPr>
             <w:rStyle w:val="a3"/>
@@ -3694,7 +3581,7 @@
         </w:rPr>
         <w:t xml:space="preserve"> </w:t>
       </w:r>
-      <w:hyperlink r:id="rId45" w:history="1">
+      <w:hyperlink r:id="rId47" w:history="1">
         <w:r>
           <w:rPr>
             <w:rStyle w:val="a3"/>
@@ -3758,7 +3645,7 @@
         </w:rPr>
         <w:t xml:space="preserve">2022 </w:t>
       </w:r>
-      <w:hyperlink r:id="rId46" w:history="1">
+      <w:hyperlink r:id="rId48" w:history="1">
         <w:r>
           <w:rPr>
             <w:rStyle w:val="a3"/>

--- a/files/cv/BingbingFeng_CV.docx
+++ b/files/cv/BingbingFeng_CV.docx
@@ -960,17 +960,44 @@
         </w:rPr>
         <w:t>, </w:t>
       </w:r>
-      <w:hyperlink r:id="rId23" w:history="1">
-        <w:r>
-          <w:rPr>
-            <w:rFonts w:ascii="Times New Roman" w:eastAsia="宋体" w:hAnsi="Times New Roman" w:cs="Times New Roman"/>
-            <w:kern w:val="0"/>
-            <w:sz w:val="26"/>
-            <w:szCs w:val="26"/>
-          </w:rPr>
-          <w:t>Jinhu Lü</w:t>
-        </w:r>
-      </w:hyperlink>
+      <w:proofErr w:type="spellStart"/>
+      <w:r>
+        <w:fldChar w:fldCharType="begin"/>
+      </w:r>
+      <w:r>
+        <w:instrText xml:space="preserve"> HYPERLINK "https://ieeexplore.ieee.org/author/37278641900" </w:instrText>
+      </w:r>
+      <w:r>
+        <w:fldChar w:fldCharType="separate"/>
+      </w:r>
+      <w:r>
+        <w:rPr>
+          <w:rFonts w:ascii="Times New Roman" w:eastAsia="宋体" w:hAnsi="Times New Roman" w:cs="Times New Roman"/>
+          <w:kern w:val="0"/>
+          <w:sz w:val="26"/>
+          <w:szCs w:val="26"/>
+        </w:rPr>
+        <w:t>Jinhu</w:t>
+      </w:r>
+      <w:proofErr w:type="spellEnd"/>
+      <w:r>
+        <w:rPr>
+          <w:rFonts w:ascii="Times New Roman" w:eastAsia="宋体" w:hAnsi="Times New Roman" w:cs="Times New Roman"/>
+          <w:kern w:val="0"/>
+          <w:sz w:val="26"/>
+          <w:szCs w:val="26"/>
+        </w:rPr>
+        <w:t xml:space="preserve"> Lü</w:t>
+      </w:r>
+      <w:r>
+        <w:rPr>
+          <w:rFonts w:ascii="Times New Roman" w:eastAsia="宋体" w:hAnsi="Times New Roman" w:cs="Times New Roman"/>
+          <w:kern w:val="0"/>
+          <w:sz w:val="26"/>
+          <w:szCs w:val="26"/>
+        </w:rPr>
+        <w:fldChar w:fldCharType="end"/>
+      </w:r>
       <w:r>
         <w:rPr>
           <w:rFonts w:ascii="Times New Roman" w:eastAsia="宋体" w:hAnsi="Times New Roman" w:cs="Times New Roman" w:hint="eastAsia"/>
@@ -1057,7 +1084,7 @@
           <w:szCs w:val="26"/>
         </w:rPr>
       </w:pPr>
-      <w:hyperlink r:id="rId24" w:history="1">
+      <w:hyperlink r:id="rId23" w:history="1">
         <w:r>
           <w:rPr>
             <w:rStyle w:val="a3"/>
@@ -1098,7 +1125,7 @@
           <w:u w:val="none"/>
         </w:rPr>
       </w:pPr>
-      <w:hyperlink r:id="rId25" w:history="1">
+      <w:hyperlink r:id="rId24" w:history="1">
         <w:r>
           <w:rPr>
             <w:rStyle w:val="a3"/>
@@ -1120,7 +1147,7 @@
         </w:rPr>
         <w:t> </w:t>
       </w:r>
-      <w:hyperlink r:id="rId26" w:history="1">
+      <w:hyperlink r:id="rId25" w:history="1">
         <w:r>
           <w:rPr>
             <w:rStyle w:val="a3"/>
@@ -1170,7 +1197,7 @@
           <w:szCs w:val="26"/>
         </w:rPr>
       </w:pPr>
-      <w:hyperlink r:id="rId27" w:history="1">
+      <w:hyperlink r:id="rId26" w:history="1">
         <w:r>
           <w:rPr>
             <w:rStyle w:val="a3"/>
@@ -1193,20 +1220,53 @@
         </w:rPr>
         <w:t>, </w:t>
       </w:r>
-      <w:hyperlink r:id="rId28" w:history="1">
-        <w:r>
-          <w:rPr>
-            <w:rStyle w:val="a3"/>
-            <w:rFonts w:ascii="Times New Roman" w:eastAsia="宋体" w:hAnsi="Times New Roman" w:cs="Times New Roman"/>
-            <w:color w:val="auto"/>
-            <w:kern w:val="0"/>
-            <w:sz w:val="26"/>
-            <w:szCs w:val="26"/>
-            <w:u w:val="none"/>
-          </w:rPr>
-          <w:t>Dongdong Lin</w:t>
-        </w:r>
-      </w:hyperlink>
+      <w:proofErr w:type="spellStart"/>
+      <w:r>
+        <w:fldChar w:fldCharType="begin"/>
+      </w:r>
+      <w:r>
+        <w:instrText xml:space="preserve"> HYPERLINK "https://ieeexplore.ieee.org/author/37086106583" </w:instrText>
+      </w:r>
+      <w:r>
+        <w:fldChar w:fldCharType="separate"/>
+      </w:r>
+      <w:r>
+        <w:rPr>
+          <w:rStyle w:val="a3"/>
+          <w:rFonts w:ascii="Times New Roman" w:eastAsia="宋体" w:hAnsi="Times New Roman" w:cs="Times New Roman"/>
+          <w:color w:val="auto"/>
+          <w:kern w:val="0"/>
+          <w:sz w:val="26"/>
+          <w:szCs w:val="26"/>
+          <w:u w:val="none"/>
+        </w:rPr>
+        <w:t>Dongdong</w:t>
+      </w:r>
+      <w:proofErr w:type="spellEnd"/>
+      <w:r>
+        <w:rPr>
+          <w:rStyle w:val="a3"/>
+          <w:rFonts w:ascii="Times New Roman" w:eastAsia="宋体" w:hAnsi="Times New Roman" w:cs="Times New Roman"/>
+          <w:color w:val="auto"/>
+          <w:kern w:val="0"/>
+          <w:sz w:val="26"/>
+          <w:szCs w:val="26"/>
+          <w:u w:val="none"/>
+        </w:rPr>
+        <w:t xml:space="preserve"> Lin</w:t>
+      </w:r>
+      <w:r>
+        <w:rPr>
+          <w:rStyle w:val="a3"/>
+          <w:rFonts w:ascii="Times New Roman" w:eastAsia="宋体" w:hAnsi="Times New Roman" w:cs="Times New Roman"/>
+          <w:color w:val="auto"/>
+          <w:kern w:val="0"/>
+          <w:sz w:val="26"/>
+          <w:szCs w:val="26"/>
+          <w:u w:val="none"/>
+        </w:rPr>
+        <w:fldChar w:fldCharType="end"/>
+      </w:r>
       <w:r>
         <w:rPr>
           <w:rFonts w:ascii="Times New Roman" w:eastAsia="宋体" w:hAnsi="Times New Roman" w:cs="Times New Roman"/>
@@ -1216,7 +1276,7 @@
         </w:rPr>
         <w:t>, </w:t>
       </w:r>
-      <w:hyperlink r:id="rId29" w:history="1">
+      <w:hyperlink r:id="rId27" w:history="1">
         <w:r>
           <w:rPr>
             <w:rStyle w:val="a3"/>
@@ -1240,18 +1300,45 @@
         </w:rPr>
         <w:t>, </w:t>
       </w:r>
-      <w:hyperlink r:id="rId30" w:history="1">
-        <w:r>
-          <w:rPr>
-            <w:rFonts w:ascii="Times New Roman" w:eastAsia="宋体" w:hAnsi="Times New Roman" w:cs="Times New Roman"/>
-            <w:kern w:val="0"/>
-            <w:sz w:val="26"/>
-            <w:szCs w:val="26"/>
-          </w:rPr>
-          <w:t>Jinhu Lü</w:t>
-        </w:r>
-      </w:hyperlink>
-      <w:hyperlink r:id="rId31" w:history="1">
+      <w:proofErr w:type="spellStart"/>
+      <w:r>
+        <w:fldChar w:fldCharType="begin"/>
+      </w:r>
+      <w:r>
+        <w:instrText xml:space="preserve"> HYPERLINK "https://ieeexplore.ieee.org/author/37278641900" </w:instrText>
+      </w:r>
+      <w:r>
+        <w:fldChar w:fldCharType="separate"/>
+      </w:r>
+      <w:r>
+        <w:rPr>
+          <w:rFonts w:ascii="Times New Roman" w:eastAsia="宋体" w:hAnsi="Times New Roman" w:cs="Times New Roman"/>
+          <w:kern w:val="0"/>
+          <w:sz w:val="26"/>
+          <w:szCs w:val="26"/>
+        </w:rPr>
+        <w:t>Jinhu</w:t>
+      </w:r>
+      <w:proofErr w:type="spellEnd"/>
+      <w:r>
+        <w:rPr>
+          <w:rFonts w:ascii="Times New Roman" w:eastAsia="宋体" w:hAnsi="Times New Roman" w:cs="Times New Roman"/>
+          <w:kern w:val="0"/>
+          <w:sz w:val="26"/>
+          <w:szCs w:val="26"/>
+        </w:rPr>
+        <w:t xml:space="preserve"> Lü</w:t>
+      </w:r>
+      <w:r>
+        <w:rPr>
+          <w:rFonts w:ascii="Times New Roman" w:eastAsia="宋体" w:hAnsi="Times New Roman" w:cs="Times New Roman"/>
+          <w:kern w:val="0"/>
+          <w:sz w:val="26"/>
+          <w:szCs w:val="26"/>
+        </w:rPr>
+        <w:fldChar w:fldCharType="end"/>
+      </w:r>
+      <w:hyperlink r:id="rId28" w:history="1">
         <w:r>
           <w:rPr>
             <w:rFonts w:ascii="Times New Roman" w:eastAsia="宋体" w:hAnsi="Times New Roman" w:cs="Times New Roman"/>
@@ -1262,7 +1349,7 @@
           <w:t>, </w:t>
         </w:r>
       </w:hyperlink>
-      <w:hyperlink r:id="rId32" w:history="1">
+      <w:hyperlink r:id="rId29" w:history="1">
         <w:r>
           <w:rPr>
             <w:rFonts w:ascii="Times New Roman" w:eastAsia="宋体" w:hAnsi="Times New Roman" w:cs="Times New Roman"/>
@@ -1349,7 +1436,7 @@
           <w:szCs w:val="26"/>
         </w:rPr>
       </w:pPr>
-      <w:hyperlink r:id="rId33" w:history="1">
+      <w:hyperlink r:id="rId30" w:history="1">
         <w:r>
           <w:rPr>
             <w:rStyle w:val="a3"/>
@@ -1387,7 +1474,7 @@
           <w:szCs w:val="26"/>
         </w:rPr>
       </w:pPr>
-      <w:hyperlink r:id="rId34" w:history="1">
+      <w:hyperlink r:id="rId31" w:history="1">
         <w:r>
           <w:rPr>
             <w:rStyle w:val="a3"/>
@@ -1409,7 +1496,7 @@
         </w:rPr>
         <w:t xml:space="preserve"> </w:t>
       </w:r>
-      <w:hyperlink r:id="rId35" w:history="1">
+      <w:hyperlink r:id="rId32" w:history="1">
         <w:r>
           <w:rPr>
             <w:rStyle w:val="a3"/>
@@ -1430,7 +1517,7 @@
         </w:rPr>
         <w:t xml:space="preserve"> </w:t>
       </w:r>
-      <w:hyperlink r:id="rId36" w:history="1">
+      <w:hyperlink r:id="rId33" w:history="1">
         <w:r>
           <w:rPr>
             <w:rStyle w:val="a3"/>
@@ -1507,14 +1594,25 @@
           <w:szCs w:val="26"/>
         </w:rPr>
       </w:pPr>
-      <w:r>
-        <w:rPr>
-          <w:rFonts w:ascii="Times New Roman" w:eastAsia="宋体" w:hAnsi="Times New Roman" w:cs="Times New Roman"/>
-          <w:kern w:val="0"/>
-          <w:sz w:val="26"/>
-          <w:szCs w:val="26"/>
-        </w:rPr>
-        <w:t>Lirong Ye (CEO), </w:t>
+      <w:proofErr w:type="spellStart"/>
+      <w:r>
+        <w:rPr>
+          <w:rFonts w:ascii="Times New Roman" w:eastAsia="宋体" w:hAnsi="Times New Roman" w:cs="Times New Roman"/>
+          <w:kern w:val="0"/>
+          <w:sz w:val="26"/>
+          <w:szCs w:val="26"/>
+        </w:rPr>
+        <w:t>Lirong</w:t>
+      </w:r>
+      <w:proofErr w:type="spellEnd"/>
+      <w:r>
+        <w:rPr>
+          <w:rFonts w:ascii="Times New Roman" w:eastAsia="宋体" w:hAnsi="Times New Roman" w:cs="Times New Roman"/>
+          <w:kern w:val="0"/>
+          <w:sz w:val="26"/>
+          <w:szCs w:val="26"/>
+        </w:rPr>
+        <w:t xml:space="preserve"> Ye (CEO), </w:t>
       </w:r>
       <w:r>
         <w:rPr>
@@ -1534,7 +1632,27 @@
           <w:sz w:val="26"/>
           <w:szCs w:val="26"/>
         </w:rPr>
-        <w:t>, Danping Luo,</w:t>
+        <w:t xml:space="preserve">, </w:t>
+      </w:r>
+      <w:proofErr w:type="spellStart"/>
+      <w:r>
+        <w:rPr>
+          <w:rFonts w:ascii="Times New Roman" w:eastAsia="宋体" w:hAnsi="Times New Roman" w:cs="Times New Roman"/>
+          <w:kern w:val="0"/>
+          <w:sz w:val="26"/>
+          <w:szCs w:val="26"/>
+        </w:rPr>
+        <w:t>Danping</w:t>
+      </w:r>
+      <w:proofErr w:type="spellEnd"/>
+      <w:r>
+        <w:rPr>
+          <w:rFonts w:ascii="Times New Roman" w:eastAsia="宋体" w:hAnsi="Times New Roman" w:cs="Times New Roman"/>
+          <w:kern w:val="0"/>
+          <w:sz w:val="26"/>
+          <w:szCs w:val="26"/>
+        </w:rPr>
+        <w:t xml:space="preserve"> Luo,</w:t>
       </w:r>
     </w:p>
     <w:p>
@@ -1637,7 +1755,7 @@
         </w:rPr>
         <w:t> </w:t>
       </w:r>
-      <w:hyperlink r:id="rId37" w:history="1">
+      <w:hyperlink r:id="rId34" w:history="1">
         <w:r>
           <w:rPr>
             <w:rStyle w:val="a3"/>
@@ -1669,14 +1787,25 @@
           <w:szCs w:val="26"/>
         </w:rPr>
       </w:pPr>
-      <w:r>
-        <w:rPr>
-          <w:rFonts w:ascii="Times New Roman" w:eastAsia="宋体" w:hAnsi="Times New Roman" w:cs="Times New Roman"/>
-          <w:kern w:val="0"/>
-          <w:sz w:val="26"/>
-          <w:szCs w:val="26"/>
-        </w:rPr>
-        <w:t>Danping Luo, </w:t>
+      <w:proofErr w:type="spellStart"/>
+      <w:r>
+        <w:rPr>
+          <w:rFonts w:ascii="Times New Roman" w:eastAsia="宋体" w:hAnsi="Times New Roman" w:cs="Times New Roman"/>
+          <w:kern w:val="0"/>
+          <w:sz w:val="26"/>
+          <w:szCs w:val="26"/>
+        </w:rPr>
+        <w:t>Danping</w:t>
+      </w:r>
+      <w:proofErr w:type="spellEnd"/>
+      <w:r>
+        <w:rPr>
+          <w:rFonts w:ascii="Times New Roman" w:eastAsia="宋体" w:hAnsi="Times New Roman" w:cs="Times New Roman"/>
+          <w:kern w:val="0"/>
+          <w:sz w:val="26"/>
+          <w:szCs w:val="26"/>
+        </w:rPr>
+        <w:t xml:space="preserve"> Luo, </w:t>
       </w:r>
       <w:r>
         <w:rPr>
@@ -1777,7 +1906,7 @@
         </w:rPr>
         <w:t> </w:t>
       </w:r>
-      <w:hyperlink r:id="rId38" w:history="1">
+      <w:hyperlink r:id="rId35" w:history="1">
         <w:r>
           <w:rPr>
             <w:rStyle w:val="a3"/>
@@ -1827,7 +1956,7 @@
           <w:szCs w:val="26"/>
         </w:rPr>
       </w:pPr>
-      <w:hyperlink r:id="rId39" w:history="1">
+      <w:hyperlink r:id="rId36" w:history="1">
         <w:r>
           <w:rPr>
             <w:rStyle w:val="a3"/>
@@ -1853,7 +1982,7 @@
           <w:szCs w:val="26"/>
         </w:rPr>
       </w:pPr>
-      <w:hyperlink r:id="rId40" w:history="1">
+      <w:hyperlink r:id="rId37" w:history="1">
         <w:r>
           <w:rPr>
             <w:rStyle w:val="a3"/>
@@ -2098,7 +2227,7 @@
           <w:szCs w:val="26"/>
         </w:rPr>
       </w:pPr>
-      <w:hyperlink r:id="rId41" w:history="1">
+      <w:hyperlink r:id="rId38" w:history="1">
         <w:r>
           <w:rPr>
             <w:rStyle w:val="a3"/>
@@ -2161,7 +2290,7 @@
         </w:rPr>
         <w:t xml:space="preserve"> </w:t>
       </w:r>
-      <w:hyperlink r:id="rId42" w:history="1">
+      <w:hyperlink r:id="rId39" w:history="1">
         <w:r>
           <w:rPr>
             <w:rStyle w:val="a3"/>
@@ -2208,7 +2337,7 @@
         </w:rPr>
         <w:t xml:space="preserve">: </w:t>
       </w:r>
-      <w:hyperlink r:id="rId43" w:history="1">
+      <w:hyperlink r:id="rId40" w:history="1">
         <w:r>
           <w:rPr>
             <w:rStyle w:val="a3"/>
@@ -2429,7 +2558,7 @@
           <w:szCs w:val="26"/>
         </w:rPr>
       </w:pPr>
-      <w:hyperlink r:id="rId44" w:history="1">
+      <w:hyperlink r:id="rId41" w:history="1">
         <w:r>
           <w:rPr>
             <w:rStyle w:val="a3"/>
@@ -2768,7 +2897,7 @@
           <w:szCs w:val="26"/>
         </w:rPr>
       </w:pPr>
-      <w:hyperlink r:id="rId45" w:history="1">
+      <w:hyperlink r:id="rId42" w:history="1">
         <w:r>
           <w:rPr>
             <w:rStyle w:val="a3"/>
@@ -3112,7 +3241,7 @@
           <w:szCs w:val="26"/>
         </w:rPr>
       </w:pPr>
-      <w:hyperlink r:id="rId46" w:history="1">
+      <w:hyperlink r:id="rId43" w:history="1">
         <w:r>
           <w:rPr>
             <w:rStyle w:val="a3"/>
@@ -3581,7 +3710,7 @@
         </w:rPr>
         <w:t xml:space="preserve"> </w:t>
       </w:r>
-      <w:hyperlink r:id="rId47" w:history="1">
+      <w:hyperlink r:id="rId44" w:history="1">
         <w:r>
           <w:rPr>
             <w:rStyle w:val="a3"/>
@@ -3645,7 +3774,7 @@
         </w:rPr>
         <w:t xml:space="preserve">2022 </w:t>
       </w:r>
-      <w:hyperlink r:id="rId48" w:history="1">
+      <w:hyperlink r:id="rId45" w:history="1">
         <w:r>
           <w:rPr>
             <w:rStyle w:val="a3"/>

--- a/files/cv/BingbingFeng_CV.docx
+++ b/files/cv/BingbingFeng_CV.docx
@@ -257,7 +257,7 @@
     </w:p>
     <w:p>
       <w:pPr>
-        <w:ind w:left="840" w:firstLine="420"/>
+        <w:ind w:left="2100" w:firstLine="420"/>
         <w:jc w:val="center"/>
         <w:rPr>
           <w:rFonts w:ascii="Times New Roman" w:eastAsia="宋体" w:hAnsi="Times New Roman" w:cs="Times New Roman"/>
@@ -277,6 +277,37 @@
         </w:rPr>
         <w:t>dean.feng.cs@gmail.com</w:t>
       </w:r>
+      <w:r>
+        <w:rPr>
+          <w:rFonts w:ascii="Times New Roman" w:eastAsia="宋体" w:hAnsi="Times New Roman" w:cs="Times New Roman"/>
+          <w:kern w:val="0"/>
+          <w:sz w:val="26"/>
+          <w:szCs w:val="26"/>
+        </w:rPr>
+        <w:t xml:space="preserve"> </w:t>
+      </w:r>
+      <w:r>
+        <w:rPr>
+          <w:rFonts w:ascii="Times New Roman" w:eastAsia="宋体" w:hAnsi="Times New Roman" w:cs="Times New Roman"/>
+          <w:kern w:val="0"/>
+          <w:sz w:val="26"/>
+          <w:szCs w:val="26"/>
+        </w:rPr>
+        <w:t xml:space="preserve">- </w:t>
+      </w:r>
+      <w:hyperlink r:id="rId10" w:history="1">
+        <w:r>
+          <w:rPr>
+            <w:rStyle w:val="a3"/>
+            <w:rFonts w:ascii="Times New Roman" w:eastAsia="宋体" w:hAnsi="Times New Roman" w:cs="Times New Roman"/>
+            <w:color w:val="auto"/>
+            <w:kern w:val="0"/>
+            <w:sz w:val="26"/>
+            <w:szCs w:val="26"/>
+          </w:rPr>
+          <w:t>Homepage</w:t>
+        </w:r>
+      </w:hyperlink>
     </w:p>
     <w:p>
       <w:pPr>
@@ -531,7 +562,7 @@
           <w:u w:val="none"/>
         </w:rPr>
       </w:pPr>
-      <w:hyperlink r:id="rId10" w:history="1">
+      <w:hyperlink r:id="rId11" w:history="1">
         <w:r>
           <w:rPr>
             <w:rStyle w:val="a3"/>
@@ -566,7 +597,7 @@
         </w:rPr>
         <w:t> </w:t>
       </w:r>
-      <w:hyperlink r:id="rId11" w:history="1">
+      <w:hyperlink r:id="rId12" w:history="1">
         <w:r>
           <w:rPr>
             <w:rStyle w:val="a3"/>
@@ -603,7 +634,7 @@
         </w:rPr>
         <w:t xml:space="preserve"> </w:t>
       </w:r>
-      <w:hyperlink r:id="rId12" w:history="1">
+      <w:hyperlink r:id="rId13" w:history="1">
         <w:r>
           <w:rPr>
             <w:rStyle w:val="a3"/>
@@ -638,7 +669,7 @@
         </w:rPr>
         <w:t xml:space="preserve"> </w:t>
       </w:r>
-      <w:hyperlink r:id="rId13" w:history="1">
+      <w:hyperlink r:id="rId14" w:history="1">
         <w:r>
           <w:rPr>
             <w:rStyle w:val="a3"/>
@@ -673,7 +704,7 @@
         </w:rPr>
         <w:t xml:space="preserve"> </w:t>
       </w:r>
-      <w:hyperlink r:id="rId14" w:history="1">
+      <w:hyperlink r:id="rId15" w:history="1">
         <w:r>
           <w:rPr>
             <w:rStyle w:val="a3"/>
@@ -760,7 +791,7 @@
           <w:szCs w:val="26"/>
         </w:rPr>
       </w:pPr>
-      <w:hyperlink r:id="rId15" w:history="1">
+      <w:hyperlink r:id="rId16" w:history="1">
         <w:r>
           <w:rPr>
             <w:rStyle w:val="a3"/>
@@ -798,7 +829,7 @@
           <w:szCs w:val="26"/>
         </w:rPr>
       </w:pPr>
-      <w:hyperlink r:id="rId16" w:history="1">
+      <w:hyperlink r:id="rId17" w:history="1">
         <w:r>
           <w:rPr>
             <w:rStyle w:val="a3"/>
@@ -820,7 +851,7 @@
         </w:rPr>
         <w:t xml:space="preserve"> </w:t>
       </w:r>
-      <w:hyperlink r:id="rId17" w:history="1">
+      <w:hyperlink r:id="rId18" w:history="1">
         <w:r>
           <w:rPr>
             <w:rStyle w:val="a3"/>
@@ -841,7 +872,7 @@
         </w:rPr>
         <w:t xml:space="preserve"> </w:t>
       </w:r>
-      <w:hyperlink r:id="rId18" w:history="1">
+      <w:hyperlink r:id="rId19" w:history="1">
         <w:r>
           <w:rPr>
             <w:rStyle w:val="a3"/>
@@ -863,7 +894,7 @@
         </w:rPr>
         <w:t> </w:t>
       </w:r>
-      <w:hyperlink r:id="rId19" w:anchor="recipients" w:history="1">
+      <w:hyperlink r:id="rId20" w:anchor="recipients" w:history="1">
         <w:r>
           <w:rPr>
             <w:rStyle w:val="a3"/>
@@ -896,7 +927,7 @@
           <w:szCs w:val="26"/>
         </w:rPr>
       </w:pPr>
-      <w:hyperlink r:id="rId20" w:history="1">
+      <w:hyperlink r:id="rId21" w:history="1">
         <w:r>
           <w:rPr>
             <w:rFonts w:ascii="Times New Roman" w:eastAsia="宋体" w:hAnsi="Times New Roman" w:cs="Times New Roman"/>
@@ -916,7 +947,7 @@
         </w:rPr>
         <w:t>, </w:t>
       </w:r>
-      <w:hyperlink r:id="rId21" w:history="1">
+      <w:hyperlink r:id="rId22" w:history="1">
         <w:r>
           <w:rPr>
             <w:rStyle w:val="a3"/>
@@ -939,7 +970,7 @@
         </w:rPr>
         <w:t xml:space="preserve">, </w:t>
       </w:r>
-      <w:hyperlink r:id="rId22" w:history="1">
+      <w:hyperlink r:id="rId23" w:history="1">
         <w:r>
           <w:rPr>
             <w:rFonts w:ascii="Times New Roman" w:eastAsia="宋体" w:hAnsi="Times New Roman" w:cs="Times New Roman"/>
@@ -1084,7 +1115,7 @@
           <w:szCs w:val="26"/>
         </w:rPr>
       </w:pPr>
-      <w:hyperlink r:id="rId23" w:history="1">
+      <w:hyperlink r:id="rId24" w:history="1">
         <w:r>
           <w:rPr>
             <w:rStyle w:val="a3"/>
@@ -1125,7 +1156,7 @@
           <w:u w:val="none"/>
         </w:rPr>
       </w:pPr>
-      <w:hyperlink r:id="rId24" w:history="1">
+      <w:hyperlink r:id="rId25" w:history="1">
         <w:r>
           <w:rPr>
             <w:rStyle w:val="a3"/>
@@ -1147,7 +1178,7 @@
         </w:rPr>
         <w:t> </w:t>
       </w:r>
-      <w:hyperlink r:id="rId25" w:history="1">
+      <w:hyperlink r:id="rId26" w:history="1">
         <w:r>
           <w:rPr>
             <w:rStyle w:val="a3"/>
@@ -1197,7 +1228,7 @@
           <w:szCs w:val="26"/>
         </w:rPr>
       </w:pPr>
-      <w:hyperlink r:id="rId26" w:history="1">
+      <w:hyperlink r:id="rId27" w:history="1">
         <w:r>
           <w:rPr>
             <w:rStyle w:val="a3"/>
@@ -1276,7 +1307,7 @@
         </w:rPr>
         <w:t>, </w:t>
       </w:r>
-      <w:hyperlink r:id="rId27" w:history="1">
+      <w:hyperlink r:id="rId28" w:history="1">
         <w:r>
           <w:rPr>
             <w:rStyle w:val="a3"/>
@@ -1338,7 +1369,7 @@
         </w:rPr>
         <w:fldChar w:fldCharType="end"/>
       </w:r>
-      <w:hyperlink r:id="rId28" w:history="1">
+      <w:hyperlink r:id="rId29" w:history="1">
         <w:r>
           <w:rPr>
             <w:rFonts w:ascii="Times New Roman" w:eastAsia="宋体" w:hAnsi="Times New Roman" w:cs="Times New Roman"/>
@@ -1349,7 +1380,7 @@
           <w:t>, </w:t>
         </w:r>
       </w:hyperlink>
-      <w:hyperlink r:id="rId29" w:history="1">
+      <w:hyperlink r:id="rId30" w:history="1">
         <w:r>
           <w:rPr>
             <w:rFonts w:ascii="Times New Roman" w:eastAsia="宋体" w:hAnsi="Times New Roman" w:cs="Times New Roman"/>
@@ -1436,7 +1467,7 @@
           <w:szCs w:val="26"/>
         </w:rPr>
       </w:pPr>
-      <w:hyperlink r:id="rId30" w:history="1">
+      <w:hyperlink r:id="rId31" w:history="1">
         <w:r>
           <w:rPr>
             <w:rStyle w:val="a3"/>
@@ -1474,7 +1505,7 @@
           <w:szCs w:val="26"/>
         </w:rPr>
       </w:pPr>
-      <w:hyperlink r:id="rId31" w:history="1">
+      <w:hyperlink r:id="rId32" w:history="1">
         <w:r>
           <w:rPr>
             <w:rStyle w:val="a3"/>
@@ -1496,7 +1527,7 @@
         </w:rPr>
         <w:t xml:space="preserve"> </w:t>
       </w:r>
-      <w:hyperlink r:id="rId32" w:history="1">
+      <w:hyperlink r:id="rId33" w:history="1">
         <w:r>
           <w:rPr>
             <w:rStyle w:val="a3"/>
@@ -1517,7 +1548,7 @@
         </w:rPr>
         <w:t xml:space="preserve"> </w:t>
       </w:r>
-      <w:hyperlink r:id="rId33" w:history="1">
+      <w:hyperlink r:id="rId34" w:history="1">
         <w:r>
           <w:rPr>
             <w:rStyle w:val="a3"/>
@@ -1745,157 +1776,6 @@
           <w:szCs w:val="26"/>
         </w:rPr>
         <w:t>CN Patent 110,141,164 (2021)</w:t>
-      </w:r>
-      <w:r>
-        <w:rPr>
-          <w:rFonts w:ascii="Times New Roman" w:eastAsia="宋体" w:hAnsi="Times New Roman" w:cs="Times New Roman"/>
-          <w:kern w:val="0"/>
-          <w:sz w:val="26"/>
-          <w:szCs w:val="26"/>
-        </w:rPr>
-        <w:t> </w:t>
-      </w:r>
-      <w:hyperlink r:id="rId34" w:history="1">
-        <w:r>
-          <w:rPr>
-            <w:rStyle w:val="a3"/>
-            <w:rFonts w:ascii="Times New Roman" w:eastAsia="宋体" w:hAnsi="Times New Roman" w:cs="Times New Roman"/>
-            <w:color w:val="0000FF"/>
-            <w:kern w:val="0"/>
-            <w:sz w:val="26"/>
-            <w:szCs w:val="26"/>
-          </w:rPr>
-          <w:t>PDF</w:t>
-        </w:r>
-      </w:hyperlink>
-    </w:p>
-    <w:p>
-      <w:pPr>
-        <w:pStyle w:val="a5"/>
-        <w:widowControl/>
-        <w:numPr>
-          <w:ilvl w:val="0"/>
-          <w:numId w:val="11"/>
-        </w:numPr>
-        <w:shd w:val="clear" w:color="auto" w:fill="FFFFFF"/>
-        <w:ind w:firstLineChars="0"/>
-        <w:jc w:val="left"/>
-        <w:rPr>
-          <w:rFonts w:ascii="Times New Roman" w:eastAsia="宋体" w:hAnsi="Times New Roman" w:cs="Times New Roman"/>
-          <w:kern w:val="0"/>
-          <w:sz w:val="26"/>
-          <w:szCs w:val="26"/>
-        </w:rPr>
-      </w:pPr>
-      <w:proofErr w:type="spellStart"/>
-      <w:r>
-        <w:rPr>
-          <w:rFonts w:ascii="Times New Roman" w:eastAsia="宋体" w:hAnsi="Times New Roman" w:cs="Times New Roman"/>
-          <w:kern w:val="0"/>
-          <w:sz w:val="26"/>
-          <w:szCs w:val="26"/>
-        </w:rPr>
-        <w:t>Danping</w:t>
-      </w:r>
-      <w:proofErr w:type="spellEnd"/>
-      <w:r>
-        <w:rPr>
-          <w:rFonts w:ascii="Times New Roman" w:eastAsia="宋体" w:hAnsi="Times New Roman" w:cs="Times New Roman"/>
-          <w:kern w:val="0"/>
-          <w:sz w:val="26"/>
-          <w:szCs w:val="26"/>
-        </w:rPr>
-        <w:t xml:space="preserve"> Luo, </w:t>
-      </w:r>
-      <w:r>
-        <w:rPr>
-          <w:rFonts w:ascii="Times New Roman" w:eastAsia="宋体" w:hAnsi="Times New Roman" w:cs="Times New Roman"/>
-          <w:b/>
-          <w:bCs/>
-          <w:kern w:val="0"/>
-          <w:sz w:val="26"/>
-          <w:szCs w:val="26"/>
-        </w:rPr>
-        <w:t>Bingbing Feng</w:t>
-      </w:r>
-      <w:r>
-        <w:rPr>
-          <w:rFonts w:ascii="Times New Roman" w:eastAsia="宋体" w:hAnsi="Times New Roman" w:cs="Times New Roman"/>
-          <w:kern w:val="0"/>
-          <w:sz w:val="26"/>
-          <w:szCs w:val="26"/>
-        </w:rPr>
-        <w:t>,</w:t>
-      </w:r>
-    </w:p>
-    <w:p>
-      <w:pPr>
-        <w:pStyle w:val="a5"/>
-        <w:widowControl/>
-        <w:shd w:val="clear" w:color="auto" w:fill="FFFFFF"/>
-        <w:ind w:left="360" w:firstLineChars="0" w:firstLine="0"/>
-        <w:jc w:val="left"/>
-        <w:rPr>
-          <w:rFonts w:ascii="Times New Roman" w:eastAsia="宋体" w:hAnsi="Times New Roman" w:cs="Times New Roman"/>
-          <w:kern w:val="0"/>
-          <w:sz w:val="26"/>
-          <w:szCs w:val="26"/>
-        </w:rPr>
-      </w:pPr>
-      <w:r>
-        <w:rPr>
-          <w:rFonts w:ascii="Times New Roman" w:eastAsia="宋体" w:hAnsi="Times New Roman" w:cs="Times New Roman"/>
-          <w:kern w:val="0"/>
-          <w:sz w:val="26"/>
-          <w:szCs w:val="26"/>
-        </w:rPr>
-        <w:t>“</w:t>
-      </w:r>
-      <w:r>
-        <w:rPr>
-          <w:rFonts w:ascii="Times New Roman" w:eastAsia="宋体" w:hAnsi="Times New Roman" w:cs="Times New Roman"/>
-          <w:b/>
-          <w:bCs/>
-          <w:kern w:val="0"/>
-          <w:sz w:val="26"/>
-          <w:szCs w:val="26"/>
-        </w:rPr>
-        <w:t>Door Position Identification Method and Mobile Robot</w:t>
-      </w:r>
-      <w:r>
-        <w:rPr>
-          <w:rFonts w:ascii="Times New Roman" w:eastAsia="宋体" w:hAnsi="Times New Roman" w:cs="Times New Roman"/>
-          <w:kern w:val="0"/>
-          <w:sz w:val="26"/>
-          <w:szCs w:val="26"/>
-        </w:rPr>
-        <w:t>,”</w:t>
-      </w:r>
-    </w:p>
-    <w:p>
-      <w:pPr>
-        <w:pStyle w:val="a5"/>
-        <w:widowControl/>
-        <w:shd w:val="clear" w:color="auto" w:fill="FFFFFF"/>
-        <w:ind w:left="360" w:firstLineChars="0" w:firstLine="0"/>
-        <w:jc w:val="left"/>
-        <w:rPr>
-          <w:rFonts w:ascii="Times New Roman" w:eastAsia="宋体" w:hAnsi="Times New Roman" w:cs="Times New Roman"/>
-          <w:kern w:val="0"/>
-          <w:sz w:val="26"/>
-          <w:szCs w:val="26"/>
-        </w:rPr>
-      </w:pPr>
-      <w:r>
-        <w:rPr>
-          <w:rFonts w:ascii="Times New Roman" w:eastAsia="宋体" w:hAnsi="Times New Roman" w:cs="Times New Roman"/>
-          <w:i/>
-          <w:iCs/>
-          <w:kern w:val="0"/>
-          <w:sz w:val="26"/>
-          <w:szCs w:val="26"/>
-        </w:rPr>
-        <w:t>CN Patent 110,269,550 (2021)</w:t>
       </w:r>
       <w:r>
         <w:rPr>
@@ -1922,8 +1802,159 @@
     </w:p>
     <w:p>
       <w:pPr>
+        <w:pStyle w:val="a5"/>
+        <w:widowControl/>
+        <w:numPr>
+          <w:ilvl w:val="0"/>
+          <w:numId w:val="11"/>
+        </w:numPr>
+        <w:shd w:val="clear" w:color="auto" w:fill="FFFFFF"/>
+        <w:ind w:firstLineChars="0"/>
+        <w:jc w:val="left"/>
+        <w:rPr>
+          <w:rFonts w:ascii="Times New Roman" w:eastAsia="宋体" w:hAnsi="Times New Roman" w:cs="Times New Roman"/>
+          <w:kern w:val="0"/>
+          <w:sz w:val="26"/>
+          <w:szCs w:val="26"/>
+        </w:rPr>
+      </w:pPr>
+      <w:proofErr w:type="spellStart"/>
+      <w:r>
+        <w:rPr>
+          <w:rFonts w:ascii="Times New Roman" w:eastAsia="宋体" w:hAnsi="Times New Roman" w:cs="Times New Roman"/>
+          <w:kern w:val="0"/>
+          <w:sz w:val="26"/>
+          <w:szCs w:val="26"/>
+        </w:rPr>
+        <w:t>Danping</w:t>
+      </w:r>
+      <w:proofErr w:type="spellEnd"/>
+      <w:r>
+        <w:rPr>
+          <w:rFonts w:ascii="Times New Roman" w:eastAsia="宋体" w:hAnsi="Times New Roman" w:cs="Times New Roman"/>
+          <w:kern w:val="0"/>
+          <w:sz w:val="26"/>
+          <w:szCs w:val="26"/>
+        </w:rPr>
+        <w:t xml:space="preserve"> Luo, </w:t>
+      </w:r>
+      <w:r>
+        <w:rPr>
+          <w:rFonts w:ascii="Times New Roman" w:eastAsia="宋体" w:hAnsi="Times New Roman" w:cs="Times New Roman"/>
+          <w:b/>
+          <w:bCs/>
+          <w:kern w:val="0"/>
+          <w:sz w:val="26"/>
+          <w:szCs w:val="26"/>
+        </w:rPr>
+        <w:t>Bingbing Feng</w:t>
+      </w:r>
+      <w:r>
+        <w:rPr>
+          <w:rFonts w:ascii="Times New Roman" w:eastAsia="宋体" w:hAnsi="Times New Roman" w:cs="Times New Roman"/>
+          <w:kern w:val="0"/>
+          <w:sz w:val="26"/>
+          <w:szCs w:val="26"/>
+        </w:rPr>
+        <w:t>,</w:t>
+      </w:r>
+    </w:p>
+    <w:p>
+      <w:pPr>
+        <w:pStyle w:val="a5"/>
         <w:widowControl/>
         <w:shd w:val="clear" w:color="auto" w:fill="FFFFFF"/>
+        <w:ind w:left="360" w:firstLineChars="0" w:firstLine="0"/>
+        <w:jc w:val="left"/>
+        <w:rPr>
+          <w:rFonts w:ascii="Times New Roman" w:eastAsia="宋体" w:hAnsi="Times New Roman" w:cs="Times New Roman"/>
+          <w:kern w:val="0"/>
+          <w:sz w:val="26"/>
+          <w:szCs w:val="26"/>
+        </w:rPr>
+      </w:pPr>
+      <w:r>
+        <w:rPr>
+          <w:rFonts w:ascii="Times New Roman" w:eastAsia="宋体" w:hAnsi="Times New Roman" w:cs="Times New Roman"/>
+          <w:kern w:val="0"/>
+          <w:sz w:val="26"/>
+          <w:szCs w:val="26"/>
+        </w:rPr>
+        <w:t>“</w:t>
+      </w:r>
+      <w:r>
+        <w:rPr>
+          <w:rFonts w:ascii="Times New Roman" w:eastAsia="宋体" w:hAnsi="Times New Roman" w:cs="Times New Roman"/>
+          <w:b/>
+          <w:bCs/>
+          <w:kern w:val="0"/>
+          <w:sz w:val="26"/>
+          <w:szCs w:val="26"/>
+        </w:rPr>
+        <w:t>Door Position Identification Method and Mobile Robot</w:t>
+      </w:r>
+      <w:r>
+        <w:rPr>
+          <w:rFonts w:ascii="Times New Roman" w:eastAsia="宋体" w:hAnsi="Times New Roman" w:cs="Times New Roman"/>
+          <w:kern w:val="0"/>
+          <w:sz w:val="26"/>
+          <w:szCs w:val="26"/>
+        </w:rPr>
+        <w:t>,”</w:t>
+      </w:r>
+    </w:p>
+    <w:p>
+      <w:pPr>
+        <w:pStyle w:val="a5"/>
+        <w:widowControl/>
+        <w:shd w:val="clear" w:color="auto" w:fill="FFFFFF"/>
+        <w:ind w:left="360" w:firstLineChars="0" w:firstLine="0"/>
+        <w:jc w:val="left"/>
+        <w:rPr>
+          <w:rFonts w:ascii="Times New Roman" w:eastAsia="宋体" w:hAnsi="Times New Roman" w:cs="Times New Roman"/>
+          <w:kern w:val="0"/>
+          <w:sz w:val="26"/>
+          <w:szCs w:val="26"/>
+        </w:rPr>
+      </w:pPr>
+      <w:r>
+        <w:rPr>
+          <w:rFonts w:ascii="Times New Roman" w:eastAsia="宋体" w:hAnsi="Times New Roman" w:cs="Times New Roman"/>
+          <w:i/>
+          <w:iCs/>
+          <w:kern w:val="0"/>
+          <w:sz w:val="26"/>
+          <w:szCs w:val="26"/>
+        </w:rPr>
+        <w:t>CN Patent 110,269,550 (2021)</w:t>
+      </w:r>
+      <w:r>
+        <w:rPr>
+          <w:rFonts w:ascii="Times New Roman" w:eastAsia="宋体" w:hAnsi="Times New Roman" w:cs="Times New Roman"/>
+          <w:kern w:val="0"/>
+          <w:sz w:val="26"/>
+          <w:szCs w:val="26"/>
+        </w:rPr>
+        <w:t> </w:t>
+      </w:r>
+      <w:hyperlink r:id="rId36" w:history="1">
+        <w:r>
+          <w:rPr>
+            <w:rStyle w:val="a3"/>
+            <w:rFonts w:ascii="Times New Roman" w:eastAsia="宋体" w:hAnsi="Times New Roman" w:cs="Times New Roman"/>
+            <w:color w:val="0000FF"/>
+            <w:kern w:val="0"/>
+            <w:sz w:val="26"/>
+            <w:szCs w:val="26"/>
+          </w:rPr>
+          <w:t>PDF</w:t>
+        </w:r>
+      </w:hyperlink>
+    </w:p>
+    <w:p>
+      <w:pPr>
+        <w:widowControl/>
+        <w:shd w:val="clear" w:color="auto" w:fill="FFFFFF"/>
         <w:rPr>
           <w:rFonts w:ascii="Times New Roman" w:eastAsia="宋体" w:hAnsi="Times New Roman" w:cs="Times New Roman"/>
           <w:b/>
@@ -1956,7 +1987,7 @@
           <w:szCs w:val="26"/>
         </w:rPr>
       </w:pPr>
-      <w:hyperlink r:id="rId36" w:history="1">
+      <w:hyperlink r:id="rId37" w:history="1">
         <w:r>
           <w:rPr>
             <w:rStyle w:val="a3"/>
@@ -1982,7 +2013,7 @@
           <w:szCs w:val="26"/>
         </w:rPr>
       </w:pPr>
-      <w:hyperlink r:id="rId37" w:history="1">
+      <w:hyperlink r:id="rId38" w:history="1">
         <w:r>
           <w:rPr>
             <w:rStyle w:val="a3"/>
@@ -2227,7 +2258,7 @@
           <w:szCs w:val="26"/>
         </w:rPr>
       </w:pPr>
-      <w:hyperlink r:id="rId38" w:history="1">
+      <w:hyperlink r:id="rId39" w:history="1">
         <w:r>
           <w:rPr>
             <w:rStyle w:val="a3"/>
@@ -2290,7 +2321,7 @@
         </w:rPr>
         <w:t xml:space="preserve"> </w:t>
       </w:r>
-      <w:hyperlink r:id="rId39" w:history="1">
+      <w:hyperlink r:id="rId40" w:history="1">
         <w:r>
           <w:rPr>
             <w:rStyle w:val="a3"/>
@@ -2337,7 +2368,7 @@
         </w:rPr>
         <w:t xml:space="preserve">: </w:t>
       </w:r>
-      <w:hyperlink r:id="rId40" w:history="1">
+      <w:hyperlink r:id="rId41" w:history="1">
         <w:r>
           <w:rPr>
             <w:rStyle w:val="a3"/>
@@ -2558,7 +2589,7 @@
           <w:szCs w:val="26"/>
         </w:rPr>
       </w:pPr>
-      <w:hyperlink r:id="rId41" w:history="1">
+      <w:hyperlink r:id="rId42" w:history="1">
         <w:r>
           <w:rPr>
             <w:rStyle w:val="a3"/>
@@ -2897,7 +2928,7 @@
           <w:szCs w:val="26"/>
         </w:rPr>
       </w:pPr>
-      <w:hyperlink r:id="rId42" w:history="1">
+      <w:hyperlink r:id="rId43" w:history="1">
         <w:r>
           <w:rPr>
             <w:rStyle w:val="a3"/>
@@ -3241,7 +3272,7 @@
           <w:szCs w:val="26"/>
         </w:rPr>
       </w:pPr>
-      <w:hyperlink r:id="rId43" w:history="1">
+      <w:hyperlink r:id="rId44" w:history="1">
         <w:r>
           <w:rPr>
             <w:rStyle w:val="a3"/>
@@ -3710,7 +3741,7 @@
         </w:rPr>
         <w:t xml:space="preserve"> </w:t>
       </w:r>
-      <w:hyperlink r:id="rId44" w:history="1">
+      <w:hyperlink r:id="rId45" w:history="1">
         <w:r>
           <w:rPr>
             <w:rStyle w:val="a3"/>
@@ -3774,7 +3805,7 @@
         </w:rPr>
         <w:t xml:space="preserve">2022 </w:t>
       </w:r>
-      <w:hyperlink r:id="rId45" w:history="1">
+      <w:hyperlink r:id="rId46" w:history="1">
         <w:r>
           <w:rPr>
             <w:rStyle w:val="a3"/>
